--- a/docs/libre blanc.docx
+++ b/docs/libre blanc.docx
@@ -22,7 +22,7 @@
           <w:b/>
           <w:bCs/>
         </w:rPr>
-        <w:t>EquiToken</w:t>
+        <w:t>HorseToken</w:t>
       </w:r>
       <w:proofErr w:type="spellEnd"/>
       <w:r>
@@ -51,17 +51,19 @@
     <w:p>
       <w:proofErr w:type="spellStart"/>
       <w:r>
-        <w:t>EquiToken</w:t>
+        <w:t>HorseToken</w:t>
       </w:r>
       <w:proofErr w:type="spellEnd"/>
       <w:r>
-        <w:t xml:space="preserve"> est un projet innovant qui vise à démocratiser l’accès au monde des courses hippiques en le rendant accessible via la blockchain. Grâce à un jeton ERC-20 (EQT), les </w:t>
-      </w:r>
-      <w:r>
-        <w:t xml:space="preserve">passionnés de chevaux </w:t>
-      </w:r>
-      <w:r>
-        <w:t xml:space="preserve"> peuvent investir indirectement dans les performances de chevaux de course, suivre leurs gains et recevoir une redistribution régulière, sans détenir physiquement ou juridiquement les chevaux.</w:t>
+        <w:t xml:space="preserve"> est un projet innovant qui vise à démocratiser l’accès au monde des courses hippiques en le rendant accessible via la blockchain. Grâce à un jeton ERC-20 (HRTK), les détenteurs de </w:t>
+      </w:r>
+      <w:proofErr w:type="spellStart"/>
+      <w:r>
+        <w:t>tokens</w:t>
+      </w:r>
+      <w:proofErr w:type="spellEnd"/>
+      <w:r>
+        <w:t xml:space="preserve"> peuvent participer indirectement aux performances de chevaux de course, suivre les résultats et percevoir une redistribution régulière, sans détenir physiquement ou juridiquement les chevaux.</w:t>
       </w:r>
     </w:p>
     <w:p>
@@ -84,8 +86,8 @@
     </w:p>
     <w:p>
       <w:r>
-        <w:pict w14:anchorId="4153C106">
-          <v:rect id="_x0000_i1084" style="width:0;height:1.5pt" o:hralign="center" o:hrstd="t" o:hr="t" fillcolor="#a0a0a0" stroked="f"/>
+        <w:pict w14:anchorId="51674C5F">
+          <v:rect id="_x0000_i1286" style="width:0;height:1.5pt" o:hralign="center" o:hrstd="t" o:hr="t" fillcolor="#a0a0a0" stroked="f"/>
         </w:pict>
       </w:r>
     </w:p>
@@ -109,14 +111,14 @@
           <w:b/>
           <w:bCs/>
         </w:rPr>
-        <w:t>EquiToken</w:t>
+        <w:t>HorseToken</w:t>
       </w:r>
       <w:proofErr w:type="spellEnd"/>
     </w:p>
     <w:p>
       <w:proofErr w:type="spellStart"/>
       <w:r>
-        <w:t>EquiToken</w:t>
+        <w:t>HorseToken</w:t>
       </w:r>
       <w:proofErr w:type="spellEnd"/>
       <w:r>
@@ -124,7 +126,7 @@
       </w:r>
       <w:proofErr w:type="spellStart"/>
       <w:r>
-        <w:t>EquiToken</w:t>
+        <w:t>HorseToken</w:t>
       </w:r>
       <w:proofErr w:type="spellEnd"/>
       <w:r>
@@ -145,7 +147,7 @@
       </w:r>
       <w:proofErr w:type="spellStart"/>
       <w:r>
-        <w:t>EquiToken</w:t>
+        <w:t>HorseToken</w:t>
       </w:r>
       <w:proofErr w:type="spellEnd"/>
       <w:r>
@@ -154,8 +156,8 @@
     </w:p>
     <w:p>
       <w:r>
-        <w:pict w14:anchorId="4520E76F">
-          <v:rect id="_x0000_i1085" style="width:0;height:1.5pt" o:hralign="center" o:hrstd="t" o:hr="t" fillcolor="#a0a0a0" stroked="f"/>
+        <w:pict w14:anchorId="02E9BC9F">
+          <v:rect id="_x0000_i1287" style="width:0;height:1.5pt" o:hralign="center" o:hrstd="t" o:hr="t" fillcolor="#a0a0a0" stroked="f"/>
         </w:pict>
       </w:r>
     </w:p>
@@ -178,7 +180,7 @@
       <w:pPr>
         <w:numPr>
           <w:ilvl w:val="0"/>
-          <w:numId w:val="11"/>
+          <w:numId w:val="47"/>
         </w:numPr>
       </w:pPr>
       <w:r>
@@ -186,7 +188,7 @@
       </w:r>
       <w:proofErr w:type="spellStart"/>
       <w:r>
-        <w:t>EquiToken</w:t>
+        <w:t>HorseToken</w:t>
       </w:r>
       <w:proofErr w:type="spellEnd"/>
       <w:r>
@@ -197,18 +199,18 @@
       <w:pPr>
         <w:numPr>
           <w:ilvl w:val="0"/>
-          <w:numId w:val="11"/>
+          <w:numId w:val="47"/>
         </w:numPr>
       </w:pPr>
       <w:r>
-        <w:t>Les EQT sont vendus au public via une offre initiale (ICO) pour financer les premiers chevaux.</w:t>
+        <w:t>Les HRTK sont vendus au public via une offre initiale (ICO) pour financer les premiers chevaux.</w:t>
       </w:r>
     </w:p>
     <w:p>
       <w:pPr>
         <w:numPr>
           <w:ilvl w:val="0"/>
-          <w:numId w:val="11"/>
+          <w:numId w:val="47"/>
         </w:numPr>
       </w:pPr>
       <w:r>
@@ -220,14 +222,14 @@
       </w:r>
       <w:proofErr w:type="spellEnd"/>
       <w:r>
-        <w:t xml:space="preserve"> qui redistribue automatiquement les revenus aux détenteurs d'EQT.</w:t>
+        <w:t xml:space="preserve"> qui redistribue automatiquement les revenus aux détenteurs de HRTK.</w:t>
       </w:r>
     </w:p>
     <w:p>
       <w:pPr>
         <w:numPr>
           <w:ilvl w:val="0"/>
-          <w:numId w:val="11"/>
+          <w:numId w:val="47"/>
         </w:numPr>
       </w:pPr>
       <w:r>
@@ -236,8 +238,8 @@
     </w:p>
     <w:p>
       <w:r>
-        <w:pict w14:anchorId="1A5B6884">
-          <v:rect id="_x0000_i1086" style="width:0;height:1.5pt" o:hralign="center" o:hrstd="t" o:hr="t" fillcolor="#a0a0a0" stroked="f"/>
+        <w:pict w14:anchorId="5BF5C6A6">
+          <v:rect id="_x0000_i1288" style="width:0;height:1.5pt" o:hralign="center" o:hrstd="t" o:hr="t" fillcolor="#a0a0a0" stroked="f"/>
         </w:pict>
       </w:r>
     </w:p>
@@ -269,7 +271,7 @@
       <w:pPr>
         <w:numPr>
           <w:ilvl w:val="0"/>
-          <w:numId w:val="12"/>
+          <w:numId w:val="48"/>
         </w:numPr>
       </w:pPr>
       <w:r>
@@ -293,18 +295,18 @@
       </w:r>
       <w:proofErr w:type="spellStart"/>
       <w:r>
-        <w:t>EquiToken</w:t>
+        <w:t>HorseToken</w:t>
       </w:r>
       <w:proofErr w:type="spellEnd"/>
       <w:r>
-        <w:t xml:space="preserve"> (EQT)</w:t>
+        <w:t xml:space="preserve"> (HRTK)</w:t>
       </w:r>
     </w:p>
     <w:p>
       <w:pPr>
         <w:numPr>
           <w:ilvl w:val="0"/>
-          <w:numId w:val="12"/>
+          <w:numId w:val="48"/>
         </w:numPr>
       </w:pPr>
       <w:r>
@@ -330,7 +332,7 @@
       <w:pPr>
         <w:numPr>
           <w:ilvl w:val="0"/>
-          <w:numId w:val="12"/>
+          <w:numId w:val="48"/>
         </w:numPr>
       </w:pPr>
       <w:r>
@@ -350,14 +352,14 @@
       </w:r>
       <w:proofErr w:type="spellEnd"/>
       <w:r>
-        <w:t xml:space="preserve"> : 1 000 000 EQT</w:t>
+        <w:t xml:space="preserve"> : 1 000 000 HRTK</w:t>
       </w:r>
     </w:p>
     <w:p>
       <w:pPr>
         <w:numPr>
           <w:ilvl w:val="0"/>
-          <w:numId w:val="12"/>
+          <w:numId w:val="48"/>
         </w:numPr>
       </w:pPr>
       <w:r>
@@ -391,18 +393,18 @@
       <w:pPr>
         <w:numPr>
           <w:ilvl w:val="0"/>
-          <w:numId w:val="13"/>
+          <w:numId w:val="49"/>
         </w:numPr>
       </w:pPr>
       <w:r>
-        <w:t>Vente publique : 50 % (500 000 EQT)</w:t>
+        <w:t>Vente publique : 50 % (500 000 HRTK)</w:t>
       </w:r>
     </w:p>
     <w:p>
       <w:pPr>
         <w:numPr>
           <w:ilvl w:val="0"/>
-          <w:numId w:val="13"/>
+          <w:numId w:val="49"/>
         </w:numPr>
       </w:pPr>
       <w:r>
@@ -413,7 +415,7 @@
       <w:pPr>
         <w:numPr>
           <w:ilvl w:val="0"/>
-          <w:numId w:val="13"/>
+          <w:numId w:val="49"/>
         </w:numPr>
       </w:pPr>
       <w:r>
@@ -432,7 +434,7 @@
       <w:pPr>
         <w:numPr>
           <w:ilvl w:val="0"/>
-          <w:numId w:val="13"/>
+          <w:numId w:val="49"/>
         </w:numPr>
       </w:pPr>
       <w:r>
@@ -443,7 +445,7 @@
       <w:pPr>
         <w:numPr>
           <w:ilvl w:val="0"/>
-          <w:numId w:val="13"/>
+          <w:numId w:val="49"/>
         </w:numPr>
       </w:pPr>
       <w:r>
@@ -478,7 +480,7 @@
       <w:pPr>
         <w:numPr>
           <w:ilvl w:val="0"/>
-          <w:numId w:val="14"/>
+          <w:numId w:val="50"/>
         </w:numPr>
       </w:pPr>
       <w:r>
@@ -489,7 +491,7 @@
       <w:pPr>
         <w:numPr>
           <w:ilvl w:val="0"/>
-          <w:numId w:val="14"/>
+          <w:numId w:val="50"/>
         </w:numPr>
       </w:pPr>
       <w:r>
@@ -498,8 +500,8 @@
     </w:p>
     <w:p>
       <w:r>
-        <w:pict w14:anchorId="3FC5459A">
-          <v:rect id="_x0000_i1087" style="width:0;height:1.5pt" o:hralign="center" o:hrstd="t" o:hr="t" fillcolor="#a0a0a0" stroked="f"/>
+        <w:pict w14:anchorId="7ED2B28F">
+          <v:rect id="_x0000_i1289" style="width:0;height:1.5pt" o:hralign="center" o:hrstd="t" o:hr="t" fillcolor="#a0a0a0" stroked="f"/>
         </w:pict>
       </w:r>
     </w:p>
@@ -524,7 +526,7 @@
       </w:r>
       <w:proofErr w:type="spellStart"/>
       <w:r>
-        <w:t>EquiToken</w:t>
+        <w:t>HorseToken</w:t>
       </w:r>
       <w:proofErr w:type="spellEnd"/>
       <w:r>
@@ -535,18 +537,18 @@
       <w:pPr>
         <w:numPr>
           <w:ilvl w:val="0"/>
-          <w:numId w:val="15"/>
+          <w:numId w:val="51"/>
         </w:numPr>
       </w:pPr>
       <w:r>
-        <w:t>90 % des gains nets sont redistribués aux détenteurs d’EQT</w:t>
+        <w:t>90 % des gains nets sont redistribués aux détenteurs de HRTK</w:t>
       </w:r>
     </w:p>
     <w:p>
       <w:pPr>
         <w:numPr>
           <w:ilvl w:val="0"/>
-          <w:numId w:val="15"/>
+          <w:numId w:val="51"/>
         </w:numPr>
       </w:pPr>
       <w:r>
@@ -557,7 +559,7 @@
       <w:pPr>
         <w:numPr>
           <w:ilvl w:val="0"/>
-          <w:numId w:val="15"/>
+          <w:numId w:val="51"/>
         </w:numPr>
       </w:pPr>
       <w:r>
@@ -566,8 +568,8 @@
     </w:p>
     <w:p>
       <w:r>
-        <w:pict w14:anchorId="0E0C00E3">
-          <v:rect id="_x0000_i1088" style="width:0;height:1.5pt" o:hralign="center" o:hrstd="t" o:hr="t" fillcolor="#a0a0a0" stroked="f"/>
+        <w:pict w14:anchorId="74190A23">
+          <v:rect id="_x0000_i1290" style="width:0;height:1.5pt" o:hralign="center" o:hrstd="t" o:hr="t" fillcolor="#a0a0a0" stroked="f"/>
         </w:pict>
       </w:r>
     </w:p>
@@ -592,7 +594,7 @@
       </w:r>
       <w:proofErr w:type="spellStart"/>
       <w:r>
-        <w:t>EquiToken</w:t>
+        <w:t>HorseToken</w:t>
       </w:r>
       <w:proofErr w:type="spellEnd"/>
       <w:r>
@@ -608,7 +610,7 @@
       <w:pPr>
         <w:numPr>
           <w:ilvl w:val="0"/>
-          <w:numId w:val="16"/>
+          <w:numId w:val="52"/>
         </w:numPr>
       </w:pPr>
       <w:r>
@@ -619,7 +621,7 @@
       <w:pPr>
         <w:numPr>
           <w:ilvl w:val="0"/>
-          <w:numId w:val="16"/>
+          <w:numId w:val="52"/>
         </w:numPr>
       </w:pPr>
       <w:r>
@@ -630,7 +632,7 @@
       <w:pPr>
         <w:numPr>
           <w:ilvl w:val="0"/>
-          <w:numId w:val="16"/>
+          <w:numId w:val="52"/>
         </w:numPr>
       </w:pPr>
       <w:r>
@@ -644,8 +646,8 @@
     </w:p>
     <w:p>
       <w:r>
-        <w:pict w14:anchorId="7D8AB311">
-          <v:rect id="_x0000_i1089" style="width:0;height:1.5pt" o:hralign="center" o:hrstd="t" o:hr="t" fillcolor="#a0a0a0" stroked="f"/>
+        <w:pict w14:anchorId="7FA6DA05">
+          <v:rect id="_x0000_i1291" style="width:0;height:1.5pt" o:hralign="center" o:hrstd="t" o:hr="t" fillcolor="#a0a0a0" stroked="f"/>
         </w:pict>
       </w:r>
     </w:p>
@@ -670,7 +672,7 @@
       </w:r>
       <w:proofErr w:type="spellStart"/>
       <w:r>
-        <w:t>EquiToken</w:t>
+        <w:t>HorseToken</w:t>
       </w:r>
       <w:proofErr w:type="spellEnd"/>
       <w:r>
@@ -681,7 +683,7 @@
       <w:pPr>
         <w:numPr>
           <w:ilvl w:val="0"/>
-          <w:numId w:val="17"/>
+          <w:numId w:val="53"/>
         </w:numPr>
       </w:pPr>
       <w:r>
@@ -705,18 +707,18 @@
       <w:pPr>
         <w:numPr>
           <w:ilvl w:val="0"/>
-          <w:numId w:val="17"/>
+          <w:numId w:val="53"/>
         </w:numPr>
       </w:pPr>
       <w:r>
-        <w:t>Acheter des EQT directement via l’interface</w:t>
+        <w:t>Acheter des HRTK directement via l’interface</w:t>
       </w:r>
     </w:p>
     <w:p>
       <w:pPr>
         <w:numPr>
           <w:ilvl w:val="0"/>
-          <w:numId w:val="17"/>
+          <w:numId w:val="53"/>
         </w:numPr>
       </w:pPr>
       <w:r>
@@ -727,7 +729,7 @@
       <w:pPr>
         <w:numPr>
           <w:ilvl w:val="0"/>
-          <w:numId w:val="17"/>
+          <w:numId w:val="53"/>
         </w:numPr>
       </w:pPr>
       <w:r>
@@ -739,7 +741,7 @@
       <w:pPr>
         <w:numPr>
           <w:ilvl w:val="0"/>
-          <w:numId w:val="17"/>
+          <w:numId w:val="53"/>
         </w:numPr>
       </w:pPr>
       <w:r>
@@ -750,7 +752,7 @@
       <w:pPr>
         <w:numPr>
           <w:ilvl w:val="0"/>
-          <w:numId w:val="17"/>
+          <w:numId w:val="53"/>
         </w:numPr>
       </w:pPr>
       <w:r>
@@ -759,8 +761,8 @@
     </w:p>
     <w:p>
       <w:r>
-        <w:pict w14:anchorId="4D0492A1">
-          <v:rect id="_x0000_i1090" style="width:0;height:1.5pt" o:hralign="center" o:hrstd="t" o:hr="t" fillcolor="#a0a0a0" stroked="f"/>
+        <w:pict w14:anchorId="3F06F504">
+          <v:rect id="_x0000_i1292" style="width:0;height:1.5pt" o:hralign="center" o:hrstd="t" o:hr="t" fillcolor="#a0a0a0" stroked="f"/>
         </w:pict>
       </w:r>
     </w:p>
@@ -804,7 +806,7 @@
       <w:pPr>
         <w:numPr>
           <w:ilvl w:val="0"/>
-          <w:numId w:val="18"/>
+          <w:numId w:val="54"/>
         </w:numPr>
       </w:pPr>
       <w:r>
@@ -823,7 +825,7 @@
       <w:pPr>
         <w:numPr>
           <w:ilvl w:val="0"/>
-          <w:numId w:val="18"/>
+          <w:numId w:val="54"/>
         </w:numPr>
       </w:pPr>
       <w:r>
@@ -834,7 +836,7 @@
       <w:pPr>
         <w:numPr>
           <w:ilvl w:val="0"/>
-          <w:numId w:val="18"/>
+          <w:numId w:val="54"/>
         </w:numPr>
       </w:pPr>
       <w:proofErr w:type="spellStart"/>
@@ -848,8 +850,8 @@
     </w:p>
     <w:p>
       <w:r>
-        <w:pict w14:anchorId="437A0347">
-          <v:rect id="_x0000_i1091" style="width:0;height:1.5pt" o:hralign="center" o:hrstd="t" o:hr="t" fillcolor="#a0a0a0" stroked="f"/>
+        <w:pict w14:anchorId="08F27665">
+          <v:rect id="_x0000_i1293" style="width:0;height:1.5pt" o:hralign="center" o:hrstd="t" o:hr="t" fillcolor="#a0a0a0" stroked="f"/>
         </w:pict>
       </w:r>
     </w:p>
@@ -887,7 +889,7 @@
       <w:pPr>
         <w:numPr>
           <w:ilvl w:val="0"/>
-          <w:numId w:val="19"/>
+          <w:numId w:val="55"/>
         </w:numPr>
       </w:pPr>
       <w:r>
@@ -895,7 +897,7 @@
       </w:r>
       <w:proofErr w:type="spellStart"/>
       <w:r>
-        <w:t>EquiToken</w:t>
+        <w:t>HorseToken</w:t>
       </w:r>
       <w:proofErr w:type="spellEnd"/>
     </w:p>
@@ -903,7 +905,7 @@
       <w:pPr>
         <w:numPr>
           <w:ilvl w:val="0"/>
-          <w:numId w:val="19"/>
+          <w:numId w:val="55"/>
         </w:numPr>
       </w:pPr>
       <w:r>
@@ -915,14 +917,14 @@
       </w:r>
       <w:proofErr w:type="spellEnd"/>
       <w:r>
-        <w:t xml:space="preserve"> EQT (ERC-20)</w:t>
+        <w:t xml:space="preserve"> HRTK (ERC-20)</w:t>
       </w:r>
     </w:p>
     <w:p>
       <w:pPr>
         <w:numPr>
           <w:ilvl w:val="0"/>
-          <w:numId w:val="19"/>
+          <w:numId w:val="55"/>
         </w:numPr>
       </w:pPr>
       <w:r>
@@ -957,7 +959,7 @@
       <w:pPr>
         <w:numPr>
           <w:ilvl w:val="0"/>
-          <w:numId w:val="19"/>
+          <w:numId w:val="55"/>
         </w:numPr>
       </w:pPr>
       <w:r>
@@ -991,18 +993,18 @@
       <w:pPr>
         <w:numPr>
           <w:ilvl w:val="0"/>
-          <w:numId w:val="20"/>
+          <w:numId w:val="56"/>
         </w:numPr>
       </w:pPr>
       <w:r>
-        <w:t>Vente publique des EQT via l’application Web</w:t>
+        <w:t>Vente publique des HRTK via l’application Web</w:t>
       </w:r>
     </w:p>
     <w:p>
       <w:pPr>
         <w:numPr>
           <w:ilvl w:val="0"/>
-          <w:numId w:val="20"/>
+          <w:numId w:val="56"/>
         </w:numPr>
       </w:pPr>
       <w:r>
@@ -1013,7 +1015,7 @@
       <w:pPr>
         <w:numPr>
           <w:ilvl w:val="0"/>
-          <w:numId w:val="20"/>
+          <w:numId w:val="56"/>
         </w:numPr>
       </w:pPr>
       <w:r>
@@ -1039,7 +1041,7 @@
       <w:pPr>
         <w:numPr>
           <w:ilvl w:val="0"/>
-          <w:numId w:val="21"/>
+          <w:numId w:val="57"/>
         </w:numPr>
       </w:pPr>
       <w:r>
@@ -1050,7 +1052,7 @@
       <w:pPr>
         <w:numPr>
           <w:ilvl w:val="0"/>
-          <w:numId w:val="21"/>
+          <w:numId w:val="57"/>
         </w:numPr>
       </w:pPr>
       <w:r>
@@ -1061,7 +1063,7 @@
       <w:pPr>
         <w:numPr>
           <w:ilvl w:val="0"/>
-          <w:numId w:val="21"/>
+          <w:numId w:val="57"/>
         </w:numPr>
       </w:pPr>
       <w:r>
@@ -1077,7 +1079,7 @@
       <w:pPr>
         <w:numPr>
           <w:ilvl w:val="0"/>
-          <w:numId w:val="21"/>
+          <w:numId w:val="57"/>
         </w:numPr>
       </w:pPr>
       <w:r>
@@ -1119,7 +1121,7 @@
       <w:pPr>
         <w:numPr>
           <w:ilvl w:val="0"/>
-          <w:numId w:val="22"/>
+          <w:numId w:val="58"/>
         </w:numPr>
       </w:pPr>
       <w:r>
@@ -1130,7 +1132,7 @@
       <w:pPr>
         <w:numPr>
           <w:ilvl w:val="0"/>
-          <w:numId w:val="22"/>
+          <w:numId w:val="58"/>
         </w:numPr>
       </w:pPr>
       <w:r>
@@ -1150,14 +1152,14 @@
       </w:r>
       <w:proofErr w:type="spellEnd"/>
       <w:r>
-        <w:t xml:space="preserve"> EQT, prêt, LP</w:t>
+        <w:t xml:space="preserve"> HRTK, prêt, LP</w:t>
       </w:r>
     </w:p>
     <w:p>
       <w:pPr>
         <w:numPr>
           <w:ilvl w:val="0"/>
-          <w:numId w:val="22"/>
+          <w:numId w:val="58"/>
         </w:numPr>
       </w:pPr>
       <w:r>
@@ -1168,7 +1170,7 @@
       <w:pPr>
         <w:numPr>
           <w:ilvl w:val="0"/>
-          <w:numId w:val="22"/>
+          <w:numId w:val="58"/>
         </w:numPr>
       </w:pPr>
       <w:r>
@@ -1177,8 +1179,8 @@
     </w:p>
     <w:p>
       <w:r>
-        <w:pict w14:anchorId="3ADC9E00">
-          <v:rect id="_x0000_i1092" style="width:0;height:1.5pt" o:hralign="center" o:hrstd="t" o:hr="t" fillcolor="#a0a0a0" stroked="f"/>
+        <w:pict w14:anchorId="58B4AF4C">
+          <v:rect id="_x0000_i1294" style="width:0;height:1.5pt" o:hralign="center" o:hrstd="t" o:hr="t" fillcolor="#a0a0a0" stroked="f"/>
         </w:pict>
       </w:r>
     </w:p>
@@ -1201,7 +1203,7 @@
     <w:p>
       <w:proofErr w:type="spellStart"/>
       <w:r>
-        <w:t>EquiToken</w:t>
+        <w:t>HorseToken</w:t>
       </w:r>
       <w:proofErr w:type="spellEnd"/>
       <w:r>
@@ -1213,7 +1215,7 @@
       </w:r>
       <w:proofErr w:type="spellEnd"/>
       <w:r>
-        <w:t xml:space="preserve"> à 0,10 € et d’un total de 1 000 000 EQT vise à favoriser une adoption large, à refléter les standards Web3, et à préparer une montée en puissance accessible et attractive.</w:t>
+        <w:t xml:space="preserve"> à 0,10 € et d’un total de 1 000 000 HRTK vise à favoriser une adoption large, à refléter les standards Web3, et à préparer une montée en puissance accessible et attractive.</w:t>
       </w:r>
     </w:p>
     <w:p>
@@ -1235,6 +1237,304 @@
 <file path=word/numbering.xml><?xml version="1.0" encoding="utf-8"?>
 <w:numbering xmlns:wpc="http://schemas.microsoft.com/office/word/2010/wordprocessingCanvas" xmlns:cx="http://schemas.microsoft.com/office/drawing/2014/chartex" xmlns:cx1="http://schemas.microsoft.com/office/drawing/2015/9/8/chartex" xmlns:cx2="http://schemas.microsoft.com/office/drawing/2015/10/21/chartex" xmlns:cx3="http://schemas.microsoft.com/office/drawing/2016/5/9/chartex" xmlns:cx4="http://schemas.microsoft.com/office/drawing/2016/5/10/chartex" xmlns:cx5="http://schemas.microsoft.com/office/drawing/2016/5/11/chartex" xmlns:cx6="http://schemas.microsoft.com/office/drawing/2016/5/12/chartex" xmlns:cx7="http://schemas.microsoft.com/office/drawing/2016/5/13/chartex" xmlns:cx8="http://schemas.microsoft.com/office/drawing/2016/5/14/chartex" xmlns:mc="http://schemas.openxmlformats.org/markup-compatibility/2006" xmlns:aink="http://schemas.microsoft.com/office/drawing/2016/ink" xmlns:am3d="http://schemas.microsoft.com/office/drawing/2017/model3d" xmlns:o="urn:schemas-microsoft-com:office:office" xmlns:oel="http://schemas.microsoft.com/office/2019/extlst" xmlns:r="http://schemas.openxmlformats.org/officeDocument/2006/relationships" xmlns:m="http://schemas.openxmlformats.org/officeDocument/2006/math" xmlns:v="urn:schemas-microsoft-com:vml" xmlns:wp14="http://schemas.microsoft.com/office/word/2010/wordprocessingDrawing" xmlns:wp="http://schemas.openxmlformats.org/drawingml/2006/wordprocessingDrawing" xmlns:w10="urn:schemas-microsoft-com:office:word" xmlns:w="http://schemas.openxmlformats.org/wordprocessingml/2006/main" xmlns:w14="http://schemas.microsoft.com/office/word/2010/wordml" xmlns:w15="http://schemas.microsoft.com/office/word/2012/wordml" xmlns:w16cex="http://schemas.microsoft.com/office/word/2018/wordml/cex" xmlns:w16cid="http://schemas.microsoft.com/office/word/2016/wordml/cid" xmlns:w16="http://schemas.microsoft.com/office/word/2018/wordml" xmlns:w16du="http://schemas.microsoft.com/office/word/2023/wordml/word16du" xmlns:w16sdtdh="http://schemas.microsoft.com/office/word/2020/wordml/sdtdatahash" xmlns:w16sdtfl="http://schemas.microsoft.com/office/word/2024/wordml/sdtformatlock" xmlns:w16se="http://schemas.microsoft.com/office/word/2015/wordml/symex" xmlns:wpg="http://schemas.microsoft.com/office/word/2010/wordprocessingGroup" xmlns:wpi="http://schemas.microsoft.com/office/word/2010/wordprocessingInk" xmlns:wne="http://schemas.microsoft.com/office/word/2006/wordml" xmlns:wps="http://schemas.microsoft.com/office/word/2010/wordprocessingShape" mc:Ignorable="w14 w15 w16se w16cid w16 w16cex w16sdtdh w16sdtfl w16du wp14">
   <w:abstractNum w:abstractNumId="0" w15:restartNumberingAfterBreak="0">
+    <w:nsid w:val="001D0CF8"/>
+    <w:multiLevelType w:val="multilevel"/>
+    <w:tmpl w:val="9666331A"/>
+    <w:lvl w:ilvl="0">
+      <w:start w:val="1"/>
+      <w:numFmt w:val="bullet"/>
+      <w:lvlText w:val=""/>
+      <w:lvlJc w:val="left"/>
+      <w:pPr>
+        <w:tabs>
+          <w:tab w:val="num" w:pos="720"/>
+        </w:tabs>
+        <w:ind w:left="720" w:hanging="360"/>
+      </w:pPr>
+      <w:rPr>
+        <w:rFonts w:ascii="Symbol" w:hAnsi="Symbol" w:hint="default"/>
+        <w:sz w:val="20"/>
+      </w:rPr>
+    </w:lvl>
+    <w:lvl w:ilvl="1" w:tentative="1">
+      <w:start w:val="1"/>
+      <w:numFmt w:val="bullet"/>
+      <w:lvlText w:val="o"/>
+      <w:lvlJc w:val="left"/>
+      <w:pPr>
+        <w:tabs>
+          <w:tab w:val="num" w:pos="1440"/>
+        </w:tabs>
+        <w:ind w:left="1440" w:hanging="360"/>
+      </w:pPr>
+      <w:rPr>
+        <w:rFonts w:ascii="Courier New" w:hAnsi="Courier New" w:hint="default"/>
+        <w:sz w:val="20"/>
+      </w:rPr>
+    </w:lvl>
+    <w:lvl w:ilvl="2" w:tentative="1">
+      <w:start w:val="1"/>
+      <w:numFmt w:val="bullet"/>
+      <w:lvlText w:val=""/>
+      <w:lvlJc w:val="left"/>
+      <w:pPr>
+        <w:tabs>
+          <w:tab w:val="num" w:pos="2160"/>
+        </w:tabs>
+        <w:ind w:left="2160" w:hanging="360"/>
+      </w:pPr>
+      <w:rPr>
+        <w:rFonts w:ascii="Wingdings" w:hAnsi="Wingdings" w:hint="default"/>
+        <w:sz w:val="20"/>
+      </w:rPr>
+    </w:lvl>
+    <w:lvl w:ilvl="3" w:tentative="1">
+      <w:start w:val="1"/>
+      <w:numFmt w:val="bullet"/>
+      <w:lvlText w:val=""/>
+      <w:lvlJc w:val="left"/>
+      <w:pPr>
+        <w:tabs>
+          <w:tab w:val="num" w:pos="2880"/>
+        </w:tabs>
+        <w:ind w:left="2880" w:hanging="360"/>
+      </w:pPr>
+      <w:rPr>
+        <w:rFonts w:ascii="Wingdings" w:hAnsi="Wingdings" w:hint="default"/>
+        <w:sz w:val="20"/>
+      </w:rPr>
+    </w:lvl>
+    <w:lvl w:ilvl="4" w:tentative="1">
+      <w:start w:val="1"/>
+      <w:numFmt w:val="bullet"/>
+      <w:lvlText w:val=""/>
+      <w:lvlJc w:val="left"/>
+      <w:pPr>
+        <w:tabs>
+          <w:tab w:val="num" w:pos="3600"/>
+        </w:tabs>
+        <w:ind w:left="3600" w:hanging="360"/>
+      </w:pPr>
+      <w:rPr>
+        <w:rFonts w:ascii="Wingdings" w:hAnsi="Wingdings" w:hint="default"/>
+        <w:sz w:val="20"/>
+      </w:rPr>
+    </w:lvl>
+    <w:lvl w:ilvl="5" w:tentative="1">
+      <w:start w:val="1"/>
+      <w:numFmt w:val="bullet"/>
+      <w:lvlText w:val=""/>
+      <w:lvlJc w:val="left"/>
+      <w:pPr>
+        <w:tabs>
+          <w:tab w:val="num" w:pos="4320"/>
+        </w:tabs>
+        <w:ind w:left="4320" w:hanging="360"/>
+      </w:pPr>
+      <w:rPr>
+        <w:rFonts w:ascii="Wingdings" w:hAnsi="Wingdings" w:hint="default"/>
+        <w:sz w:val="20"/>
+      </w:rPr>
+    </w:lvl>
+    <w:lvl w:ilvl="6" w:tentative="1">
+      <w:start w:val="1"/>
+      <w:numFmt w:val="bullet"/>
+      <w:lvlText w:val=""/>
+      <w:lvlJc w:val="left"/>
+      <w:pPr>
+        <w:tabs>
+          <w:tab w:val="num" w:pos="5040"/>
+        </w:tabs>
+        <w:ind w:left="5040" w:hanging="360"/>
+      </w:pPr>
+      <w:rPr>
+        <w:rFonts w:ascii="Wingdings" w:hAnsi="Wingdings" w:hint="default"/>
+        <w:sz w:val="20"/>
+      </w:rPr>
+    </w:lvl>
+    <w:lvl w:ilvl="7" w:tentative="1">
+      <w:start w:val="1"/>
+      <w:numFmt w:val="bullet"/>
+      <w:lvlText w:val=""/>
+      <w:lvlJc w:val="left"/>
+      <w:pPr>
+        <w:tabs>
+          <w:tab w:val="num" w:pos="5760"/>
+        </w:tabs>
+        <w:ind w:left="5760" w:hanging="360"/>
+      </w:pPr>
+      <w:rPr>
+        <w:rFonts w:ascii="Wingdings" w:hAnsi="Wingdings" w:hint="default"/>
+        <w:sz w:val="20"/>
+      </w:rPr>
+    </w:lvl>
+    <w:lvl w:ilvl="8" w:tentative="1">
+      <w:start w:val="1"/>
+      <w:numFmt w:val="bullet"/>
+      <w:lvlText w:val=""/>
+      <w:lvlJc w:val="left"/>
+      <w:pPr>
+        <w:tabs>
+          <w:tab w:val="num" w:pos="6480"/>
+        </w:tabs>
+        <w:ind w:left="6480" w:hanging="360"/>
+      </w:pPr>
+      <w:rPr>
+        <w:rFonts w:ascii="Wingdings" w:hAnsi="Wingdings" w:hint="default"/>
+        <w:sz w:val="20"/>
+      </w:rPr>
+    </w:lvl>
+  </w:abstractNum>
+  <w:abstractNum w:abstractNumId="1" w15:restartNumberingAfterBreak="0">
+    <w:nsid w:val="05897E8E"/>
+    <w:multiLevelType w:val="multilevel"/>
+    <w:tmpl w:val="C4A0AF9E"/>
+    <w:lvl w:ilvl="0">
+      <w:start w:val="1"/>
+      <w:numFmt w:val="bullet"/>
+      <w:lvlText w:val=""/>
+      <w:lvlJc w:val="left"/>
+      <w:pPr>
+        <w:tabs>
+          <w:tab w:val="num" w:pos="720"/>
+        </w:tabs>
+        <w:ind w:left="720" w:hanging="360"/>
+      </w:pPr>
+      <w:rPr>
+        <w:rFonts w:ascii="Symbol" w:hAnsi="Symbol" w:hint="default"/>
+        <w:sz w:val="20"/>
+      </w:rPr>
+    </w:lvl>
+    <w:lvl w:ilvl="1" w:tentative="1">
+      <w:start w:val="1"/>
+      <w:numFmt w:val="bullet"/>
+      <w:lvlText w:val="o"/>
+      <w:lvlJc w:val="left"/>
+      <w:pPr>
+        <w:tabs>
+          <w:tab w:val="num" w:pos="1440"/>
+        </w:tabs>
+        <w:ind w:left="1440" w:hanging="360"/>
+      </w:pPr>
+      <w:rPr>
+        <w:rFonts w:ascii="Courier New" w:hAnsi="Courier New" w:hint="default"/>
+        <w:sz w:val="20"/>
+      </w:rPr>
+    </w:lvl>
+    <w:lvl w:ilvl="2" w:tentative="1">
+      <w:start w:val="1"/>
+      <w:numFmt w:val="bullet"/>
+      <w:lvlText w:val=""/>
+      <w:lvlJc w:val="left"/>
+      <w:pPr>
+        <w:tabs>
+          <w:tab w:val="num" w:pos="2160"/>
+        </w:tabs>
+        <w:ind w:left="2160" w:hanging="360"/>
+      </w:pPr>
+      <w:rPr>
+        <w:rFonts w:ascii="Wingdings" w:hAnsi="Wingdings" w:hint="default"/>
+        <w:sz w:val="20"/>
+      </w:rPr>
+    </w:lvl>
+    <w:lvl w:ilvl="3" w:tentative="1">
+      <w:start w:val="1"/>
+      <w:numFmt w:val="bullet"/>
+      <w:lvlText w:val=""/>
+      <w:lvlJc w:val="left"/>
+      <w:pPr>
+        <w:tabs>
+          <w:tab w:val="num" w:pos="2880"/>
+        </w:tabs>
+        <w:ind w:left="2880" w:hanging="360"/>
+      </w:pPr>
+      <w:rPr>
+        <w:rFonts w:ascii="Wingdings" w:hAnsi="Wingdings" w:hint="default"/>
+        <w:sz w:val="20"/>
+      </w:rPr>
+    </w:lvl>
+    <w:lvl w:ilvl="4" w:tentative="1">
+      <w:start w:val="1"/>
+      <w:numFmt w:val="bullet"/>
+      <w:lvlText w:val=""/>
+      <w:lvlJc w:val="left"/>
+      <w:pPr>
+        <w:tabs>
+          <w:tab w:val="num" w:pos="3600"/>
+        </w:tabs>
+        <w:ind w:left="3600" w:hanging="360"/>
+      </w:pPr>
+      <w:rPr>
+        <w:rFonts w:ascii="Wingdings" w:hAnsi="Wingdings" w:hint="default"/>
+        <w:sz w:val="20"/>
+      </w:rPr>
+    </w:lvl>
+    <w:lvl w:ilvl="5" w:tentative="1">
+      <w:start w:val="1"/>
+      <w:numFmt w:val="bullet"/>
+      <w:lvlText w:val=""/>
+      <w:lvlJc w:val="left"/>
+      <w:pPr>
+        <w:tabs>
+          <w:tab w:val="num" w:pos="4320"/>
+        </w:tabs>
+        <w:ind w:left="4320" w:hanging="360"/>
+      </w:pPr>
+      <w:rPr>
+        <w:rFonts w:ascii="Wingdings" w:hAnsi="Wingdings" w:hint="default"/>
+        <w:sz w:val="20"/>
+      </w:rPr>
+    </w:lvl>
+    <w:lvl w:ilvl="6" w:tentative="1">
+      <w:start w:val="1"/>
+      <w:numFmt w:val="bullet"/>
+      <w:lvlText w:val=""/>
+      <w:lvlJc w:val="left"/>
+      <w:pPr>
+        <w:tabs>
+          <w:tab w:val="num" w:pos="5040"/>
+        </w:tabs>
+        <w:ind w:left="5040" w:hanging="360"/>
+      </w:pPr>
+      <w:rPr>
+        <w:rFonts w:ascii="Wingdings" w:hAnsi="Wingdings" w:hint="default"/>
+        <w:sz w:val="20"/>
+      </w:rPr>
+    </w:lvl>
+    <w:lvl w:ilvl="7" w:tentative="1">
+      <w:start w:val="1"/>
+      <w:numFmt w:val="bullet"/>
+      <w:lvlText w:val=""/>
+      <w:lvlJc w:val="left"/>
+      <w:pPr>
+        <w:tabs>
+          <w:tab w:val="num" w:pos="5760"/>
+        </w:tabs>
+        <w:ind w:left="5760" w:hanging="360"/>
+      </w:pPr>
+      <w:rPr>
+        <w:rFonts w:ascii="Wingdings" w:hAnsi="Wingdings" w:hint="default"/>
+        <w:sz w:val="20"/>
+      </w:rPr>
+    </w:lvl>
+    <w:lvl w:ilvl="8" w:tentative="1">
+      <w:start w:val="1"/>
+      <w:numFmt w:val="bullet"/>
+      <w:lvlText w:val=""/>
+      <w:lvlJc w:val="left"/>
+      <w:pPr>
+        <w:tabs>
+          <w:tab w:val="num" w:pos="6480"/>
+        </w:tabs>
+        <w:ind w:left="6480" w:hanging="360"/>
+      </w:pPr>
+      <w:rPr>
+        <w:rFonts w:ascii="Wingdings" w:hAnsi="Wingdings" w:hint="default"/>
+        <w:sz w:val="20"/>
+      </w:rPr>
+    </w:lvl>
+  </w:abstractNum>
+  <w:abstractNum w:abstractNumId="2" w15:restartNumberingAfterBreak="0">
     <w:nsid w:val="08FE2B3D"/>
     <w:multiLevelType w:val="multilevel"/>
     <w:tmpl w:val="024A2D2C"/>
@@ -1383,7 +1683,7 @@
       </w:rPr>
     </w:lvl>
   </w:abstractNum>
-  <w:abstractNum w:abstractNumId="1" w15:restartNumberingAfterBreak="0">
+  <w:abstractNum w:abstractNumId="3" w15:restartNumberingAfterBreak="0">
     <w:nsid w:val="0EF15826"/>
     <w:multiLevelType w:val="multilevel"/>
     <w:tmpl w:val="05D63E48"/>
@@ -1532,7 +1832,7 @@
       </w:rPr>
     </w:lvl>
   </w:abstractNum>
-  <w:abstractNum w:abstractNumId="2" w15:restartNumberingAfterBreak="0">
+  <w:abstractNum w:abstractNumId="4" w15:restartNumberingAfterBreak="0">
     <w:nsid w:val="11C02AC3"/>
     <w:multiLevelType w:val="multilevel"/>
     <w:tmpl w:val="7A18863A"/>
@@ -1681,7 +1981,7 @@
       </w:rPr>
     </w:lvl>
   </w:abstractNum>
-  <w:abstractNum w:abstractNumId="3" w15:restartNumberingAfterBreak="0">
+  <w:abstractNum w:abstractNumId="5" w15:restartNumberingAfterBreak="0">
     <w:nsid w:val="13073516"/>
     <w:multiLevelType w:val="multilevel"/>
     <w:tmpl w:val="7AB6086A"/>
@@ -1830,7 +2130,7 @@
       </w:rPr>
     </w:lvl>
   </w:abstractNum>
-  <w:abstractNum w:abstractNumId="4" w15:restartNumberingAfterBreak="0">
+  <w:abstractNum w:abstractNumId="6" w15:restartNumberingAfterBreak="0">
     <w:nsid w:val="1459426C"/>
     <w:multiLevelType w:val="multilevel"/>
     <w:tmpl w:val="F73EB234"/>
@@ -1979,7 +2279,305 @@
       </w:rPr>
     </w:lvl>
   </w:abstractNum>
-  <w:abstractNum w:abstractNumId="5" w15:restartNumberingAfterBreak="0">
+  <w:abstractNum w:abstractNumId="7" w15:restartNumberingAfterBreak="0">
+    <w:nsid w:val="14C450D0"/>
+    <w:multiLevelType w:val="multilevel"/>
+    <w:tmpl w:val="FF82B8AC"/>
+    <w:lvl w:ilvl="0">
+      <w:start w:val="1"/>
+      <w:numFmt w:val="bullet"/>
+      <w:lvlText w:val=""/>
+      <w:lvlJc w:val="left"/>
+      <w:pPr>
+        <w:tabs>
+          <w:tab w:val="num" w:pos="720"/>
+        </w:tabs>
+        <w:ind w:left="720" w:hanging="360"/>
+      </w:pPr>
+      <w:rPr>
+        <w:rFonts w:ascii="Symbol" w:hAnsi="Symbol" w:hint="default"/>
+        <w:sz w:val="20"/>
+      </w:rPr>
+    </w:lvl>
+    <w:lvl w:ilvl="1" w:tentative="1">
+      <w:start w:val="1"/>
+      <w:numFmt w:val="bullet"/>
+      <w:lvlText w:val="o"/>
+      <w:lvlJc w:val="left"/>
+      <w:pPr>
+        <w:tabs>
+          <w:tab w:val="num" w:pos="1440"/>
+        </w:tabs>
+        <w:ind w:left="1440" w:hanging="360"/>
+      </w:pPr>
+      <w:rPr>
+        <w:rFonts w:ascii="Courier New" w:hAnsi="Courier New" w:hint="default"/>
+        <w:sz w:val="20"/>
+      </w:rPr>
+    </w:lvl>
+    <w:lvl w:ilvl="2" w:tentative="1">
+      <w:start w:val="1"/>
+      <w:numFmt w:val="bullet"/>
+      <w:lvlText w:val=""/>
+      <w:lvlJc w:val="left"/>
+      <w:pPr>
+        <w:tabs>
+          <w:tab w:val="num" w:pos="2160"/>
+        </w:tabs>
+        <w:ind w:left="2160" w:hanging="360"/>
+      </w:pPr>
+      <w:rPr>
+        <w:rFonts w:ascii="Wingdings" w:hAnsi="Wingdings" w:hint="default"/>
+        <w:sz w:val="20"/>
+      </w:rPr>
+    </w:lvl>
+    <w:lvl w:ilvl="3" w:tentative="1">
+      <w:start w:val="1"/>
+      <w:numFmt w:val="bullet"/>
+      <w:lvlText w:val=""/>
+      <w:lvlJc w:val="left"/>
+      <w:pPr>
+        <w:tabs>
+          <w:tab w:val="num" w:pos="2880"/>
+        </w:tabs>
+        <w:ind w:left="2880" w:hanging="360"/>
+      </w:pPr>
+      <w:rPr>
+        <w:rFonts w:ascii="Wingdings" w:hAnsi="Wingdings" w:hint="default"/>
+        <w:sz w:val="20"/>
+      </w:rPr>
+    </w:lvl>
+    <w:lvl w:ilvl="4" w:tentative="1">
+      <w:start w:val="1"/>
+      <w:numFmt w:val="bullet"/>
+      <w:lvlText w:val=""/>
+      <w:lvlJc w:val="left"/>
+      <w:pPr>
+        <w:tabs>
+          <w:tab w:val="num" w:pos="3600"/>
+        </w:tabs>
+        <w:ind w:left="3600" w:hanging="360"/>
+      </w:pPr>
+      <w:rPr>
+        <w:rFonts w:ascii="Wingdings" w:hAnsi="Wingdings" w:hint="default"/>
+        <w:sz w:val="20"/>
+      </w:rPr>
+    </w:lvl>
+    <w:lvl w:ilvl="5" w:tentative="1">
+      <w:start w:val="1"/>
+      <w:numFmt w:val="bullet"/>
+      <w:lvlText w:val=""/>
+      <w:lvlJc w:val="left"/>
+      <w:pPr>
+        <w:tabs>
+          <w:tab w:val="num" w:pos="4320"/>
+        </w:tabs>
+        <w:ind w:left="4320" w:hanging="360"/>
+      </w:pPr>
+      <w:rPr>
+        <w:rFonts w:ascii="Wingdings" w:hAnsi="Wingdings" w:hint="default"/>
+        <w:sz w:val="20"/>
+      </w:rPr>
+    </w:lvl>
+    <w:lvl w:ilvl="6" w:tentative="1">
+      <w:start w:val="1"/>
+      <w:numFmt w:val="bullet"/>
+      <w:lvlText w:val=""/>
+      <w:lvlJc w:val="left"/>
+      <w:pPr>
+        <w:tabs>
+          <w:tab w:val="num" w:pos="5040"/>
+        </w:tabs>
+        <w:ind w:left="5040" w:hanging="360"/>
+      </w:pPr>
+      <w:rPr>
+        <w:rFonts w:ascii="Wingdings" w:hAnsi="Wingdings" w:hint="default"/>
+        <w:sz w:val="20"/>
+      </w:rPr>
+    </w:lvl>
+    <w:lvl w:ilvl="7" w:tentative="1">
+      <w:start w:val="1"/>
+      <w:numFmt w:val="bullet"/>
+      <w:lvlText w:val=""/>
+      <w:lvlJc w:val="left"/>
+      <w:pPr>
+        <w:tabs>
+          <w:tab w:val="num" w:pos="5760"/>
+        </w:tabs>
+        <w:ind w:left="5760" w:hanging="360"/>
+      </w:pPr>
+      <w:rPr>
+        <w:rFonts w:ascii="Wingdings" w:hAnsi="Wingdings" w:hint="default"/>
+        <w:sz w:val="20"/>
+      </w:rPr>
+    </w:lvl>
+    <w:lvl w:ilvl="8" w:tentative="1">
+      <w:start w:val="1"/>
+      <w:numFmt w:val="bullet"/>
+      <w:lvlText w:val=""/>
+      <w:lvlJc w:val="left"/>
+      <w:pPr>
+        <w:tabs>
+          <w:tab w:val="num" w:pos="6480"/>
+        </w:tabs>
+        <w:ind w:left="6480" w:hanging="360"/>
+      </w:pPr>
+      <w:rPr>
+        <w:rFonts w:ascii="Wingdings" w:hAnsi="Wingdings" w:hint="default"/>
+        <w:sz w:val="20"/>
+      </w:rPr>
+    </w:lvl>
+  </w:abstractNum>
+  <w:abstractNum w:abstractNumId="8" w15:restartNumberingAfterBreak="0">
+    <w:nsid w:val="183B390B"/>
+    <w:multiLevelType w:val="multilevel"/>
+    <w:tmpl w:val="2A08C2C8"/>
+    <w:lvl w:ilvl="0">
+      <w:start w:val="1"/>
+      <w:numFmt w:val="bullet"/>
+      <w:lvlText w:val=""/>
+      <w:lvlJc w:val="left"/>
+      <w:pPr>
+        <w:tabs>
+          <w:tab w:val="num" w:pos="720"/>
+        </w:tabs>
+        <w:ind w:left="720" w:hanging="360"/>
+      </w:pPr>
+      <w:rPr>
+        <w:rFonts w:ascii="Symbol" w:hAnsi="Symbol" w:hint="default"/>
+        <w:sz w:val="20"/>
+      </w:rPr>
+    </w:lvl>
+    <w:lvl w:ilvl="1" w:tentative="1">
+      <w:start w:val="1"/>
+      <w:numFmt w:val="bullet"/>
+      <w:lvlText w:val="o"/>
+      <w:lvlJc w:val="left"/>
+      <w:pPr>
+        <w:tabs>
+          <w:tab w:val="num" w:pos="1440"/>
+        </w:tabs>
+        <w:ind w:left="1440" w:hanging="360"/>
+      </w:pPr>
+      <w:rPr>
+        <w:rFonts w:ascii="Courier New" w:hAnsi="Courier New" w:hint="default"/>
+        <w:sz w:val="20"/>
+      </w:rPr>
+    </w:lvl>
+    <w:lvl w:ilvl="2" w:tentative="1">
+      <w:start w:val="1"/>
+      <w:numFmt w:val="bullet"/>
+      <w:lvlText w:val=""/>
+      <w:lvlJc w:val="left"/>
+      <w:pPr>
+        <w:tabs>
+          <w:tab w:val="num" w:pos="2160"/>
+        </w:tabs>
+        <w:ind w:left="2160" w:hanging="360"/>
+      </w:pPr>
+      <w:rPr>
+        <w:rFonts w:ascii="Wingdings" w:hAnsi="Wingdings" w:hint="default"/>
+        <w:sz w:val="20"/>
+      </w:rPr>
+    </w:lvl>
+    <w:lvl w:ilvl="3" w:tentative="1">
+      <w:start w:val="1"/>
+      <w:numFmt w:val="bullet"/>
+      <w:lvlText w:val=""/>
+      <w:lvlJc w:val="left"/>
+      <w:pPr>
+        <w:tabs>
+          <w:tab w:val="num" w:pos="2880"/>
+        </w:tabs>
+        <w:ind w:left="2880" w:hanging="360"/>
+      </w:pPr>
+      <w:rPr>
+        <w:rFonts w:ascii="Wingdings" w:hAnsi="Wingdings" w:hint="default"/>
+        <w:sz w:val="20"/>
+      </w:rPr>
+    </w:lvl>
+    <w:lvl w:ilvl="4" w:tentative="1">
+      <w:start w:val="1"/>
+      <w:numFmt w:val="bullet"/>
+      <w:lvlText w:val=""/>
+      <w:lvlJc w:val="left"/>
+      <w:pPr>
+        <w:tabs>
+          <w:tab w:val="num" w:pos="3600"/>
+        </w:tabs>
+        <w:ind w:left="3600" w:hanging="360"/>
+      </w:pPr>
+      <w:rPr>
+        <w:rFonts w:ascii="Wingdings" w:hAnsi="Wingdings" w:hint="default"/>
+        <w:sz w:val="20"/>
+      </w:rPr>
+    </w:lvl>
+    <w:lvl w:ilvl="5" w:tentative="1">
+      <w:start w:val="1"/>
+      <w:numFmt w:val="bullet"/>
+      <w:lvlText w:val=""/>
+      <w:lvlJc w:val="left"/>
+      <w:pPr>
+        <w:tabs>
+          <w:tab w:val="num" w:pos="4320"/>
+        </w:tabs>
+        <w:ind w:left="4320" w:hanging="360"/>
+      </w:pPr>
+      <w:rPr>
+        <w:rFonts w:ascii="Wingdings" w:hAnsi="Wingdings" w:hint="default"/>
+        <w:sz w:val="20"/>
+      </w:rPr>
+    </w:lvl>
+    <w:lvl w:ilvl="6" w:tentative="1">
+      <w:start w:val="1"/>
+      <w:numFmt w:val="bullet"/>
+      <w:lvlText w:val=""/>
+      <w:lvlJc w:val="left"/>
+      <w:pPr>
+        <w:tabs>
+          <w:tab w:val="num" w:pos="5040"/>
+        </w:tabs>
+        <w:ind w:left="5040" w:hanging="360"/>
+      </w:pPr>
+      <w:rPr>
+        <w:rFonts w:ascii="Wingdings" w:hAnsi="Wingdings" w:hint="default"/>
+        <w:sz w:val="20"/>
+      </w:rPr>
+    </w:lvl>
+    <w:lvl w:ilvl="7" w:tentative="1">
+      <w:start w:val="1"/>
+      <w:numFmt w:val="bullet"/>
+      <w:lvlText w:val=""/>
+      <w:lvlJc w:val="left"/>
+      <w:pPr>
+        <w:tabs>
+          <w:tab w:val="num" w:pos="5760"/>
+        </w:tabs>
+        <w:ind w:left="5760" w:hanging="360"/>
+      </w:pPr>
+      <w:rPr>
+        <w:rFonts w:ascii="Wingdings" w:hAnsi="Wingdings" w:hint="default"/>
+        <w:sz w:val="20"/>
+      </w:rPr>
+    </w:lvl>
+    <w:lvl w:ilvl="8" w:tentative="1">
+      <w:start w:val="1"/>
+      <w:numFmt w:val="bullet"/>
+      <w:lvlText w:val=""/>
+      <w:lvlJc w:val="left"/>
+      <w:pPr>
+        <w:tabs>
+          <w:tab w:val="num" w:pos="6480"/>
+        </w:tabs>
+        <w:ind w:left="6480" w:hanging="360"/>
+      </w:pPr>
+      <w:rPr>
+        <w:rFonts w:ascii="Wingdings" w:hAnsi="Wingdings" w:hint="default"/>
+        <w:sz w:val="20"/>
+      </w:rPr>
+    </w:lvl>
+  </w:abstractNum>
+  <w:abstractNum w:abstractNumId="9" w15:restartNumberingAfterBreak="0">
     <w:nsid w:val="1A654D77"/>
     <w:multiLevelType w:val="multilevel"/>
     <w:tmpl w:val="05AA9342"/>
@@ -2128,7 +2726,1497 @@
       </w:rPr>
     </w:lvl>
   </w:abstractNum>
-  <w:abstractNum w:abstractNumId="6" w15:restartNumberingAfterBreak="0">
+  <w:abstractNum w:abstractNumId="10" w15:restartNumberingAfterBreak="0">
+    <w:nsid w:val="1BEF4579"/>
+    <w:multiLevelType w:val="multilevel"/>
+    <w:tmpl w:val="0D828BA8"/>
+    <w:lvl w:ilvl="0">
+      <w:start w:val="1"/>
+      <w:numFmt w:val="bullet"/>
+      <w:lvlText w:val=""/>
+      <w:lvlJc w:val="left"/>
+      <w:pPr>
+        <w:tabs>
+          <w:tab w:val="num" w:pos="720"/>
+        </w:tabs>
+        <w:ind w:left="720" w:hanging="360"/>
+      </w:pPr>
+      <w:rPr>
+        <w:rFonts w:ascii="Symbol" w:hAnsi="Symbol" w:hint="default"/>
+        <w:sz w:val="20"/>
+      </w:rPr>
+    </w:lvl>
+    <w:lvl w:ilvl="1" w:tentative="1">
+      <w:start w:val="1"/>
+      <w:numFmt w:val="bullet"/>
+      <w:lvlText w:val="o"/>
+      <w:lvlJc w:val="left"/>
+      <w:pPr>
+        <w:tabs>
+          <w:tab w:val="num" w:pos="1440"/>
+        </w:tabs>
+        <w:ind w:left="1440" w:hanging="360"/>
+      </w:pPr>
+      <w:rPr>
+        <w:rFonts w:ascii="Courier New" w:hAnsi="Courier New" w:hint="default"/>
+        <w:sz w:val="20"/>
+      </w:rPr>
+    </w:lvl>
+    <w:lvl w:ilvl="2" w:tentative="1">
+      <w:start w:val="1"/>
+      <w:numFmt w:val="bullet"/>
+      <w:lvlText w:val=""/>
+      <w:lvlJc w:val="left"/>
+      <w:pPr>
+        <w:tabs>
+          <w:tab w:val="num" w:pos="2160"/>
+        </w:tabs>
+        <w:ind w:left="2160" w:hanging="360"/>
+      </w:pPr>
+      <w:rPr>
+        <w:rFonts w:ascii="Wingdings" w:hAnsi="Wingdings" w:hint="default"/>
+        <w:sz w:val="20"/>
+      </w:rPr>
+    </w:lvl>
+    <w:lvl w:ilvl="3" w:tentative="1">
+      <w:start w:val="1"/>
+      <w:numFmt w:val="bullet"/>
+      <w:lvlText w:val=""/>
+      <w:lvlJc w:val="left"/>
+      <w:pPr>
+        <w:tabs>
+          <w:tab w:val="num" w:pos="2880"/>
+        </w:tabs>
+        <w:ind w:left="2880" w:hanging="360"/>
+      </w:pPr>
+      <w:rPr>
+        <w:rFonts w:ascii="Wingdings" w:hAnsi="Wingdings" w:hint="default"/>
+        <w:sz w:val="20"/>
+      </w:rPr>
+    </w:lvl>
+    <w:lvl w:ilvl="4" w:tentative="1">
+      <w:start w:val="1"/>
+      <w:numFmt w:val="bullet"/>
+      <w:lvlText w:val=""/>
+      <w:lvlJc w:val="left"/>
+      <w:pPr>
+        <w:tabs>
+          <w:tab w:val="num" w:pos="3600"/>
+        </w:tabs>
+        <w:ind w:left="3600" w:hanging="360"/>
+      </w:pPr>
+      <w:rPr>
+        <w:rFonts w:ascii="Wingdings" w:hAnsi="Wingdings" w:hint="default"/>
+        <w:sz w:val="20"/>
+      </w:rPr>
+    </w:lvl>
+    <w:lvl w:ilvl="5" w:tentative="1">
+      <w:start w:val="1"/>
+      <w:numFmt w:val="bullet"/>
+      <w:lvlText w:val=""/>
+      <w:lvlJc w:val="left"/>
+      <w:pPr>
+        <w:tabs>
+          <w:tab w:val="num" w:pos="4320"/>
+        </w:tabs>
+        <w:ind w:left="4320" w:hanging="360"/>
+      </w:pPr>
+      <w:rPr>
+        <w:rFonts w:ascii="Wingdings" w:hAnsi="Wingdings" w:hint="default"/>
+        <w:sz w:val="20"/>
+      </w:rPr>
+    </w:lvl>
+    <w:lvl w:ilvl="6" w:tentative="1">
+      <w:start w:val="1"/>
+      <w:numFmt w:val="bullet"/>
+      <w:lvlText w:val=""/>
+      <w:lvlJc w:val="left"/>
+      <w:pPr>
+        <w:tabs>
+          <w:tab w:val="num" w:pos="5040"/>
+        </w:tabs>
+        <w:ind w:left="5040" w:hanging="360"/>
+      </w:pPr>
+      <w:rPr>
+        <w:rFonts w:ascii="Wingdings" w:hAnsi="Wingdings" w:hint="default"/>
+        <w:sz w:val="20"/>
+      </w:rPr>
+    </w:lvl>
+    <w:lvl w:ilvl="7" w:tentative="1">
+      <w:start w:val="1"/>
+      <w:numFmt w:val="bullet"/>
+      <w:lvlText w:val=""/>
+      <w:lvlJc w:val="left"/>
+      <w:pPr>
+        <w:tabs>
+          <w:tab w:val="num" w:pos="5760"/>
+        </w:tabs>
+        <w:ind w:left="5760" w:hanging="360"/>
+      </w:pPr>
+      <w:rPr>
+        <w:rFonts w:ascii="Wingdings" w:hAnsi="Wingdings" w:hint="default"/>
+        <w:sz w:val="20"/>
+      </w:rPr>
+    </w:lvl>
+    <w:lvl w:ilvl="8" w:tentative="1">
+      <w:start w:val="1"/>
+      <w:numFmt w:val="bullet"/>
+      <w:lvlText w:val=""/>
+      <w:lvlJc w:val="left"/>
+      <w:pPr>
+        <w:tabs>
+          <w:tab w:val="num" w:pos="6480"/>
+        </w:tabs>
+        <w:ind w:left="6480" w:hanging="360"/>
+      </w:pPr>
+      <w:rPr>
+        <w:rFonts w:ascii="Wingdings" w:hAnsi="Wingdings" w:hint="default"/>
+        <w:sz w:val="20"/>
+      </w:rPr>
+    </w:lvl>
+  </w:abstractNum>
+  <w:abstractNum w:abstractNumId="11" w15:restartNumberingAfterBreak="0">
+    <w:nsid w:val="1C1B6125"/>
+    <w:multiLevelType w:val="multilevel"/>
+    <w:tmpl w:val="16201258"/>
+    <w:lvl w:ilvl="0">
+      <w:start w:val="1"/>
+      <w:numFmt w:val="bullet"/>
+      <w:lvlText w:val=""/>
+      <w:lvlJc w:val="left"/>
+      <w:pPr>
+        <w:tabs>
+          <w:tab w:val="num" w:pos="720"/>
+        </w:tabs>
+        <w:ind w:left="720" w:hanging="360"/>
+      </w:pPr>
+      <w:rPr>
+        <w:rFonts w:ascii="Symbol" w:hAnsi="Symbol" w:hint="default"/>
+        <w:sz w:val="20"/>
+      </w:rPr>
+    </w:lvl>
+    <w:lvl w:ilvl="1" w:tentative="1">
+      <w:start w:val="1"/>
+      <w:numFmt w:val="bullet"/>
+      <w:lvlText w:val="o"/>
+      <w:lvlJc w:val="left"/>
+      <w:pPr>
+        <w:tabs>
+          <w:tab w:val="num" w:pos="1440"/>
+        </w:tabs>
+        <w:ind w:left="1440" w:hanging="360"/>
+      </w:pPr>
+      <w:rPr>
+        <w:rFonts w:ascii="Courier New" w:hAnsi="Courier New" w:hint="default"/>
+        <w:sz w:val="20"/>
+      </w:rPr>
+    </w:lvl>
+    <w:lvl w:ilvl="2" w:tentative="1">
+      <w:start w:val="1"/>
+      <w:numFmt w:val="bullet"/>
+      <w:lvlText w:val=""/>
+      <w:lvlJc w:val="left"/>
+      <w:pPr>
+        <w:tabs>
+          <w:tab w:val="num" w:pos="2160"/>
+        </w:tabs>
+        <w:ind w:left="2160" w:hanging="360"/>
+      </w:pPr>
+      <w:rPr>
+        <w:rFonts w:ascii="Wingdings" w:hAnsi="Wingdings" w:hint="default"/>
+        <w:sz w:val="20"/>
+      </w:rPr>
+    </w:lvl>
+    <w:lvl w:ilvl="3" w:tentative="1">
+      <w:start w:val="1"/>
+      <w:numFmt w:val="bullet"/>
+      <w:lvlText w:val=""/>
+      <w:lvlJc w:val="left"/>
+      <w:pPr>
+        <w:tabs>
+          <w:tab w:val="num" w:pos="2880"/>
+        </w:tabs>
+        <w:ind w:left="2880" w:hanging="360"/>
+      </w:pPr>
+      <w:rPr>
+        <w:rFonts w:ascii="Wingdings" w:hAnsi="Wingdings" w:hint="default"/>
+        <w:sz w:val="20"/>
+      </w:rPr>
+    </w:lvl>
+    <w:lvl w:ilvl="4" w:tentative="1">
+      <w:start w:val="1"/>
+      <w:numFmt w:val="bullet"/>
+      <w:lvlText w:val=""/>
+      <w:lvlJc w:val="left"/>
+      <w:pPr>
+        <w:tabs>
+          <w:tab w:val="num" w:pos="3600"/>
+        </w:tabs>
+        <w:ind w:left="3600" w:hanging="360"/>
+      </w:pPr>
+      <w:rPr>
+        <w:rFonts w:ascii="Wingdings" w:hAnsi="Wingdings" w:hint="default"/>
+        <w:sz w:val="20"/>
+      </w:rPr>
+    </w:lvl>
+    <w:lvl w:ilvl="5" w:tentative="1">
+      <w:start w:val="1"/>
+      <w:numFmt w:val="bullet"/>
+      <w:lvlText w:val=""/>
+      <w:lvlJc w:val="left"/>
+      <w:pPr>
+        <w:tabs>
+          <w:tab w:val="num" w:pos="4320"/>
+        </w:tabs>
+        <w:ind w:left="4320" w:hanging="360"/>
+      </w:pPr>
+      <w:rPr>
+        <w:rFonts w:ascii="Wingdings" w:hAnsi="Wingdings" w:hint="default"/>
+        <w:sz w:val="20"/>
+      </w:rPr>
+    </w:lvl>
+    <w:lvl w:ilvl="6" w:tentative="1">
+      <w:start w:val="1"/>
+      <w:numFmt w:val="bullet"/>
+      <w:lvlText w:val=""/>
+      <w:lvlJc w:val="left"/>
+      <w:pPr>
+        <w:tabs>
+          <w:tab w:val="num" w:pos="5040"/>
+        </w:tabs>
+        <w:ind w:left="5040" w:hanging="360"/>
+      </w:pPr>
+      <w:rPr>
+        <w:rFonts w:ascii="Wingdings" w:hAnsi="Wingdings" w:hint="default"/>
+        <w:sz w:val="20"/>
+      </w:rPr>
+    </w:lvl>
+    <w:lvl w:ilvl="7" w:tentative="1">
+      <w:start w:val="1"/>
+      <w:numFmt w:val="bullet"/>
+      <w:lvlText w:val=""/>
+      <w:lvlJc w:val="left"/>
+      <w:pPr>
+        <w:tabs>
+          <w:tab w:val="num" w:pos="5760"/>
+        </w:tabs>
+        <w:ind w:left="5760" w:hanging="360"/>
+      </w:pPr>
+      <w:rPr>
+        <w:rFonts w:ascii="Wingdings" w:hAnsi="Wingdings" w:hint="default"/>
+        <w:sz w:val="20"/>
+      </w:rPr>
+    </w:lvl>
+    <w:lvl w:ilvl="8" w:tentative="1">
+      <w:start w:val="1"/>
+      <w:numFmt w:val="bullet"/>
+      <w:lvlText w:val=""/>
+      <w:lvlJc w:val="left"/>
+      <w:pPr>
+        <w:tabs>
+          <w:tab w:val="num" w:pos="6480"/>
+        </w:tabs>
+        <w:ind w:left="6480" w:hanging="360"/>
+      </w:pPr>
+      <w:rPr>
+        <w:rFonts w:ascii="Wingdings" w:hAnsi="Wingdings" w:hint="default"/>
+        <w:sz w:val="20"/>
+      </w:rPr>
+    </w:lvl>
+  </w:abstractNum>
+  <w:abstractNum w:abstractNumId="12" w15:restartNumberingAfterBreak="0">
+    <w:nsid w:val="1E763926"/>
+    <w:multiLevelType w:val="multilevel"/>
+    <w:tmpl w:val="71A2C294"/>
+    <w:lvl w:ilvl="0">
+      <w:start w:val="1"/>
+      <w:numFmt w:val="bullet"/>
+      <w:lvlText w:val=""/>
+      <w:lvlJc w:val="left"/>
+      <w:pPr>
+        <w:tabs>
+          <w:tab w:val="num" w:pos="720"/>
+        </w:tabs>
+        <w:ind w:left="720" w:hanging="360"/>
+      </w:pPr>
+      <w:rPr>
+        <w:rFonts w:ascii="Symbol" w:hAnsi="Symbol" w:hint="default"/>
+        <w:sz w:val="20"/>
+      </w:rPr>
+    </w:lvl>
+    <w:lvl w:ilvl="1" w:tentative="1">
+      <w:start w:val="1"/>
+      <w:numFmt w:val="bullet"/>
+      <w:lvlText w:val="o"/>
+      <w:lvlJc w:val="left"/>
+      <w:pPr>
+        <w:tabs>
+          <w:tab w:val="num" w:pos="1440"/>
+        </w:tabs>
+        <w:ind w:left="1440" w:hanging="360"/>
+      </w:pPr>
+      <w:rPr>
+        <w:rFonts w:ascii="Courier New" w:hAnsi="Courier New" w:hint="default"/>
+        <w:sz w:val="20"/>
+      </w:rPr>
+    </w:lvl>
+    <w:lvl w:ilvl="2" w:tentative="1">
+      <w:start w:val="1"/>
+      <w:numFmt w:val="bullet"/>
+      <w:lvlText w:val=""/>
+      <w:lvlJc w:val="left"/>
+      <w:pPr>
+        <w:tabs>
+          <w:tab w:val="num" w:pos="2160"/>
+        </w:tabs>
+        <w:ind w:left="2160" w:hanging="360"/>
+      </w:pPr>
+      <w:rPr>
+        <w:rFonts w:ascii="Wingdings" w:hAnsi="Wingdings" w:hint="default"/>
+        <w:sz w:val="20"/>
+      </w:rPr>
+    </w:lvl>
+    <w:lvl w:ilvl="3" w:tentative="1">
+      <w:start w:val="1"/>
+      <w:numFmt w:val="bullet"/>
+      <w:lvlText w:val=""/>
+      <w:lvlJc w:val="left"/>
+      <w:pPr>
+        <w:tabs>
+          <w:tab w:val="num" w:pos="2880"/>
+        </w:tabs>
+        <w:ind w:left="2880" w:hanging="360"/>
+      </w:pPr>
+      <w:rPr>
+        <w:rFonts w:ascii="Wingdings" w:hAnsi="Wingdings" w:hint="default"/>
+        <w:sz w:val="20"/>
+      </w:rPr>
+    </w:lvl>
+    <w:lvl w:ilvl="4" w:tentative="1">
+      <w:start w:val="1"/>
+      <w:numFmt w:val="bullet"/>
+      <w:lvlText w:val=""/>
+      <w:lvlJc w:val="left"/>
+      <w:pPr>
+        <w:tabs>
+          <w:tab w:val="num" w:pos="3600"/>
+        </w:tabs>
+        <w:ind w:left="3600" w:hanging="360"/>
+      </w:pPr>
+      <w:rPr>
+        <w:rFonts w:ascii="Wingdings" w:hAnsi="Wingdings" w:hint="default"/>
+        <w:sz w:val="20"/>
+      </w:rPr>
+    </w:lvl>
+    <w:lvl w:ilvl="5" w:tentative="1">
+      <w:start w:val="1"/>
+      <w:numFmt w:val="bullet"/>
+      <w:lvlText w:val=""/>
+      <w:lvlJc w:val="left"/>
+      <w:pPr>
+        <w:tabs>
+          <w:tab w:val="num" w:pos="4320"/>
+        </w:tabs>
+        <w:ind w:left="4320" w:hanging="360"/>
+      </w:pPr>
+      <w:rPr>
+        <w:rFonts w:ascii="Wingdings" w:hAnsi="Wingdings" w:hint="default"/>
+        <w:sz w:val="20"/>
+      </w:rPr>
+    </w:lvl>
+    <w:lvl w:ilvl="6" w:tentative="1">
+      <w:start w:val="1"/>
+      <w:numFmt w:val="bullet"/>
+      <w:lvlText w:val=""/>
+      <w:lvlJc w:val="left"/>
+      <w:pPr>
+        <w:tabs>
+          <w:tab w:val="num" w:pos="5040"/>
+        </w:tabs>
+        <w:ind w:left="5040" w:hanging="360"/>
+      </w:pPr>
+      <w:rPr>
+        <w:rFonts w:ascii="Wingdings" w:hAnsi="Wingdings" w:hint="default"/>
+        <w:sz w:val="20"/>
+      </w:rPr>
+    </w:lvl>
+    <w:lvl w:ilvl="7" w:tentative="1">
+      <w:start w:val="1"/>
+      <w:numFmt w:val="bullet"/>
+      <w:lvlText w:val=""/>
+      <w:lvlJc w:val="left"/>
+      <w:pPr>
+        <w:tabs>
+          <w:tab w:val="num" w:pos="5760"/>
+        </w:tabs>
+        <w:ind w:left="5760" w:hanging="360"/>
+      </w:pPr>
+      <w:rPr>
+        <w:rFonts w:ascii="Wingdings" w:hAnsi="Wingdings" w:hint="default"/>
+        <w:sz w:val="20"/>
+      </w:rPr>
+    </w:lvl>
+    <w:lvl w:ilvl="8" w:tentative="1">
+      <w:start w:val="1"/>
+      <w:numFmt w:val="bullet"/>
+      <w:lvlText w:val=""/>
+      <w:lvlJc w:val="left"/>
+      <w:pPr>
+        <w:tabs>
+          <w:tab w:val="num" w:pos="6480"/>
+        </w:tabs>
+        <w:ind w:left="6480" w:hanging="360"/>
+      </w:pPr>
+      <w:rPr>
+        <w:rFonts w:ascii="Wingdings" w:hAnsi="Wingdings" w:hint="default"/>
+        <w:sz w:val="20"/>
+      </w:rPr>
+    </w:lvl>
+  </w:abstractNum>
+  <w:abstractNum w:abstractNumId="13" w15:restartNumberingAfterBreak="0">
+    <w:nsid w:val="1F72111F"/>
+    <w:multiLevelType w:val="multilevel"/>
+    <w:tmpl w:val="0122BDDE"/>
+    <w:lvl w:ilvl="0">
+      <w:start w:val="1"/>
+      <w:numFmt w:val="bullet"/>
+      <w:lvlText w:val=""/>
+      <w:lvlJc w:val="left"/>
+      <w:pPr>
+        <w:tabs>
+          <w:tab w:val="num" w:pos="720"/>
+        </w:tabs>
+        <w:ind w:left="720" w:hanging="360"/>
+      </w:pPr>
+      <w:rPr>
+        <w:rFonts w:ascii="Symbol" w:hAnsi="Symbol" w:hint="default"/>
+        <w:sz w:val="20"/>
+      </w:rPr>
+    </w:lvl>
+    <w:lvl w:ilvl="1" w:tentative="1">
+      <w:start w:val="1"/>
+      <w:numFmt w:val="bullet"/>
+      <w:lvlText w:val="o"/>
+      <w:lvlJc w:val="left"/>
+      <w:pPr>
+        <w:tabs>
+          <w:tab w:val="num" w:pos="1440"/>
+        </w:tabs>
+        <w:ind w:left="1440" w:hanging="360"/>
+      </w:pPr>
+      <w:rPr>
+        <w:rFonts w:ascii="Courier New" w:hAnsi="Courier New" w:hint="default"/>
+        <w:sz w:val="20"/>
+      </w:rPr>
+    </w:lvl>
+    <w:lvl w:ilvl="2" w:tentative="1">
+      <w:start w:val="1"/>
+      <w:numFmt w:val="bullet"/>
+      <w:lvlText w:val=""/>
+      <w:lvlJc w:val="left"/>
+      <w:pPr>
+        <w:tabs>
+          <w:tab w:val="num" w:pos="2160"/>
+        </w:tabs>
+        <w:ind w:left="2160" w:hanging="360"/>
+      </w:pPr>
+      <w:rPr>
+        <w:rFonts w:ascii="Wingdings" w:hAnsi="Wingdings" w:hint="default"/>
+        <w:sz w:val="20"/>
+      </w:rPr>
+    </w:lvl>
+    <w:lvl w:ilvl="3" w:tentative="1">
+      <w:start w:val="1"/>
+      <w:numFmt w:val="bullet"/>
+      <w:lvlText w:val=""/>
+      <w:lvlJc w:val="left"/>
+      <w:pPr>
+        <w:tabs>
+          <w:tab w:val="num" w:pos="2880"/>
+        </w:tabs>
+        <w:ind w:left="2880" w:hanging="360"/>
+      </w:pPr>
+      <w:rPr>
+        <w:rFonts w:ascii="Wingdings" w:hAnsi="Wingdings" w:hint="default"/>
+        <w:sz w:val="20"/>
+      </w:rPr>
+    </w:lvl>
+    <w:lvl w:ilvl="4" w:tentative="1">
+      <w:start w:val="1"/>
+      <w:numFmt w:val="bullet"/>
+      <w:lvlText w:val=""/>
+      <w:lvlJc w:val="left"/>
+      <w:pPr>
+        <w:tabs>
+          <w:tab w:val="num" w:pos="3600"/>
+        </w:tabs>
+        <w:ind w:left="3600" w:hanging="360"/>
+      </w:pPr>
+      <w:rPr>
+        <w:rFonts w:ascii="Wingdings" w:hAnsi="Wingdings" w:hint="default"/>
+        <w:sz w:val="20"/>
+      </w:rPr>
+    </w:lvl>
+    <w:lvl w:ilvl="5" w:tentative="1">
+      <w:start w:val="1"/>
+      <w:numFmt w:val="bullet"/>
+      <w:lvlText w:val=""/>
+      <w:lvlJc w:val="left"/>
+      <w:pPr>
+        <w:tabs>
+          <w:tab w:val="num" w:pos="4320"/>
+        </w:tabs>
+        <w:ind w:left="4320" w:hanging="360"/>
+      </w:pPr>
+      <w:rPr>
+        <w:rFonts w:ascii="Wingdings" w:hAnsi="Wingdings" w:hint="default"/>
+        <w:sz w:val="20"/>
+      </w:rPr>
+    </w:lvl>
+    <w:lvl w:ilvl="6" w:tentative="1">
+      <w:start w:val="1"/>
+      <w:numFmt w:val="bullet"/>
+      <w:lvlText w:val=""/>
+      <w:lvlJc w:val="left"/>
+      <w:pPr>
+        <w:tabs>
+          <w:tab w:val="num" w:pos="5040"/>
+        </w:tabs>
+        <w:ind w:left="5040" w:hanging="360"/>
+      </w:pPr>
+      <w:rPr>
+        <w:rFonts w:ascii="Wingdings" w:hAnsi="Wingdings" w:hint="default"/>
+        <w:sz w:val="20"/>
+      </w:rPr>
+    </w:lvl>
+    <w:lvl w:ilvl="7" w:tentative="1">
+      <w:start w:val="1"/>
+      <w:numFmt w:val="bullet"/>
+      <w:lvlText w:val=""/>
+      <w:lvlJc w:val="left"/>
+      <w:pPr>
+        <w:tabs>
+          <w:tab w:val="num" w:pos="5760"/>
+        </w:tabs>
+        <w:ind w:left="5760" w:hanging="360"/>
+      </w:pPr>
+      <w:rPr>
+        <w:rFonts w:ascii="Wingdings" w:hAnsi="Wingdings" w:hint="default"/>
+        <w:sz w:val="20"/>
+      </w:rPr>
+    </w:lvl>
+    <w:lvl w:ilvl="8" w:tentative="1">
+      <w:start w:val="1"/>
+      <w:numFmt w:val="bullet"/>
+      <w:lvlText w:val=""/>
+      <w:lvlJc w:val="left"/>
+      <w:pPr>
+        <w:tabs>
+          <w:tab w:val="num" w:pos="6480"/>
+        </w:tabs>
+        <w:ind w:left="6480" w:hanging="360"/>
+      </w:pPr>
+      <w:rPr>
+        <w:rFonts w:ascii="Wingdings" w:hAnsi="Wingdings" w:hint="default"/>
+        <w:sz w:val="20"/>
+      </w:rPr>
+    </w:lvl>
+  </w:abstractNum>
+  <w:abstractNum w:abstractNumId="14" w15:restartNumberingAfterBreak="0">
+    <w:nsid w:val="252E01FB"/>
+    <w:multiLevelType w:val="multilevel"/>
+    <w:tmpl w:val="519680FA"/>
+    <w:lvl w:ilvl="0">
+      <w:start w:val="1"/>
+      <w:numFmt w:val="bullet"/>
+      <w:lvlText w:val=""/>
+      <w:lvlJc w:val="left"/>
+      <w:pPr>
+        <w:tabs>
+          <w:tab w:val="num" w:pos="720"/>
+        </w:tabs>
+        <w:ind w:left="720" w:hanging="360"/>
+      </w:pPr>
+      <w:rPr>
+        <w:rFonts w:ascii="Symbol" w:hAnsi="Symbol" w:hint="default"/>
+        <w:sz w:val="20"/>
+      </w:rPr>
+    </w:lvl>
+    <w:lvl w:ilvl="1" w:tentative="1">
+      <w:start w:val="1"/>
+      <w:numFmt w:val="bullet"/>
+      <w:lvlText w:val="o"/>
+      <w:lvlJc w:val="left"/>
+      <w:pPr>
+        <w:tabs>
+          <w:tab w:val="num" w:pos="1440"/>
+        </w:tabs>
+        <w:ind w:left="1440" w:hanging="360"/>
+      </w:pPr>
+      <w:rPr>
+        <w:rFonts w:ascii="Courier New" w:hAnsi="Courier New" w:hint="default"/>
+        <w:sz w:val="20"/>
+      </w:rPr>
+    </w:lvl>
+    <w:lvl w:ilvl="2" w:tentative="1">
+      <w:start w:val="1"/>
+      <w:numFmt w:val="bullet"/>
+      <w:lvlText w:val=""/>
+      <w:lvlJc w:val="left"/>
+      <w:pPr>
+        <w:tabs>
+          <w:tab w:val="num" w:pos="2160"/>
+        </w:tabs>
+        <w:ind w:left="2160" w:hanging="360"/>
+      </w:pPr>
+      <w:rPr>
+        <w:rFonts w:ascii="Wingdings" w:hAnsi="Wingdings" w:hint="default"/>
+        <w:sz w:val="20"/>
+      </w:rPr>
+    </w:lvl>
+    <w:lvl w:ilvl="3" w:tentative="1">
+      <w:start w:val="1"/>
+      <w:numFmt w:val="bullet"/>
+      <w:lvlText w:val=""/>
+      <w:lvlJc w:val="left"/>
+      <w:pPr>
+        <w:tabs>
+          <w:tab w:val="num" w:pos="2880"/>
+        </w:tabs>
+        <w:ind w:left="2880" w:hanging="360"/>
+      </w:pPr>
+      <w:rPr>
+        <w:rFonts w:ascii="Wingdings" w:hAnsi="Wingdings" w:hint="default"/>
+        <w:sz w:val="20"/>
+      </w:rPr>
+    </w:lvl>
+    <w:lvl w:ilvl="4" w:tentative="1">
+      <w:start w:val="1"/>
+      <w:numFmt w:val="bullet"/>
+      <w:lvlText w:val=""/>
+      <w:lvlJc w:val="left"/>
+      <w:pPr>
+        <w:tabs>
+          <w:tab w:val="num" w:pos="3600"/>
+        </w:tabs>
+        <w:ind w:left="3600" w:hanging="360"/>
+      </w:pPr>
+      <w:rPr>
+        <w:rFonts w:ascii="Wingdings" w:hAnsi="Wingdings" w:hint="default"/>
+        <w:sz w:val="20"/>
+      </w:rPr>
+    </w:lvl>
+    <w:lvl w:ilvl="5" w:tentative="1">
+      <w:start w:val="1"/>
+      <w:numFmt w:val="bullet"/>
+      <w:lvlText w:val=""/>
+      <w:lvlJc w:val="left"/>
+      <w:pPr>
+        <w:tabs>
+          <w:tab w:val="num" w:pos="4320"/>
+        </w:tabs>
+        <w:ind w:left="4320" w:hanging="360"/>
+      </w:pPr>
+      <w:rPr>
+        <w:rFonts w:ascii="Wingdings" w:hAnsi="Wingdings" w:hint="default"/>
+        <w:sz w:val="20"/>
+      </w:rPr>
+    </w:lvl>
+    <w:lvl w:ilvl="6" w:tentative="1">
+      <w:start w:val="1"/>
+      <w:numFmt w:val="bullet"/>
+      <w:lvlText w:val=""/>
+      <w:lvlJc w:val="left"/>
+      <w:pPr>
+        <w:tabs>
+          <w:tab w:val="num" w:pos="5040"/>
+        </w:tabs>
+        <w:ind w:left="5040" w:hanging="360"/>
+      </w:pPr>
+      <w:rPr>
+        <w:rFonts w:ascii="Wingdings" w:hAnsi="Wingdings" w:hint="default"/>
+        <w:sz w:val="20"/>
+      </w:rPr>
+    </w:lvl>
+    <w:lvl w:ilvl="7" w:tentative="1">
+      <w:start w:val="1"/>
+      <w:numFmt w:val="bullet"/>
+      <w:lvlText w:val=""/>
+      <w:lvlJc w:val="left"/>
+      <w:pPr>
+        <w:tabs>
+          <w:tab w:val="num" w:pos="5760"/>
+        </w:tabs>
+        <w:ind w:left="5760" w:hanging="360"/>
+      </w:pPr>
+      <w:rPr>
+        <w:rFonts w:ascii="Wingdings" w:hAnsi="Wingdings" w:hint="default"/>
+        <w:sz w:val="20"/>
+      </w:rPr>
+    </w:lvl>
+    <w:lvl w:ilvl="8" w:tentative="1">
+      <w:start w:val="1"/>
+      <w:numFmt w:val="bullet"/>
+      <w:lvlText w:val=""/>
+      <w:lvlJc w:val="left"/>
+      <w:pPr>
+        <w:tabs>
+          <w:tab w:val="num" w:pos="6480"/>
+        </w:tabs>
+        <w:ind w:left="6480" w:hanging="360"/>
+      </w:pPr>
+      <w:rPr>
+        <w:rFonts w:ascii="Wingdings" w:hAnsi="Wingdings" w:hint="default"/>
+        <w:sz w:val="20"/>
+      </w:rPr>
+    </w:lvl>
+  </w:abstractNum>
+  <w:abstractNum w:abstractNumId="15" w15:restartNumberingAfterBreak="0">
+    <w:nsid w:val="253E7B55"/>
+    <w:multiLevelType w:val="multilevel"/>
+    <w:tmpl w:val="8A5C86E0"/>
+    <w:lvl w:ilvl="0">
+      <w:start w:val="1"/>
+      <w:numFmt w:val="bullet"/>
+      <w:lvlText w:val=""/>
+      <w:lvlJc w:val="left"/>
+      <w:pPr>
+        <w:tabs>
+          <w:tab w:val="num" w:pos="720"/>
+        </w:tabs>
+        <w:ind w:left="720" w:hanging="360"/>
+      </w:pPr>
+      <w:rPr>
+        <w:rFonts w:ascii="Symbol" w:hAnsi="Symbol" w:hint="default"/>
+        <w:sz w:val="20"/>
+      </w:rPr>
+    </w:lvl>
+    <w:lvl w:ilvl="1" w:tentative="1">
+      <w:start w:val="1"/>
+      <w:numFmt w:val="bullet"/>
+      <w:lvlText w:val="o"/>
+      <w:lvlJc w:val="left"/>
+      <w:pPr>
+        <w:tabs>
+          <w:tab w:val="num" w:pos="1440"/>
+        </w:tabs>
+        <w:ind w:left="1440" w:hanging="360"/>
+      </w:pPr>
+      <w:rPr>
+        <w:rFonts w:ascii="Courier New" w:hAnsi="Courier New" w:hint="default"/>
+        <w:sz w:val="20"/>
+      </w:rPr>
+    </w:lvl>
+    <w:lvl w:ilvl="2" w:tentative="1">
+      <w:start w:val="1"/>
+      <w:numFmt w:val="bullet"/>
+      <w:lvlText w:val=""/>
+      <w:lvlJc w:val="left"/>
+      <w:pPr>
+        <w:tabs>
+          <w:tab w:val="num" w:pos="2160"/>
+        </w:tabs>
+        <w:ind w:left="2160" w:hanging="360"/>
+      </w:pPr>
+      <w:rPr>
+        <w:rFonts w:ascii="Wingdings" w:hAnsi="Wingdings" w:hint="default"/>
+        <w:sz w:val="20"/>
+      </w:rPr>
+    </w:lvl>
+    <w:lvl w:ilvl="3" w:tentative="1">
+      <w:start w:val="1"/>
+      <w:numFmt w:val="bullet"/>
+      <w:lvlText w:val=""/>
+      <w:lvlJc w:val="left"/>
+      <w:pPr>
+        <w:tabs>
+          <w:tab w:val="num" w:pos="2880"/>
+        </w:tabs>
+        <w:ind w:left="2880" w:hanging="360"/>
+      </w:pPr>
+      <w:rPr>
+        <w:rFonts w:ascii="Wingdings" w:hAnsi="Wingdings" w:hint="default"/>
+        <w:sz w:val="20"/>
+      </w:rPr>
+    </w:lvl>
+    <w:lvl w:ilvl="4" w:tentative="1">
+      <w:start w:val="1"/>
+      <w:numFmt w:val="bullet"/>
+      <w:lvlText w:val=""/>
+      <w:lvlJc w:val="left"/>
+      <w:pPr>
+        <w:tabs>
+          <w:tab w:val="num" w:pos="3600"/>
+        </w:tabs>
+        <w:ind w:left="3600" w:hanging="360"/>
+      </w:pPr>
+      <w:rPr>
+        <w:rFonts w:ascii="Wingdings" w:hAnsi="Wingdings" w:hint="default"/>
+        <w:sz w:val="20"/>
+      </w:rPr>
+    </w:lvl>
+    <w:lvl w:ilvl="5" w:tentative="1">
+      <w:start w:val="1"/>
+      <w:numFmt w:val="bullet"/>
+      <w:lvlText w:val=""/>
+      <w:lvlJc w:val="left"/>
+      <w:pPr>
+        <w:tabs>
+          <w:tab w:val="num" w:pos="4320"/>
+        </w:tabs>
+        <w:ind w:left="4320" w:hanging="360"/>
+      </w:pPr>
+      <w:rPr>
+        <w:rFonts w:ascii="Wingdings" w:hAnsi="Wingdings" w:hint="default"/>
+        <w:sz w:val="20"/>
+      </w:rPr>
+    </w:lvl>
+    <w:lvl w:ilvl="6" w:tentative="1">
+      <w:start w:val="1"/>
+      <w:numFmt w:val="bullet"/>
+      <w:lvlText w:val=""/>
+      <w:lvlJc w:val="left"/>
+      <w:pPr>
+        <w:tabs>
+          <w:tab w:val="num" w:pos="5040"/>
+        </w:tabs>
+        <w:ind w:left="5040" w:hanging="360"/>
+      </w:pPr>
+      <w:rPr>
+        <w:rFonts w:ascii="Wingdings" w:hAnsi="Wingdings" w:hint="default"/>
+        <w:sz w:val="20"/>
+      </w:rPr>
+    </w:lvl>
+    <w:lvl w:ilvl="7" w:tentative="1">
+      <w:start w:val="1"/>
+      <w:numFmt w:val="bullet"/>
+      <w:lvlText w:val=""/>
+      <w:lvlJc w:val="left"/>
+      <w:pPr>
+        <w:tabs>
+          <w:tab w:val="num" w:pos="5760"/>
+        </w:tabs>
+        <w:ind w:left="5760" w:hanging="360"/>
+      </w:pPr>
+      <w:rPr>
+        <w:rFonts w:ascii="Wingdings" w:hAnsi="Wingdings" w:hint="default"/>
+        <w:sz w:val="20"/>
+      </w:rPr>
+    </w:lvl>
+    <w:lvl w:ilvl="8" w:tentative="1">
+      <w:start w:val="1"/>
+      <w:numFmt w:val="bullet"/>
+      <w:lvlText w:val=""/>
+      <w:lvlJc w:val="left"/>
+      <w:pPr>
+        <w:tabs>
+          <w:tab w:val="num" w:pos="6480"/>
+        </w:tabs>
+        <w:ind w:left="6480" w:hanging="360"/>
+      </w:pPr>
+      <w:rPr>
+        <w:rFonts w:ascii="Wingdings" w:hAnsi="Wingdings" w:hint="default"/>
+        <w:sz w:val="20"/>
+      </w:rPr>
+    </w:lvl>
+  </w:abstractNum>
+  <w:abstractNum w:abstractNumId="16" w15:restartNumberingAfterBreak="0">
+    <w:nsid w:val="25E27E9C"/>
+    <w:multiLevelType w:val="multilevel"/>
+    <w:tmpl w:val="FD6A5E2C"/>
+    <w:lvl w:ilvl="0">
+      <w:start w:val="1"/>
+      <w:numFmt w:val="bullet"/>
+      <w:lvlText w:val=""/>
+      <w:lvlJc w:val="left"/>
+      <w:pPr>
+        <w:tabs>
+          <w:tab w:val="num" w:pos="720"/>
+        </w:tabs>
+        <w:ind w:left="720" w:hanging="360"/>
+      </w:pPr>
+      <w:rPr>
+        <w:rFonts w:ascii="Symbol" w:hAnsi="Symbol" w:hint="default"/>
+        <w:sz w:val="20"/>
+      </w:rPr>
+    </w:lvl>
+    <w:lvl w:ilvl="1" w:tentative="1">
+      <w:start w:val="1"/>
+      <w:numFmt w:val="bullet"/>
+      <w:lvlText w:val="o"/>
+      <w:lvlJc w:val="left"/>
+      <w:pPr>
+        <w:tabs>
+          <w:tab w:val="num" w:pos="1440"/>
+        </w:tabs>
+        <w:ind w:left="1440" w:hanging="360"/>
+      </w:pPr>
+      <w:rPr>
+        <w:rFonts w:ascii="Courier New" w:hAnsi="Courier New" w:hint="default"/>
+        <w:sz w:val="20"/>
+      </w:rPr>
+    </w:lvl>
+    <w:lvl w:ilvl="2" w:tentative="1">
+      <w:start w:val="1"/>
+      <w:numFmt w:val="bullet"/>
+      <w:lvlText w:val=""/>
+      <w:lvlJc w:val="left"/>
+      <w:pPr>
+        <w:tabs>
+          <w:tab w:val="num" w:pos="2160"/>
+        </w:tabs>
+        <w:ind w:left="2160" w:hanging="360"/>
+      </w:pPr>
+      <w:rPr>
+        <w:rFonts w:ascii="Wingdings" w:hAnsi="Wingdings" w:hint="default"/>
+        <w:sz w:val="20"/>
+      </w:rPr>
+    </w:lvl>
+    <w:lvl w:ilvl="3" w:tentative="1">
+      <w:start w:val="1"/>
+      <w:numFmt w:val="bullet"/>
+      <w:lvlText w:val=""/>
+      <w:lvlJc w:val="left"/>
+      <w:pPr>
+        <w:tabs>
+          <w:tab w:val="num" w:pos="2880"/>
+        </w:tabs>
+        <w:ind w:left="2880" w:hanging="360"/>
+      </w:pPr>
+      <w:rPr>
+        <w:rFonts w:ascii="Wingdings" w:hAnsi="Wingdings" w:hint="default"/>
+        <w:sz w:val="20"/>
+      </w:rPr>
+    </w:lvl>
+    <w:lvl w:ilvl="4" w:tentative="1">
+      <w:start w:val="1"/>
+      <w:numFmt w:val="bullet"/>
+      <w:lvlText w:val=""/>
+      <w:lvlJc w:val="left"/>
+      <w:pPr>
+        <w:tabs>
+          <w:tab w:val="num" w:pos="3600"/>
+        </w:tabs>
+        <w:ind w:left="3600" w:hanging="360"/>
+      </w:pPr>
+      <w:rPr>
+        <w:rFonts w:ascii="Wingdings" w:hAnsi="Wingdings" w:hint="default"/>
+        <w:sz w:val="20"/>
+      </w:rPr>
+    </w:lvl>
+    <w:lvl w:ilvl="5" w:tentative="1">
+      <w:start w:val="1"/>
+      <w:numFmt w:val="bullet"/>
+      <w:lvlText w:val=""/>
+      <w:lvlJc w:val="left"/>
+      <w:pPr>
+        <w:tabs>
+          <w:tab w:val="num" w:pos="4320"/>
+        </w:tabs>
+        <w:ind w:left="4320" w:hanging="360"/>
+      </w:pPr>
+      <w:rPr>
+        <w:rFonts w:ascii="Wingdings" w:hAnsi="Wingdings" w:hint="default"/>
+        <w:sz w:val="20"/>
+      </w:rPr>
+    </w:lvl>
+    <w:lvl w:ilvl="6" w:tentative="1">
+      <w:start w:val="1"/>
+      <w:numFmt w:val="bullet"/>
+      <w:lvlText w:val=""/>
+      <w:lvlJc w:val="left"/>
+      <w:pPr>
+        <w:tabs>
+          <w:tab w:val="num" w:pos="5040"/>
+        </w:tabs>
+        <w:ind w:left="5040" w:hanging="360"/>
+      </w:pPr>
+      <w:rPr>
+        <w:rFonts w:ascii="Wingdings" w:hAnsi="Wingdings" w:hint="default"/>
+        <w:sz w:val="20"/>
+      </w:rPr>
+    </w:lvl>
+    <w:lvl w:ilvl="7" w:tentative="1">
+      <w:start w:val="1"/>
+      <w:numFmt w:val="bullet"/>
+      <w:lvlText w:val=""/>
+      <w:lvlJc w:val="left"/>
+      <w:pPr>
+        <w:tabs>
+          <w:tab w:val="num" w:pos="5760"/>
+        </w:tabs>
+        <w:ind w:left="5760" w:hanging="360"/>
+      </w:pPr>
+      <w:rPr>
+        <w:rFonts w:ascii="Wingdings" w:hAnsi="Wingdings" w:hint="default"/>
+        <w:sz w:val="20"/>
+      </w:rPr>
+    </w:lvl>
+    <w:lvl w:ilvl="8" w:tentative="1">
+      <w:start w:val="1"/>
+      <w:numFmt w:val="bullet"/>
+      <w:lvlText w:val=""/>
+      <w:lvlJc w:val="left"/>
+      <w:pPr>
+        <w:tabs>
+          <w:tab w:val="num" w:pos="6480"/>
+        </w:tabs>
+        <w:ind w:left="6480" w:hanging="360"/>
+      </w:pPr>
+      <w:rPr>
+        <w:rFonts w:ascii="Wingdings" w:hAnsi="Wingdings" w:hint="default"/>
+        <w:sz w:val="20"/>
+      </w:rPr>
+    </w:lvl>
+  </w:abstractNum>
+  <w:abstractNum w:abstractNumId="17" w15:restartNumberingAfterBreak="0">
+    <w:nsid w:val="276E675E"/>
+    <w:multiLevelType w:val="multilevel"/>
+    <w:tmpl w:val="9948EACE"/>
+    <w:lvl w:ilvl="0">
+      <w:start w:val="1"/>
+      <w:numFmt w:val="bullet"/>
+      <w:lvlText w:val=""/>
+      <w:lvlJc w:val="left"/>
+      <w:pPr>
+        <w:tabs>
+          <w:tab w:val="num" w:pos="720"/>
+        </w:tabs>
+        <w:ind w:left="720" w:hanging="360"/>
+      </w:pPr>
+      <w:rPr>
+        <w:rFonts w:ascii="Symbol" w:hAnsi="Symbol" w:hint="default"/>
+        <w:sz w:val="20"/>
+      </w:rPr>
+    </w:lvl>
+    <w:lvl w:ilvl="1" w:tentative="1">
+      <w:start w:val="1"/>
+      <w:numFmt w:val="bullet"/>
+      <w:lvlText w:val="o"/>
+      <w:lvlJc w:val="left"/>
+      <w:pPr>
+        <w:tabs>
+          <w:tab w:val="num" w:pos="1440"/>
+        </w:tabs>
+        <w:ind w:left="1440" w:hanging="360"/>
+      </w:pPr>
+      <w:rPr>
+        <w:rFonts w:ascii="Courier New" w:hAnsi="Courier New" w:hint="default"/>
+        <w:sz w:val="20"/>
+      </w:rPr>
+    </w:lvl>
+    <w:lvl w:ilvl="2" w:tentative="1">
+      <w:start w:val="1"/>
+      <w:numFmt w:val="bullet"/>
+      <w:lvlText w:val=""/>
+      <w:lvlJc w:val="left"/>
+      <w:pPr>
+        <w:tabs>
+          <w:tab w:val="num" w:pos="2160"/>
+        </w:tabs>
+        <w:ind w:left="2160" w:hanging="360"/>
+      </w:pPr>
+      <w:rPr>
+        <w:rFonts w:ascii="Wingdings" w:hAnsi="Wingdings" w:hint="default"/>
+        <w:sz w:val="20"/>
+      </w:rPr>
+    </w:lvl>
+    <w:lvl w:ilvl="3" w:tentative="1">
+      <w:start w:val="1"/>
+      <w:numFmt w:val="bullet"/>
+      <w:lvlText w:val=""/>
+      <w:lvlJc w:val="left"/>
+      <w:pPr>
+        <w:tabs>
+          <w:tab w:val="num" w:pos="2880"/>
+        </w:tabs>
+        <w:ind w:left="2880" w:hanging="360"/>
+      </w:pPr>
+      <w:rPr>
+        <w:rFonts w:ascii="Wingdings" w:hAnsi="Wingdings" w:hint="default"/>
+        <w:sz w:val="20"/>
+      </w:rPr>
+    </w:lvl>
+    <w:lvl w:ilvl="4" w:tentative="1">
+      <w:start w:val="1"/>
+      <w:numFmt w:val="bullet"/>
+      <w:lvlText w:val=""/>
+      <w:lvlJc w:val="left"/>
+      <w:pPr>
+        <w:tabs>
+          <w:tab w:val="num" w:pos="3600"/>
+        </w:tabs>
+        <w:ind w:left="3600" w:hanging="360"/>
+      </w:pPr>
+      <w:rPr>
+        <w:rFonts w:ascii="Wingdings" w:hAnsi="Wingdings" w:hint="default"/>
+        <w:sz w:val="20"/>
+      </w:rPr>
+    </w:lvl>
+    <w:lvl w:ilvl="5" w:tentative="1">
+      <w:start w:val="1"/>
+      <w:numFmt w:val="bullet"/>
+      <w:lvlText w:val=""/>
+      <w:lvlJc w:val="left"/>
+      <w:pPr>
+        <w:tabs>
+          <w:tab w:val="num" w:pos="4320"/>
+        </w:tabs>
+        <w:ind w:left="4320" w:hanging="360"/>
+      </w:pPr>
+      <w:rPr>
+        <w:rFonts w:ascii="Wingdings" w:hAnsi="Wingdings" w:hint="default"/>
+        <w:sz w:val="20"/>
+      </w:rPr>
+    </w:lvl>
+    <w:lvl w:ilvl="6" w:tentative="1">
+      <w:start w:val="1"/>
+      <w:numFmt w:val="bullet"/>
+      <w:lvlText w:val=""/>
+      <w:lvlJc w:val="left"/>
+      <w:pPr>
+        <w:tabs>
+          <w:tab w:val="num" w:pos="5040"/>
+        </w:tabs>
+        <w:ind w:left="5040" w:hanging="360"/>
+      </w:pPr>
+      <w:rPr>
+        <w:rFonts w:ascii="Wingdings" w:hAnsi="Wingdings" w:hint="default"/>
+        <w:sz w:val="20"/>
+      </w:rPr>
+    </w:lvl>
+    <w:lvl w:ilvl="7" w:tentative="1">
+      <w:start w:val="1"/>
+      <w:numFmt w:val="bullet"/>
+      <w:lvlText w:val=""/>
+      <w:lvlJc w:val="left"/>
+      <w:pPr>
+        <w:tabs>
+          <w:tab w:val="num" w:pos="5760"/>
+        </w:tabs>
+        <w:ind w:left="5760" w:hanging="360"/>
+      </w:pPr>
+      <w:rPr>
+        <w:rFonts w:ascii="Wingdings" w:hAnsi="Wingdings" w:hint="default"/>
+        <w:sz w:val="20"/>
+      </w:rPr>
+    </w:lvl>
+    <w:lvl w:ilvl="8" w:tentative="1">
+      <w:start w:val="1"/>
+      <w:numFmt w:val="bullet"/>
+      <w:lvlText w:val=""/>
+      <w:lvlJc w:val="left"/>
+      <w:pPr>
+        <w:tabs>
+          <w:tab w:val="num" w:pos="6480"/>
+        </w:tabs>
+        <w:ind w:left="6480" w:hanging="360"/>
+      </w:pPr>
+      <w:rPr>
+        <w:rFonts w:ascii="Wingdings" w:hAnsi="Wingdings" w:hint="default"/>
+        <w:sz w:val="20"/>
+      </w:rPr>
+    </w:lvl>
+  </w:abstractNum>
+  <w:abstractNum w:abstractNumId="18" w15:restartNumberingAfterBreak="0">
+    <w:nsid w:val="2A652B97"/>
+    <w:multiLevelType w:val="multilevel"/>
+    <w:tmpl w:val="17E03476"/>
+    <w:lvl w:ilvl="0">
+      <w:start w:val="1"/>
+      <w:numFmt w:val="bullet"/>
+      <w:lvlText w:val=""/>
+      <w:lvlJc w:val="left"/>
+      <w:pPr>
+        <w:tabs>
+          <w:tab w:val="num" w:pos="720"/>
+        </w:tabs>
+        <w:ind w:left="720" w:hanging="360"/>
+      </w:pPr>
+      <w:rPr>
+        <w:rFonts w:ascii="Symbol" w:hAnsi="Symbol" w:hint="default"/>
+        <w:sz w:val="20"/>
+      </w:rPr>
+    </w:lvl>
+    <w:lvl w:ilvl="1" w:tentative="1">
+      <w:start w:val="1"/>
+      <w:numFmt w:val="bullet"/>
+      <w:lvlText w:val="o"/>
+      <w:lvlJc w:val="left"/>
+      <w:pPr>
+        <w:tabs>
+          <w:tab w:val="num" w:pos="1440"/>
+        </w:tabs>
+        <w:ind w:left="1440" w:hanging="360"/>
+      </w:pPr>
+      <w:rPr>
+        <w:rFonts w:ascii="Courier New" w:hAnsi="Courier New" w:hint="default"/>
+        <w:sz w:val="20"/>
+      </w:rPr>
+    </w:lvl>
+    <w:lvl w:ilvl="2" w:tentative="1">
+      <w:start w:val="1"/>
+      <w:numFmt w:val="bullet"/>
+      <w:lvlText w:val=""/>
+      <w:lvlJc w:val="left"/>
+      <w:pPr>
+        <w:tabs>
+          <w:tab w:val="num" w:pos="2160"/>
+        </w:tabs>
+        <w:ind w:left="2160" w:hanging="360"/>
+      </w:pPr>
+      <w:rPr>
+        <w:rFonts w:ascii="Wingdings" w:hAnsi="Wingdings" w:hint="default"/>
+        <w:sz w:val="20"/>
+      </w:rPr>
+    </w:lvl>
+    <w:lvl w:ilvl="3" w:tentative="1">
+      <w:start w:val="1"/>
+      <w:numFmt w:val="bullet"/>
+      <w:lvlText w:val=""/>
+      <w:lvlJc w:val="left"/>
+      <w:pPr>
+        <w:tabs>
+          <w:tab w:val="num" w:pos="2880"/>
+        </w:tabs>
+        <w:ind w:left="2880" w:hanging="360"/>
+      </w:pPr>
+      <w:rPr>
+        <w:rFonts w:ascii="Wingdings" w:hAnsi="Wingdings" w:hint="default"/>
+        <w:sz w:val="20"/>
+      </w:rPr>
+    </w:lvl>
+    <w:lvl w:ilvl="4" w:tentative="1">
+      <w:start w:val="1"/>
+      <w:numFmt w:val="bullet"/>
+      <w:lvlText w:val=""/>
+      <w:lvlJc w:val="left"/>
+      <w:pPr>
+        <w:tabs>
+          <w:tab w:val="num" w:pos="3600"/>
+        </w:tabs>
+        <w:ind w:left="3600" w:hanging="360"/>
+      </w:pPr>
+      <w:rPr>
+        <w:rFonts w:ascii="Wingdings" w:hAnsi="Wingdings" w:hint="default"/>
+        <w:sz w:val="20"/>
+      </w:rPr>
+    </w:lvl>
+    <w:lvl w:ilvl="5" w:tentative="1">
+      <w:start w:val="1"/>
+      <w:numFmt w:val="bullet"/>
+      <w:lvlText w:val=""/>
+      <w:lvlJc w:val="left"/>
+      <w:pPr>
+        <w:tabs>
+          <w:tab w:val="num" w:pos="4320"/>
+        </w:tabs>
+        <w:ind w:left="4320" w:hanging="360"/>
+      </w:pPr>
+      <w:rPr>
+        <w:rFonts w:ascii="Wingdings" w:hAnsi="Wingdings" w:hint="default"/>
+        <w:sz w:val="20"/>
+      </w:rPr>
+    </w:lvl>
+    <w:lvl w:ilvl="6" w:tentative="1">
+      <w:start w:val="1"/>
+      <w:numFmt w:val="bullet"/>
+      <w:lvlText w:val=""/>
+      <w:lvlJc w:val="left"/>
+      <w:pPr>
+        <w:tabs>
+          <w:tab w:val="num" w:pos="5040"/>
+        </w:tabs>
+        <w:ind w:left="5040" w:hanging="360"/>
+      </w:pPr>
+      <w:rPr>
+        <w:rFonts w:ascii="Wingdings" w:hAnsi="Wingdings" w:hint="default"/>
+        <w:sz w:val="20"/>
+      </w:rPr>
+    </w:lvl>
+    <w:lvl w:ilvl="7" w:tentative="1">
+      <w:start w:val="1"/>
+      <w:numFmt w:val="bullet"/>
+      <w:lvlText w:val=""/>
+      <w:lvlJc w:val="left"/>
+      <w:pPr>
+        <w:tabs>
+          <w:tab w:val="num" w:pos="5760"/>
+        </w:tabs>
+        <w:ind w:left="5760" w:hanging="360"/>
+      </w:pPr>
+      <w:rPr>
+        <w:rFonts w:ascii="Wingdings" w:hAnsi="Wingdings" w:hint="default"/>
+        <w:sz w:val="20"/>
+      </w:rPr>
+    </w:lvl>
+    <w:lvl w:ilvl="8" w:tentative="1">
+      <w:start w:val="1"/>
+      <w:numFmt w:val="bullet"/>
+      <w:lvlText w:val=""/>
+      <w:lvlJc w:val="left"/>
+      <w:pPr>
+        <w:tabs>
+          <w:tab w:val="num" w:pos="6480"/>
+        </w:tabs>
+        <w:ind w:left="6480" w:hanging="360"/>
+      </w:pPr>
+      <w:rPr>
+        <w:rFonts w:ascii="Wingdings" w:hAnsi="Wingdings" w:hint="default"/>
+        <w:sz w:val="20"/>
+      </w:rPr>
+    </w:lvl>
+  </w:abstractNum>
+  <w:abstractNum w:abstractNumId="19" w15:restartNumberingAfterBreak="0">
+    <w:nsid w:val="2A930940"/>
+    <w:multiLevelType w:val="multilevel"/>
+    <w:tmpl w:val="35985C3C"/>
+    <w:lvl w:ilvl="0">
+      <w:start w:val="1"/>
+      <w:numFmt w:val="bullet"/>
+      <w:lvlText w:val=""/>
+      <w:lvlJc w:val="left"/>
+      <w:pPr>
+        <w:tabs>
+          <w:tab w:val="num" w:pos="720"/>
+        </w:tabs>
+        <w:ind w:left="720" w:hanging="360"/>
+      </w:pPr>
+      <w:rPr>
+        <w:rFonts w:ascii="Symbol" w:hAnsi="Symbol" w:hint="default"/>
+        <w:sz w:val="20"/>
+      </w:rPr>
+    </w:lvl>
+    <w:lvl w:ilvl="1" w:tentative="1">
+      <w:start w:val="1"/>
+      <w:numFmt w:val="bullet"/>
+      <w:lvlText w:val="o"/>
+      <w:lvlJc w:val="left"/>
+      <w:pPr>
+        <w:tabs>
+          <w:tab w:val="num" w:pos="1440"/>
+        </w:tabs>
+        <w:ind w:left="1440" w:hanging="360"/>
+      </w:pPr>
+      <w:rPr>
+        <w:rFonts w:ascii="Courier New" w:hAnsi="Courier New" w:hint="default"/>
+        <w:sz w:val="20"/>
+      </w:rPr>
+    </w:lvl>
+    <w:lvl w:ilvl="2" w:tentative="1">
+      <w:start w:val="1"/>
+      <w:numFmt w:val="bullet"/>
+      <w:lvlText w:val=""/>
+      <w:lvlJc w:val="left"/>
+      <w:pPr>
+        <w:tabs>
+          <w:tab w:val="num" w:pos="2160"/>
+        </w:tabs>
+        <w:ind w:left="2160" w:hanging="360"/>
+      </w:pPr>
+      <w:rPr>
+        <w:rFonts w:ascii="Wingdings" w:hAnsi="Wingdings" w:hint="default"/>
+        <w:sz w:val="20"/>
+      </w:rPr>
+    </w:lvl>
+    <w:lvl w:ilvl="3" w:tentative="1">
+      <w:start w:val="1"/>
+      <w:numFmt w:val="bullet"/>
+      <w:lvlText w:val=""/>
+      <w:lvlJc w:val="left"/>
+      <w:pPr>
+        <w:tabs>
+          <w:tab w:val="num" w:pos="2880"/>
+        </w:tabs>
+        <w:ind w:left="2880" w:hanging="360"/>
+      </w:pPr>
+      <w:rPr>
+        <w:rFonts w:ascii="Wingdings" w:hAnsi="Wingdings" w:hint="default"/>
+        <w:sz w:val="20"/>
+      </w:rPr>
+    </w:lvl>
+    <w:lvl w:ilvl="4" w:tentative="1">
+      <w:start w:val="1"/>
+      <w:numFmt w:val="bullet"/>
+      <w:lvlText w:val=""/>
+      <w:lvlJc w:val="left"/>
+      <w:pPr>
+        <w:tabs>
+          <w:tab w:val="num" w:pos="3600"/>
+        </w:tabs>
+        <w:ind w:left="3600" w:hanging="360"/>
+      </w:pPr>
+      <w:rPr>
+        <w:rFonts w:ascii="Wingdings" w:hAnsi="Wingdings" w:hint="default"/>
+        <w:sz w:val="20"/>
+      </w:rPr>
+    </w:lvl>
+    <w:lvl w:ilvl="5" w:tentative="1">
+      <w:start w:val="1"/>
+      <w:numFmt w:val="bullet"/>
+      <w:lvlText w:val=""/>
+      <w:lvlJc w:val="left"/>
+      <w:pPr>
+        <w:tabs>
+          <w:tab w:val="num" w:pos="4320"/>
+        </w:tabs>
+        <w:ind w:left="4320" w:hanging="360"/>
+      </w:pPr>
+      <w:rPr>
+        <w:rFonts w:ascii="Wingdings" w:hAnsi="Wingdings" w:hint="default"/>
+        <w:sz w:val="20"/>
+      </w:rPr>
+    </w:lvl>
+    <w:lvl w:ilvl="6" w:tentative="1">
+      <w:start w:val="1"/>
+      <w:numFmt w:val="bullet"/>
+      <w:lvlText w:val=""/>
+      <w:lvlJc w:val="left"/>
+      <w:pPr>
+        <w:tabs>
+          <w:tab w:val="num" w:pos="5040"/>
+        </w:tabs>
+        <w:ind w:left="5040" w:hanging="360"/>
+      </w:pPr>
+      <w:rPr>
+        <w:rFonts w:ascii="Wingdings" w:hAnsi="Wingdings" w:hint="default"/>
+        <w:sz w:val="20"/>
+      </w:rPr>
+    </w:lvl>
+    <w:lvl w:ilvl="7" w:tentative="1">
+      <w:start w:val="1"/>
+      <w:numFmt w:val="bullet"/>
+      <w:lvlText w:val=""/>
+      <w:lvlJc w:val="left"/>
+      <w:pPr>
+        <w:tabs>
+          <w:tab w:val="num" w:pos="5760"/>
+        </w:tabs>
+        <w:ind w:left="5760" w:hanging="360"/>
+      </w:pPr>
+      <w:rPr>
+        <w:rFonts w:ascii="Wingdings" w:hAnsi="Wingdings" w:hint="default"/>
+        <w:sz w:val="20"/>
+      </w:rPr>
+    </w:lvl>
+    <w:lvl w:ilvl="8" w:tentative="1">
+      <w:start w:val="1"/>
+      <w:numFmt w:val="bullet"/>
+      <w:lvlText w:val=""/>
+      <w:lvlJc w:val="left"/>
+      <w:pPr>
+        <w:tabs>
+          <w:tab w:val="num" w:pos="6480"/>
+        </w:tabs>
+        <w:ind w:left="6480" w:hanging="360"/>
+      </w:pPr>
+      <w:rPr>
+        <w:rFonts w:ascii="Wingdings" w:hAnsi="Wingdings" w:hint="default"/>
+        <w:sz w:val="20"/>
+      </w:rPr>
+    </w:lvl>
+  </w:abstractNum>
+  <w:abstractNum w:abstractNumId="20" w15:restartNumberingAfterBreak="0">
     <w:nsid w:val="2ADB5FE3"/>
     <w:multiLevelType w:val="multilevel"/>
     <w:tmpl w:val="C4E05FAA"/>
@@ -2277,7 +4365,7 @@
       </w:rPr>
     </w:lvl>
   </w:abstractNum>
-  <w:abstractNum w:abstractNumId="7" w15:restartNumberingAfterBreak="0">
+  <w:abstractNum w:abstractNumId="21" w15:restartNumberingAfterBreak="0">
     <w:nsid w:val="2D03035C"/>
     <w:multiLevelType w:val="multilevel"/>
     <w:tmpl w:val="1E82A180"/>
@@ -2426,7 +4514,7 @@
       </w:rPr>
     </w:lvl>
   </w:abstractNum>
-  <w:abstractNum w:abstractNumId="8" w15:restartNumberingAfterBreak="0">
+  <w:abstractNum w:abstractNumId="22" w15:restartNumberingAfterBreak="0">
     <w:nsid w:val="2DEB3A81"/>
     <w:multiLevelType w:val="multilevel"/>
     <w:tmpl w:val="380EB9FC"/>
@@ -2575,7 +4663,454 @@
       </w:rPr>
     </w:lvl>
   </w:abstractNum>
-  <w:abstractNum w:abstractNumId="9" w15:restartNumberingAfterBreak="0">
+  <w:abstractNum w:abstractNumId="23" w15:restartNumberingAfterBreak="0">
+    <w:nsid w:val="2EA059C4"/>
+    <w:multiLevelType w:val="multilevel"/>
+    <w:tmpl w:val="EDE4E238"/>
+    <w:lvl w:ilvl="0">
+      <w:start w:val="1"/>
+      <w:numFmt w:val="bullet"/>
+      <w:lvlText w:val=""/>
+      <w:lvlJc w:val="left"/>
+      <w:pPr>
+        <w:tabs>
+          <w:tab w:val="num" w:pos="720"/>
+        </w:tabs>
+        <w:ind w:left="720" w:hanging="360"/>
+      </w:pPr>
+      <w:rPr>
+        <w:rFonts w:ascii="Symbol" w:hAnsi="Symbol" w:hint="default"/>
+        <w:sz w:val="20"/>
+      </w:rPr>
+    </w:lvl>
+    <w:lvl w:ilvl="1" w:tentative="1">
+      <w:start w:val="1"/>
+      <w:numFmt w:val="bullet"/>
+      <w:lvlText w:val="o"/>
+      <w:lvlJc w:val="left"/>
+      <w:pPr>
+        <w:tabs>
+          <w:tab w:val="num" w:pos="1440"/>
+        </w:tabs>
+        <w:ind w:left="1440" w:hanging="360"/>
+      </w:pPr>
+      <w:rPr>
+        <w:rFonts w:ascii="Courier New" w:hAnsi="Courier New" w:hint="default"/>
+        <w:sz w:val="20"/>
+      </w:rPr>
+    </w:lvl>
+    <w:lvl w:ilvl="2" w:tentative="1">
+      <w:start w:val="1"/>
+      <w:numFmt w:val="bullet"/>
+      <w:lvlText w:val=""/>
+      <w:lvlJc w:val="left"/>
+      <w:pPr>
+        <w:tabs>
+          <w:tab w:val="num" w:pos="2160"/>
+        </w:tabs>
+        <w:ind w:left="2160" w:hanging="360"/>
+      </w:pPr>
+      <w:rPr>
+        <w:rFonts w:ascii="Wingdings" w:hAnsi="Wingdings" w:hint="default"/>
+        <w:sz w:val="20"/>
+      </w:rPr>
+    </w:lvl>
+    <w:lvl w:ilvl="3" w:tentative="1">
+      <w:start w:val="1"/>
+      <w:numFmt w:val="bullet"/>
+      <w:lvlText w:val=""/>
+      <w:lvlJc w:val="left"/>
+      <w:pPr>
+        <w:tabs>
+          <w:tab w:val="num" w:pos="2880"/>
+        </w:tabs>
+        <w:ind w:left="2880" w:hanging="360"/>
+      </w:pPr>
+      <w:rPr>
+        <w:rFonts w:ascii="Wingdings" w:hAnsi="Wingdings" w:hint="default"/>
+        <w:sz w:val="20"/>
+      </w:rPr>
+    </w:lvl>
+    <w:lvl w:ilvl="4" w:tentative="1">
+      <w:start w:val="1"/>
+      <w:numFmt w:val="bullet"/>
+      <w:lvlText w:val=""/>
+      <w:lvlJc w:val="left"/>
+      <w:pPr>
+        <w:tabs>
+          <w:tab w:val="num" w:pos="3600"/>
+        </w:tabs>
+        <w:ind w:left="3600" w:hanging="360"/>
+      </w:pPr>
+      <w:rPr>
+        <w:rFonts w:ascii="Wingdings" w:hAnsi="Wingdings" w:hint="default"/>
+        <w:sz w:val="20"/>
+      </w:rPr>
+    </w:lvl>
+    <w:lvl w:ilvl="5" w:tentative="1">
+      <w:start w:val="1"/>
+      <w:numFmt w:val="bullet"/>
+      <w:lvlText w:val=""/>
+      <w:lvlJc w:val="left"/>
+      <w:pPr>
+        <w:tabs>
+          <w:tab w:val="num" w:pos="4320"/>
+        </w:tabs>
+        <w:ind w:left="4320" w:hanging="360"/>
+      </w:pPr>
+      <w:rPr>
+        <w:rFonts w:ascii="Wingdings" w:hAnsi="Wingdings" w:hint="default"/>
+        <w:sz w:val="20"/>
+      </w:rPr>
+    </w:lvl>
+    <w:lvl w:ilvl="6" w:tentative="1">
+      <w:start w:val="1"/>
+      <w:numFmt w:val="bullet"/>
+      <w:lvlText w:val=""/>
+      <w:lvlJc w:val="left"/>
+      <w:pPr>
+        <w:tabs>
+          <w:tab w:val="num" w:pos="5040"/>
+        </w:tabs>
+        <w:ind w:left="5040" w:hanging="360"/>
+      </w:pPr>
+      <w:rPr>
+        <w:rFonts w:ascii="Wingdings" w:hAnsi="Wingdings" w:hint="default"/>
+        <w:sz w:val="20"/>
+      </w:rPr>
+    </w:lvl>
+    <w:lvl w:ilvl="7" w:tentative="1">
+      <w:start w:val="1"/>
+      <w:numFmt w:val="bullet"/>
+      <w:lvlText w:val=""/>
+      <w:lvlJc w:val="left"/>
+      <w:pPr>
+        <w:tabs>
+          <w:tab w:val="num" w:pos="5760"/>
+        </w:tabs>
+        <w:ind w:left="5760" w:hanging="360"/>
+      </w:pPr>
+      <w:rPr>
+        <w:rFonts w:ascii="Wingdings" w:hAnsi="Wingdings" w:hint="default"/>
+        <w:sz w:val="20"/>
+      </w:rPr>
+    </w:lvl>
+    <w:lvl w:ilvl="8" w:tentative="1">
+      <w:start w:val="1"/>
+      <w:numFmt w:val="bullet"/>
+      <w:lvlText w:val=""/>
+      <w:lvlJc w:val="left"/>
+      <w:pPr>
+        <w:tabs>
+          <w:tab w:val="num" w:pos="6480"/>
+        </w:tabs>
+        <w:ind w:left="6480" w:hanging="360"/>
+      </w:pPr>
+      <w:rPr>
+        <w:rFonts w:ascii="Wingdings" w:hAnsi="Wingdings" w:hint="default"/>
+        <w:sz w:val="20"/>
+      </w:rPr>
+    </w:lvl>
+  </w:abstractNum>
+  <w:abstractNum w:abstractNumId="24" w15:restartNumberingAfterBreak="0">
+    <w:nsid w:val="2F0A3FD7"/>
+    <w:multiLevelType w:val="multilevel"/>
+    <w:tmpl w:val="A62EC974"/>
+    <w:lvl w:ilvl="0">
+      <w:start w:val="1"/>
+      <w:numFmt w:val="bullet"/>
+      <w:lvlText w:val=""/>
+      <w:lvlJc w:val="left"/>
+      <w:pPr>
+        <w:tabs>
+          <w:tab w:val="num" w:pos="720"/>
+        </w:tabs>
+        <w:ind w:left="720" w:hanging="360"/>
+      </w:pPr>
+      <w:rPr>
+        <w:rFonts w:ascii="Symbol" w:hAnsi="Symbol" w:hint="default"/>
+        <w:sz w:val="20"/>
+      </w:rPr>
+    </w:lvl>
+    <w:lvl w:ilvl="1" w:tentative="1">
+      <w:start w:val="1"/>
+      <w:numFmt w:val="bullet"/>
+      <w:lvlText w:val="o"/>
+      <w:lvlJc w:val="left"/>
+      <w:pPr>
+        <w:tabs>
+          <w:tab w:val="num" w:pos="1440"/>
+        </w:tabs>
+        <w:ind w:left="1440" w:hanging="360"/>
+      </w:pPr>
+      <w:rPr>
+        <w:rFonts w:ascii="Courier New" w:hAnsi="Courier New" w:hint="default"/>
+        <w:sz w:val="20"/>
+      </w:rPr>
+    </w:lvl>
+    <w:lvl w:ilvl="2" w:tentative="1">
+      <w:start w:val="1"/>
+      <w:numFmt w:val="bullet"/>
+      <w:lvlText w:val=""/>
+      <w:lvlJc w:val="left"/>
+      <w:pPr>
+        <w:tabs>
+          <w:tab w:val="num" w:pos="2160"/>
+        </w:tabs>
+        <w:ind w:left="2160" w:hanging="360"/>
+      </w:pPr>
+      <w:rPr>
+        <w:rFonts w:ascii="Wingdings" w:hAnsi="Wingdings" w:hint="default"/>
+        <w:sz w:val="20"/>
+      </w:rPr>
+    </w:lvl>
+    <w:lvl w:ilvl="3" w:tentative="1">
+      <w:start w:val="1"/>
+      <w:numFmt w:val="bullet"/>
+      <w:lvlText w:val=""/>
+      <w:lvlJc w:val="left"/>
+      <w:pPr>
+        <w:tabs>
+          <w:tab w:val="num" w:pos="2880"/>
+        </w:tabs>
+        <w:ind w:left="2880" w:hanging="360"/>
+      </w:pPr>
+      <w:rPr>
+        <w:rFonts w:ascii="Wingdings" w:hAnsi="Wingdings" w:hint="default"/>
+        <w:sz w:val="20"/>
+      </w:rPr>
+    </w:lvl>
+    <w:lvl w:ilvl="4" w:tentative="1">
+      <w:start w:val="1"/>
+      <w:numFmt w:val="bullet"/>
+      <w:lvlText w:val=""/>
+      <w:lvlJc w:val="left"/>
+      <w:pPr>
+        <w:tabs>
+          <w:tab w:val="num" w:pos="3600"/>
+        </w:tabs>
+        <w:ind w:left="3600" w:hanging="360"/>
+      </w:pPr>
+      <w:rPr>
+        <w:rFonts w:ascii="Wingdings" w:hAnsi="Wingdings" w:hint="default"/>
+        <w:sz w:val="20"/>
+      </w:rPr>
+    </w:lvl>
+    <w:lvl w:ilvl="5" w:tentative="1">
+      <w:start w:val="1"/>
+      <w:numFmt w:val="bullet"/>
+      <w:lvlText w:val=""/>
+      <w:lvlJc w:val="left"/>
+      <w:pPr>
+        <w:tabs>
+          <w:tab w:val="num" w:pos="4320"/>
+        </w:tabs>
+        <w:ind w:left="4320" w:hanging="360"/>
+      </w:pPr>
+      <w:rPr>
+        <w:rFonts w:ascii="Wingdings" w:hAnsi="Wingdings" w:hint="default"/>
+        <w:sz w:val="20"/>
+      </w:rPr>
+    </w:lvl>
+    <w:lvl w:ilvl="6" w:tentative="1">
+      <w:start w:val="1"/>
+      <w:numFmt w:val="bullet"/>
+      <w:lvlText w:val=""/>
+      <w:lvlJc w:val="left"/>
+      <w:pPr>
+        <w:tabs>
+          <w:tab w:val="num" w:pos="5040"/>
+        </w:tabs>
+        <w:ind w:left="5040" w:hanging="360"/>
+      </w:pPr>
+      <w:rPr>
+        <w:rFonts w:ascii="Wingdings" w:hAnsi="Wingdings" w:hint="default"/>
+        <w:sz w:val="20"/>
+      </w:rPr>
+    </w:lvl>
+    <w:lvl w:ilvl="7" w:tentative="1">
+      <w:start w:val="1"/>
+      <w:numFmt w:val="bullet"/>
+      <w:lvlText w:val=""/>
+      <w:lvlJc w:val="left"/>
+      <w:pPr>
+        <w:tabs>
+          <w:tab w:val="num" w:pos="5760"/>
+        </w:tabs>
+        <w:ind w:left="5760" w:hanging="360"/>
+      </w:pPr>
+      <w:rPr>
+        <w:rFonts w:ascii="Wingdings" w:hAnsi="Wingdings" w:hint="default"/>
+        <w:sz w:val="20"/>
+      </w:rPr>
+    </w:lvl>
+    <w:lvl w:ilvl="8" w:tentative="1">
+      <w:start w:val="1"/>
+      <w:numFmt w:val="bullet"/>
+      <w:lvlText w:val=""/>
+      <w:lvlJc w:val="left"/>
+      <w:pPr>
+        <w:tabs>
+          <w:tab w:val="num" w:pos="6480"/>
+        </w:tabs>
+        <w:ind w:left="6480" w:hanging="360"/>
+      </w:pPr>
+      <w:rPr>
+        <w:rFonts w:ascii="Wingdings" w:hAnsi="Wingdings" w:hint="default"/>
+        <w:sz w:val="20"/>
+      </w:rPr>
+    </w:lvl>
+  </w:abstractNum>
+  <w:abstractNum w:abstractNumId="25" w15:restartNumberingAfterBreak="0">
+    <w:nsid w:val="416F02B4"/>
+    <w:multiLevelType w:val="multilevel"/>
+    <w:tmpl w:val="A38A57A4"/>
+    <w:lvl w:ilvl="0">
+      <w:start w:val="1"/>
+      <w:numFmt w:val="bullet"/>
+      <w:lvlText w:val=""/>
+      <w:lvlJc w:val="left"/>
+      <w:pPr>
+        <w:tabs>
+          <w:tab w:val="num" w:pos="720"/>
+        </w:tabs>
+        <w:ind w:left="720" w:hanging="360"/>
+      </w:pPr>
+      <w:rPr>
+        <w:rFonts w:ascii="Symbol" w:hAnsi="Symbol" w:hint="default"/>
+        <w:sz w:val="20"/>
+      </w:rPr>
+    </w:lvl>
+    <w:lvl w:ilvl="1" w:tentative="1">
+      <w:start w:val="1"/>
+      <w:numFmt w:val="bullet"/>
+      <w:lvlText w:val="o"/>
+      <w:lvlJc w:val="left"/>
+      <w:pPr>
+        <w:tabs>
+          <w:tab w:val="num" w:pos="1440"/>
+        </w:tabs>
+        <w:ind w:left="1440" w:hanging="360"/>
+      </w:pPr>
+      <w:rPr>
+        <w:rFonts w:ascii="Courier New" w:hAnsi="Courier New" w:hint="default"/>
+        <w:sz w:val="20"/>
+      </w:rPr>
+    </w:lvl>
+    <w:lvl w:ilvl="2" w:tentative="1">
+      <w:start w:val="1"/>
+      <w:numFmt w:val="bullet"/>
+      <w:lvlText w:val=""/>
+      <w:lvlJc w:val="left"/>
+      <w:pPr>
+        <w:tabs>
+          <w:tab w:val="num" w:pos="2160"/>
+        </w:tabs>
+        <w:ind w:left="2160" w:hanging="360"/>
+      </w:pPr>
+      <w:rPr>
+        <w:rFonts w:ascii="Wingdings" w:hAnsi="Wingdings" w:hint="default"/>
+        <w:sz w:val="20"/>
+      </w:rPr>
+    </w:lvl>
+    <w:lvl w:ilvl="3" w:tentative="1">
+      <w:start w:val="1"/>
+      <w:numFmt w:val="bullet"/>
+      <w:lvlText w:val=""/>
+      <w:lvlJc w:val="left"/>
+      <w:pPr>
+        <w:tabs>
+          <w:tab w:val="num" w:pos="2880"/>
+        </w:tabs>
+        <w:ind w:left="2880" w:hanging="360"/>
+      </w:pPr>
+      <w:rPr>
+        <w:rFonts w:ascii="Wingdings" w:hAnsi="Wingdings" w:hint="default"/>
+        <w:sz w:val="20"/>
+      </w:rPr>
+    </w:lvl>
+    <w:lvl w:ilvl="4" w:tentative="1">
+      <w:start w:val="1"/>
+      <w:numFmt w:val="bullet"/>
+      <w:lvlText w:val=""/>
+      <w:lvlJc w:val="left"/>
+      <w:pPr>
+        <w:tabs>
+          <w:tab w:val="num" w:pos="3600"/>
+        </w:tabs>
+        <w:ind w:left="3600" w:hanging="360"/>
+      </w:pPr>
+      <w:rPr>
+        <w:rFonts w:ascii="Wingdings" w:hAnsi="Wingdings" w:hint="default"/>
+        <w:sz w:val="20"/>
+      </w:rPr>
+    </w:lvl>
+    <w:lvl w:ilvl="5" w:tentative="1">
+      <w:start w:val="1"/>
+      <w:numFmt w:val="bullet"/>
+      <w:lvlText w:val=""/>
+      <w:lvlJc w:val="left"/>
+      <w:pPr>
+        <w:tabs>
+          <w:tab w:val="num" w:pos="4320"/>
+        </w:tabs>
+        <w:ind w:left="4320" w:hanging="360"/>
+      </w:pPr>
+      <w:rPr>
+        <w:rFonts w:ascii="Wingdings" w:hAnsi="Wingdings" w:hint="default"/>
+        <w:sz w:val="20"/>
+      </w:rPr>
+    </w:lvl>
+    <w:lvl w:ilvl="6" w:tentative="1">
+      <w:start w:val="1"/>
+      <w:numFmt w:val="bullet"/>
+      <w:lvlText w:val=""/>
+      <w:lvlJc w:val="left"/>
+      <w:pPr>
+        <w:tabs>
+          <w:tab w:val="num" w:pos="5040"/>
+        </w:tabs>
+        <w:ind w:left="5040" w:hanging="360"/>
+      </w:pPr>
+      <w:rPr>
+        <w:rFonts w:ascii="Wingdings" w:hAnsi="Wingdings" w:hint="default"/>
+        <w:sz w:val="20"/>
+      </w:rPr>
+    </w:lvl>
+    <w:lvl w:ilvl="7" w:tentative="1">
+      <w:start w:val="1"/>
+      <w:numFmt w:val="bullet"/>
+      <w:lvlText w:val=""/>
+      <w:lvlJc w:val="left"/>
+      <w:pPr>
+        <w:tabs>
+          <w:tab w:val="num" w:pos="5760"/>
+        </w:tabs>
+        <w:ind w:left="5760" w:hanging="360"/>
+      </w:pPr>
+      <w:rPr>
+        <w:rFonts w:ascii="Wingdings" w:hAnsi="Wingdings" w:hint="default"/>
+        <w:sz w:val="20"/>
+      </w:rPr>
+    </w:lvl>
+    <w:lvl w:ilvl="8" w:tentative="1">
+      <w:start w:val="1"/>
+      <w:numFmt w:val="bullet"/>
+      <w:lvlText w:val=""/>
+      <w:lvlJc w:val="left"/>
+      <w:pPr>
+        <w:tabs>
+          <w:tab w:val="num" w:pos="6480"/>
+        </w:tabs>
+        <w:ind w:left="6480" w:hanging="360"/>
+      </w:pPr>
+      <w:rPr>
+        <w:rFonts w:ascii="Wingdings" w:hAnsi="Wingdings" w:hint="default"/>
+        <w:sz w:val="20"/>
+      </w:rPr>
+    </w:lvl>
+  </w:abstractNum>
+  <w:abstractNum w:abstractNumId="26" w15:restartNumberingAfterBreak="0">
     <w:nsid w:val="4317119F"/>
     <w:multiLevelType w:val="multilevel"/>
     <w:tmpl w:val="4D7042B0"/>
@@ -2724,7 +5259,156 @@
       </w:rPr>
     </w:lvl>
   </w:abstractNum>
-  <w:abstractNum w:abstractNumId="10" w15:restartNumberingAfterBreak="0">
+  <w:abstractNum w:abstractNumId="27" w15:restartNumberingAfterBreak="0">
+    <w:nsid w:val="44663824"/>
+    <w:multiLevelType w:val="multilevel"/>
+    <w:tmpl w:val="13DA13D8"/>
+    <w:lvl w:ilvl="0">
+      <w:start w:val="1"/>
+      <w:numFmt w:val="bullet"/>
+      <w:lvlText w:val=""/>
+      <w:lvlJc w:val="left"/>
+      <w:pPr>
+        <w:tabs>
+          <w:tab w:val="num" w:pos="720"/>
+        </w:tabs>
+        <w:ind w:left="720" w:hanging="360"/>
+      </w:pPr>
+      <w:rPr>
+        <w:rFonts w:ascii="Symbol" w:hAnsi="Symbol" w:hint="default"/>
+        <w:sz w:val="20"/>
+      </w:rPr>
+    </w:lvl>
+    <w:lvl w:ilvl="1" w:tentative="1">
+      <w:start w:val="1"/>
+      <w:numFmt w:val="bullet"/>
+      <w:lvlText w:val="o"/>
+      <w:lvlJc w:val="left"/>
+      <w:pPr>
+        <w:tabs>
+          <w:tab w:val="num" w:pos="1440"/>
+        </w:tabs>
+        <w:ind w:left="1440" w:hanging="360"/>
+      </w:pPr>
+      <w:rPr>
+        <w:rFonts w:ascii="Courier New" w:hAnsi="Courier New" w:hint="default"/>
+        <w:sz w:val="20"/>
+      </w:rPr>
+    </w:lvl>
+    <w:lvl w:ilvl="2" w:tentative="1">
+      <w:start w:val="1"/>
+      <w:numFmt w:val="bullet"/>
+      <w:lvlText w:val=""/>
+      <w:lvlJc w:val="left"/>
+      <w:pPr>
+        <w:tabs>
+          <w:tab w:val="num" w:pos="2160"/>
+        </w:tabs>
+        <w:ind w:left="2160" w:hanging="360"/>
+      </w:pPr>
+      <w:rPr>
+        <w:rFonts w:ascii="Wingdings" w:hAnsi="Wingdings" w:hint="default"/>
+        <w:sz w:val="20"/>
+      </w:rPr>
+    </w:lvl>
+    <w:lvl w:ilvl="3" w:tentative="1">
+      <w:start w:val="1"/>
+      <w:numFmt w:val="bullet"/>
+      <w:lvlText w:val=""/>
+      <w:lvlJc w:val="left"/>
+      <w:pPr>
+        <w:tabs>
+          <w:tab w:val="num" w:pos="2880"/>
+        </w:tabs>
+        <w:ind w:left="2880" w:hanging="360"/>
+      </w:pPr>
+      <w:rPr>
+        <w:rFonts w:ascii="Wingdings" w:hAnsi="Wingdings" w:hint="default"/>
+        <w:sz w:val="20"/>
+      </w:rPr>
+    </w:lvl>
+    <w:lvl w:ilvl="4" w:tentative="1">
+      <w:start w:val="1"/>
+      <w:numFmt w:val="bullet"/>
+      <w:lvlText w:val=""/>
+      <w:lvlJc w:val="left"/>
+      <w:pPr>
+        <w:tabs>
+          <w:tab w:val="num" w:pos="3600"/>
+        </w:tabs>
+        <w:ind w:left="3600" w:hanging="360"/>
+      </w:pPr>
+      <w:rPr>
+        <w:rFonts w:ascii="Wingdings" w:hAnsi="Wingdings" w:hint="default"/>
+        <w:sz w:val="20"/>
+      </w:rPr>
+    </w:lvl>
+    <w:lvl w:ilvl="5" w:tentative="1">
+      <w:start w:val="1"/>
+      <w:numFmt w:val="bullet"/>
+      <w:lvlText w:val=""/>
+      <w:lvlJc w:val="left"/>
+      <w:pPr>
+        <w:tabs>
+          <w:tab w:val="num" w:pos="4320"/>
+        </w:tabs>
+        <w:ind w:left="4320" w:hanging="360"/>
+      </w:pPr>
+      <w:rPr>
+        <w:rFonts w:ascii="Wingdings" w:hAnsi="Wingdings" w:hint="default"/>
+        <w:sz w:val="20"/>
+      </w:rPr>
+    </w:lvl>
+    <w:lvl w:ilvl="6" w:tentative="1">
+      <w:start w:val="1"/>
+      <w:numFmt w:val="bullet"/>
+      <w:lvlText w:val=""/>
+      <w:lvlJc w:val="left"/>
+      <w:pPr>
+        <w:tabs>
+          <w:tab w:val="num" w:pos="5040"/>
+        </w:tabs>
+        <w:ind w:left="5040" w:hanging="360"/>
+      </w:pPr>
+      <w:rPr>
+        <w:rFonts w:ascii="Wingdings" w:hAnsi="Wingdings" w:hint="default"/>
+        <w:sz w:val="20"/>
+      </w:rPr>
+    </w:lvl>
+    <w:lvl w:ilvl="7" w:tentative="1">
+      <w:start w:val="1"/>
+      <w:numFmt w:val="bullet"/>
+      <w:lvlText w:val=""/>
+      <w:lvlJc w:val="left"/>
+      <w:pPr>
+        <w:tabs>
+          <w:tab w:val="num" w:pos="5760"/>
+        </w:tabs>
+        <w:ind w:left="5760" w:hanging="360"/>
+      </w:pPr>
+      <w:rPr>
+        <w:rFonts w:ascii="Wingdings" w:hAnsi="Wingdings" w:hint="default"/>
+        <w:sz w:val="20"/>
+      </w:rPr>
+    </w:lvl>
+    <w:lvl w:ilvl="8" w:tentative="1">
+      <w:start w:val="1"/>
+      <w:numFmt w:val="bullet"/>
+      <w:lvlText w:val=""/>
+      <w:lvlJc w:val="left"/>
+      <w:pPr>
+        <w:tabs>
+          <w:tab w:val="num" w:pos="6480"/>
+        </w:tabs>
+        <w:ind w:left="6480" w:hanging="360"/>
+      </w:pPr>
+      <w:rPr>
+        <w:rFonts w:ascii="Wingdings" w:hAnsi="Wingdings" w:hint="default"/>
+        <w:sz w:val="20"/>
+      </w:rPr>
+    </w:lvl>
+  </w:abstractNum>
+  <w:abstractNum w:abstractNumId="28" w15:restartNumberingAfterBreak="0">
     <w:nsid w:val="46184A30"/>
     <w:multiLevelType w:val="multilevel"/>
     <w:tmpl w:val="911C70AE"/>
@@ -2873,7 +5557,156 @@
       </w:rPr>
     </w:lvl>
   </w:abstractNum>
-  <w:abstractNum w:abstractNumId="11" w15:restartNumberingAfterBreak="0">
+  <w:abstractNum w:abstractNumId="29" w15:restartNumberingAfterBreak="0">
+    <w:nsid w:val="491C7BA5"/>
+    <w:multiLevelType w:val="multilevel"/>
+    <w:tmpl w:val="6E704976"/>
+    <w:lvl w:ilvl="0">
+      <w:start w:val="1"/>
+      <w:numFmt w:val="bullet"/>
+      <w:lvlText w:val=""/>
+      <w:lvlJc w:val="left"/>
+      <w:pPr>
+        <w:tabs>
+          <w:tab w:val="num" w:pos="720"/>
+        </w:tabs>
+        <w:ind w:left="720" w:hanging="360"/>
+      </w:pPr>
+      <w:rPr>
+        <w:rFonts w:ascii="Symbol" w:hAnsi="Symbol" w:hint="default"/>
+        <w:sz w:val="20"/>
+      </w:rPr>
+    </w:lvl>
+    <w:lvl w:ilvl="1" w:tentative="1">
+      <w:start w:val="1"/>
+      <w:numFmt w:val="bullet"/>
+      <w:lvlText w:val="o"/>
+      <w:lvlJc w:val="left"/>
+      <w:pPr>
+        <w:tabs>
+          <w:tab w:val="num" w:pos="1440"/>
+        </w:tabs>
+        <w:ind w:left="1440" w:hanging="360"/>
+      </w:pPr>
+      <w:rPr>
+        <w:rFonts w:ascii="Courier New" w:hAnsi="Courier New" w:hint="default"/>
+        <w:sz w:val="20"/>
+      </w:rPr>
+    </w:lvl>
+    <w:lvl w:ilvl="2" w:tentative="1">
+      <w:start w:val="1"/>
+      <w:numFmt w:val="bullet"/>
+      <w:lvlText w:val=""/>
+      <w:lvlJc w:val="left"/>
+      <w:pPr>
+        <w:tabs>
+          <w:tab w:val="num" w:pos="2160"/>
+        </w:tabs>
+        <w:ind w:left="2160" w:hanging="360"/>
+      </w:pPr>
+      <w:rPr>
+        <w:rFonts w:ascii="Wingdings" w:hAnsi="Wingdings" w:hint="default"/>
+        <w:sz w:val="20"/>
+      </w:rPr>
+    </w:lvl>
+    <w:lvl w:ilvl="3" w:tentative="1">
+      <w:start w:val="1"/>
+      <w:numFmt w:val="bullet"/>
+      <w:lvlText w:val=""/>
+      <w:lvlJc w:val="left"/>
+      <w:pPr>
+        <w:tabs>
+          <w:tab w:val="num" w:pos="2880"/>
+        </w:tabs>
+        <w:ind w:left="2880" w:hanging="360"/>
+      </w:pPr>
+      <w:rPr>
+        <w:rFonts w:ascii="Wingdings" w:hAnsi="Wingdings" w:hint="default"/>
+        <w:sz w:val="20"/>
+      </w:rPr>
+    </w:lvl>
+    <w:lvl w:ilvl="4" w:tentative="1">
+      <w:start w:val="1"/>
+      <w:numFmt w:val="bullet"/>
+      <w:lvlText w:val=""/>
+      <w:lvlJc w:val="left"/>
+      <w:pPr>
+        <w:tabs>
+          <w:tab w:val="num" w:pos="3600"/>
+        </w:tabs>
+        <w:ind w:left="3600" w:hanging="360"/>
+      </w:pPr>
+      <w:rPr>
+        <w:rFonts w:ascii="Wingdings" w:hAnsi="Wingdings" w:hint="default"/>
+        <w:sz w:val="20"/>
+      </w:rPr>
+    </w:lvl>
+    <w:lvl w:ilvl="5" w:tentative="1">
+      <w:start w:val="1"/>
+      <w:numFmt w:val="bullet"/>
+      <w:lvlText w:val=""/>
+      <w:lvlJc w:val="left"/>
+      <w:pPr>
+        <w:tabs>
+          <w:tab w:val="num" w:pos="4320"/>
+        </w:tabs>
+        <w:ind w:left="4320" w:hanging="360"/>
+      </w:pPr>
+      <w:rPr>
+        <w:rFonts w:ascii="Wingdings" w:hAnsi="Wingdings" w:hint="default"/>
+        <w:sz w:val="20"/>
+      </w:rPr>
+    </w:lvl>
+    <w:lvl w:ilvl="6" w:tentative="1">
+      <w:start w:val="1"/>
+      <w:numFmt w:val="bullet"/>
+      <w:lvlText w:val=""/>
+      <w:lvlJc w:val="left"/>
+      <w:pPr>
+        <w:tabs>
+          <w:tab w:val="num" w:pos="5040"/>
+        </w:tabs>
+        <w:ind w:left="5040" w:hanging="360"/>
+      </w:pPr>
+      <w:rPr>
+        <w:rFonts w:ascii="Wingdings" w:hAnsi="Wingdings" w:hint="default"/>
+        <w:sz w:val="20"/>
+      </w:rPr>
+    </w:lvl>
+    <w:lvl w:ilvl="7" w:tentative="1">
+      <w:start w:val="1"/>
+      <w:numFmt w:val="bullet"/>
+      <w:lvlText w:val=""/>
+      <w:lvlJc w:val="left"/>
+      <w:pPr>
+        <w:tabs>
+          <w:tab w:val="num" w:pos="5760"/>
+        </w:tabs>
+        <w:ind w:left="5760" w:hanging="360"/>
+      </w:pPr>
+      <w:rPr>
+        <w:rFonts w:ascii="Wingdings" w:hAnsi="Wingdings" w:hint="default"/>
+        <w:sz w:val="20"/>
+      </w:rPr>
+    </w:lvl>
+    <w:lvl w:ilvl="8" w:tentative="1">
+      <w:start w:val="1"/>
+      <w:numFmt w:val="bullet"/>
+      <w:lvlText w:val=""/>
+      <w:lvlJc w:val="left"/>
+      <w:pPr>
+        <w:tabs>
+          <w:tab w:val="num" w:pos="6480"/>
+        </w:tabs>
+        <w:ind w:left="6480" w:hanging="360"/>
+      </w:pPr>
+      <w:rPr>
+        <w:rFonts w:ascii="Wingdings" w:hAnsi="Wingdings" w:hint="default"/>
+        <w:sz w:val="20"/>
+      </w:rPr>
+    </w:lvl>
+  </w:abstractNum>
+  <w:abstractNum w:abstractNumId="30" w15:restartNumberingAfterBreak="0">
     <w:nsid w:val="4B87341C"/>
     <w:multiLevelType w:val="multilevel"/>
     <w:tmpl w:val="AF980170"/>
@@ -3022,7 +5855,156 @@
       </w:rPr>
     </w:lvl>
   </w:abstractNum>
-  <w:abstractNum w:abstractNumId="12" w15:restartNumberingAfterBreak="0">
+  <w:abstractNum w:abstractNumId="31" w15:restartNumberingAfterBreak="0">
+    <w:nsid w:val="4BF24F01"/>
+    <w:multiLevelType w:val="multilevel"/>
+    <w:tmpl w:val="1CF2C640"/>
+    <w:lvl w:ilvl="0">
+      <w:start w:val="1"/>
+      <w:numFmt w:val="bullet"/>
+      <w:lvlText w:val=""/>
+      <w:lvlJc w:val="left"/>
+      <w:pPr>
+        <w:tabs>
+          <w:tab w:val="num" w:pos="720"/>
+        </w:tabs>
+        <w:ind w:left="720" w:hanging="360"/>
+      </w:pPr>
+      <w:rPr>
+        <w:rFonts w:ascii="Symbol" w:hAnsi="Symbol" w:hint="default"/>
+        <w:sz w:val="20"/>
+      </w:rPr>
+    </w:lvl>
+    <w:lvl w:ilvl="1" w:tentative="1">
+      <w:start w:val="1"/>
+      <w:numFmt w:val="bullet"/>
+      <w:lvlText w:val="o"/>
+      <w:lvlJc w:val="left"/>
+      <w:pPr>
+        <w:tabs>
+          <w:tab w:val="num" w:pos="1440"/>
+        </w:tabs>
+        <w:ind w:left="1440" w:hanging="360"/>
+      </w:pPr>
+      <w:rPr>
+        <w:rFonts w:ascii="Courier New" w:hAnsi="Courier New" w:hint="default"/>
+        <w:sz w:val="20"/>
+      </w:rPr>
+    </w:lvl>
+    <w:lvl w:ilvl="2" w:tentative="1">
+      <w:start w:val="1"/>
+      <w:numFmt w:val="bullet"/>
+      <w:lvlText w:val=""/>
+      <w:lvlJc w:val="left"/>
+      <w:pPr>
+        <w:tabs>
+          <w:tab w:val="num" w:pos="2160"/>
+        </w:tabs>
+        <w:ind w:left="2160" w:hanging="360"/>
+      </w:pPr>
+      <w:rPr>
+        <w:rFonts w:ascii="Wingdings" w:hAnsi="Wingdings" w:hint="default"/>
+        <w:sz w:val="20"/>
+      </w:rPr>
+    </w:lvl>
+    <w:lvl w:ilvl="3" w:tentative="1">
+      <w:start w:val="1"/>
+      <w:numFmt w:val="bullet"/>
+      <w:lvlText w:val=""/>
+      <w:lvlJc w:val="left"/>
+      <w:pPr>
+        <w:tabs>
+          <w:tab w:val="num" w:pos="2880"/>
+        </w:tabs>
+        <w:ind w:left="2880" w:hanging="360"/>
+      </w:pPr>
+      <w:rPr>
+        <w:rFonts w:ascii="Wingdings" w:hAnsi="Wingdings" w:hint="default"/>
+        <w:sz w:val="20"/>
+      </w:rPr>
+    </w:lvl>
+    <w:lvl w:ilvl="4" w:tentative="1">
+      <w:start w:val="1"/>
+      <w:numFmt w:val="bullet"/>
+      <w:lvlText w:val=""/>
+      <w:lvlJc w:val="left"/>
+      <w:pPr>
+        <w:tabs>
+          <w:tab w:val="num" w:pos="3600"/>
+        </w:tabs>
+        <w:ind w:left="3600" w:hanging="360"/>
+      </w:pPr>
+      <w:rPr>
+        <w:rFonts w:ascii="Wingdings" w:hAnsi="Wingdings" w:hint="default"/>
+        <w:sz w:val="20"/>
+      </w:rPr>
+    </w:lvl>
+    <w:lvl w:ilvl="5" w:tentative="1">
+      <w:start w:val="1"/>
+      <w:numFmt w:val="bullet"/>
+      <w:lvlText w:val=""/>
+      <w:lvlJc w:val="left"/>
+      <w:pPr>
+        <w:tabs>
+          <w:tab w:val="num" w:pos="4320"/>
+        </w:tabs>
+        <w:ind w:left="4320" w:hanging="360"/>
+      </w:pPr>
+      <w:rPr>
+        <w:rFonts w:ascii="Wingdings" w:hAnsi="Wingdings" w:hint="default"/>
+        <w:sz w:val="20"/>
+      </w:rPr>
+    </w:lvl>
+    <w:lvl w:ilvl="6" w:tentative="1">
+      <w:start w:val="1"/>
+      <w:numFmt w:val="bullet"/>
+      <w:lvlText w:val=""/>
+      <w:lvlJc w:val="left"/>
+      <w:pPr>
+        <w:tabs>
+          <w:tab w:val="num" w:pos="5040"/>
+        </w:tabs>
+        <w:ind w:left="5040" w:hanging="360"/>
+      </w:pPr>
+      <w:rPr>
+        <w:rFonts w:ascii="Wingdings" w:hAnsi="Wingdings" w:hint="default"/>
+        <w:sz w:val="20"/>
+      </w:rPr>
+    </w:lvl>
+    <w:lvl w:ilvl="7" w:tentative="1">
+      <w:start w:val="1"/>
+      <w:numFmt w:val="bullet"/>
+      <w:lvlText w:val=""/>
+      <w:lvlJc w:val="left"/>
+      <w:pPr>
+        <w:tabs>
+          <w:tab w:val="num" w:pos="5760"/>
+        </w:tabs>
+        <w:ind w:left="5760" w:hanging="360"/>
+      </w:pPr>
+      <w:rPr>
+        <w:rFonts w:ascii="Wingdings" w:hAnsi="Wingdings" w:hint="default"/>
+        <w:sz w:val="20"/>
+      </w:rPr>
+    </w:lvl>
+    <w:lvl w:ilvl="8" w:tentative="1">
+      <w:start w:val="1"/>
+      <w:numFmt w:val="bullet"/>
+      <w:lvlText w:val=""/>
+      <w:lvlJc w:val="left"/>
+      <w:pPr>
+        <w:tabs>
+          <w:tab w:val="num" w:pos="6480"/>
+        </w:tabs>
+        <w:ind w:left="6480" w:hanging="360"/>
+      </w:pPr>
+      <w:rPr>
+        <w:rFonts w:ascii="Wingdings" w:hAnsi="Wingdings" w:hint="default"/>
+        <w:sz w:val="20"/>
+      </w:rPr>
+    </w:lvl>
+  </w:abstractNum>
+  <w:abstractNum w:abstractNumId="32" w15:restartNumberingAfterBreak="0">
     <w:nsid w:val="554C7A47"/>
     <w:multiLevelType w:val="multilevel"/>
     <w:tmpl w:val="B748F35A"/>
@@ -3171,7 +6153,7 @@
       </w:rPr>
     </w:lvl>
   </w:abstractNum>
-  <w:abstractNum w:abstractNumId="13" w15:restartNumberingAfterBreak="0">
+  <w:abstractNum w:abstractNumId="33" w15:restartNumberingAfterBreak="0">
     <w:nsid w:val="556A7FCB"/>
     <w:multiLevelType w:val="multilevel"/>
     <w:tmpl w:val="B5D43988"/>
@@ -3320,7 +6302,305 @@
       </w:rPr>
     </w:lvl>
   </w:abstractNum>
-  <w:abstractNum w:abstractNumId="14" w15:restartNumberingAfterBreak="0">
+  <w:abstractNum w:abstractNumId="34" w15:restartNumberingAfterBreak="0">
+    <w:nsid w:val="55821CEB"/>
+    <w:multiLevelType w:val="multilevel"/>
+    <w:tmpl w:val="37C86114"/>
+    <w:lvl w:ilvl="0">
+      <w:start w:val="1"/>
+      <w:numFmt w:val="bullet"/>
+      <w:lvlText w:val=""/>
+      <w:lvlJc w:val="left"/>
+      <w:pPr>
+        <w:tabs>
+          <w:tab w:val="num" w:pos="720"/>
+        </w:tabs>
+        <w:ind w:left="720" w:hanging="360"/>
+      </w:pPr>
+      <w:rPr>
+        <w:rFonts w:ascii="Symbol" w:hAnsi="Symbol" w:hint="default"/>
+        <w:sz w:val="20"/>
+      </w:rPr>
+    </w:lvl>
+    <w:lvl w:ilvl="1" w:tentative="1">
+      <w:start w:val="1"/>
+      <w:numFmt w:val="bullet"/>
+      <w:lvlText w:val="o"/>
+      <w:lvlJc w:val="left"/>
+      <w:pPr>
+        <w:tabs>
+          <w:tab w:val="num" w:pos="1440"/>
+        </w:tabs>
+        <w:ind w:left="1440" w:hanging="360"/>
+      </w:pPr>
+      <w:rPr>
+        <w:rFonts w:ascii="Courier New" w:hAnsi="Courier New" w:hint="default"/>
+        <w:sz w:val="20"/>
+      </w:rPr>
+    </w:lvl>
+    <w:lvl w:ilvl="2" w:tentative="1">
+      <w:start w:val="1"/>
+      <w:numFmt w:val="bullet"/>
+      <w:lvlText w:val=""/>
+      <w:lvlJc w:val="left"/>
+      <w:pPr>
+        <w:tabs>
+          <w:tab w:val="num" w:pos="2160"/>
+        </w:tabs>
+        <w:ind w:left="2160" w:hanging="360"/>
+      </w:pPr>
+      <w:rPr>
+        <w:rFonts w:ascii="Wingdings" w:hAnsi="Wingdings" w:hint="default"/>
+        <w:sz w:val="20"/>
+      </w:rPr>
+    </w:lvl>
+    <w:lvl w:ilvl="3" w:tentative="1">
+      <w:start w:val="1"/>
+      <w:numFmt w:val="bullet"/>
+      <w:lvlText w:val=""/>
+      <w:lvlJc w:val="left"/>
+      <w:pPr>
+        <w:tabs>
+          <w:tab w:val="num" w:pos="2880"/>
+        </w:tabs>
+        <w:ind w:left="2880" w:hanging="360"/>
+      </w:pPr>
+      <w:rPr>
+        <w:rFonts w:ascii="Wingdings" w:hAnsi="Wingdings" w:hint="default"/>
+        <w:sz w:val="20"/>
+      </w:rPr>
+    </w:lvl>
+    <w:lvl w:ilvl="4" w:tentative="1">
+      <w:start w:val="1"/>
+      <w:numFmt w:val="bullet"/>
+      <w:lvlText w:val=""/>
+      <w:lvlJc w:val="left"/>
+      <w:pPr>
+        <w:tabs>
+          <w:tab w:val="num" w:pos="3600"/>
+        </w:tabs>
+        <w:ind w:left="3600" w:hanging="360"/>
+      </w:pPr>
+      <w:rPr>
+        <w:rFonts w:ascii="Wingdings" w:hAnsi="Wingdings" w:hint="default"/>
+        <w:sz w:val="20"/>
+      </w:rPr>
+    </w:lvl>
+    <w:lvl w:ilvl="5" w:tentative="1">
+      <w:start w:val="1"/>
+      <w:numFmt w:val="bullet"/>
+      <w:lvlText w:val=""/>
+      <w:lvlJc w:val="left"/>
+      <w:pPr>
+        <w:tabs>
+          <w:tab w:val="num" w:pos="4320"/>
+        </w:tabs>
+        <w:ind w:left="4320" w:hanging="360"/>
+      </w:pPr>
+      <w:rPr>
+        <w:rFonts w:ascii="Wingdings" w:hAnsi="Wingdings" w:hint="default"/>
+        <w:sz w:val="20"/>
+      </w:rPr>
+    </w:lvl>
+    <w:lvl w:ilvl="6" w:tentative="1">
+      <w:start w:val="1"/>
+      <w:numFmt w:val="bullet"/>
+      <w:lvlText w:val=""/>
+      <w:lvlJc w:val="left"/>
+      <w:pPr>
+        <w:tabs>
+          <w:tab w:val="num" w:pos="5040"/>
+        </w:tabs>
+        <w:ind w:left="5040" w:hanging="360"/>
+      </w:pPr>
+      <w:rPr>
+        <w:rFonts w:ascii="Wingdings" w:hAnsi="Wingdings" w:hint="default"/>
+        <w:sz w:val="20"/>
+      </w:rPr>
+    </w:lvl>
+    <w:lvl w:ilvl="7" w:tentative="1">
+      <w:start w:val="1"/>
+      <w:numFmt w:val="bullet"/>
+      <w:lvlText w:val=""/>
+      <w:lvlJc w:val="left"/>
+      <w:pPr>
+        <w:tabs>
+          <w:tab w:val="num" w:pos="5760"/>
+        </w:tabs>
+        <w:ind w:left="5760" w:hanging="360"/>
+      </w:pPr>
+      <w:rPr>
+        <w:rFonts w:ascii="Wingdings" w:hAnsi="Wingdings" w:hint="default"/>
+        <w:sz w:val="20"/>
+      </w:rPr>
+    </w:lvl>
+    <w:lvl w:ilvl="8" w:tentative="1">
+      <w:start w:val="1"/>
+      <w:numFmt w:val="bullet"/>
+      <w:lvlText w:val=""/>
+      <w:lvlJc w:val="left"/>
+      <w:pPr>
+        <w:tabs>
+          <w:tab w:val="num" w:pos="6480"/>
+        </w:tabs>
+        <w:ind w:left="6480" w:hanging="360"/>
+      </w:pPr>
+      <w:rPr>
+        <w:rFonts w:ascii="Wingdings" w:hAnsi="Wingdings" w:hint="default"/>
+        <w:sz w:val="20"/>
+      </w:rPr>
+    </w:lvl>
+  </w:abstractNum>
+  <w:abstractNum w:abstractNumId="35" w15:restartNumberingAfterBreak="0">
+    <w:nsid w:val="569260C0"/>
+    <w:multiLevelType w:val="multilevel"/>
+    <w:tmpl w:val="F12E154C"/>
+    <w:lvl w:ilvl="0">
+      <w:start w:val="1"/>
+      <w:numFmt w:val="bullet"/>
+      <w:lvlText w:val=""/>
+      <w:lvlJc w:val="left"/>
+      <w:pPr>
+        <w:tabs>
+          <w:tab w:val="num" w:pos="720"/>
+        </w:tabs>
+        <w:ind w:left="720" w:hanging="360"/>
+      </w:pPr>
+      <w:rPr>
+        <w:rFonts w:ascii="Symbol" w:hAnsi="Symbol" w:hint="default"/>
+        <w:sz w:val="20"/>
+      </w:rPr>
+    </w:lvl>
+    <w:lvl w:ilvl="1" w:tentative="1">
+      <w:start w:val="1"/>
+      <w:numFmt w:val="bullet"/>
+      <w:lvlText w:val="o"/>
+      <w:lvlJc w:val="left"/>
+      <w:pPr>
+        <w:tabs>
+          <w:tab w:val="num" w:pos="1440"/>
+        </w:tabs>
+        <w:ind w:left="1440" w:hanging="360"/>
+      </w:pPr>
+      <w:rPr>
+        <w:rFonts w:ascii="Courier New" w:hAnsi="Courier New" w:hint="default"/>
+        <w:sz w:val="20"/>
+      </w:rPr>
+    </w:lvl>
+    <w:lvl w:ilvl="2" w:tentative="1">
+      <w:start w:val="1"/>
+      <w:numFmt w:val="bullet"/>
+      <w:lvlText w:val=""/>
+      <w:lvlJc w:val="left"/>
+      <w:pPr>
+        <w:tabs>
+          <w:tab w:val="num" w:pos="2160"/>
+        </w:tabs>
+        <w:ind w:left="2160" w:hanging="360"/>
+      </w:pPr>
+      <w:rPr>
+        <w:rFonts w:ascii="Wingdings" w:hAnsi="Wingdings" w:hint="default"/>
+        <w:sz w:val="20"/>
+      </w:rPr>
+    </w:lvl>
+    <w:lvl w:ilvl="3" w:tentative="1">
+      <w:start w:val="1"/>
+      <w:numFmt w:val="bullet"/>
+      <w:lvlText w:val=""/>
+      <w:lvlJc w:val="left"/>
+      <w:pPr>
+        <w:tabs>
+          <w:tab w:val="num" w:pos="2880"/>
+        </w:tabs>
+        <w:ind w:left="2880" w:hanging="360"/>
+      </w:pPr>
+      <w:rPr>
+        <w:rFonts w:ascii="Wingdings" w:hAnsi="Wingdings" w:hint="default"/>
+        <w:sz w:val="20"/>
+      </w:rPr>
+    </w:lvl>
+    <w:lvl w:ilvl="4" w:tentative="1">
+      <w:start w:val="1"/>
+      <w:numFmt w:val="bullet"/>
+      <w:lvlText w:val=""/>
+      <w:lvlJc w:val="left"/>
+      <w:pPr>
+        <w:tabs>
+          <w:tab w:val="num" w:pos="3600"/>
+        </w:tabs>
+        <w:ind w:left="3600" w:hanging="360"/>
+      </w:pPr>
+      <w:rPr>
+        <w:rFonts w:ascii="Wingdings" w:hAnsi="Wingdings" w:hint="default"/>
+        <w:sz w:val="20"/>
+      </w:rPr>
+    </w:lvl>
+    <w:lvl w:ilvl="5" w:tentative="1">
+      <w:start w:val="1"/>
+      <w:numFmt w:val="bullet"/>
+      <w:lvlText w:val=""/>
+      <w:lvlJc w:val="left"/>
+      <w:pPr>
+        <w:tabs>
+          <w:tab w:val="num" w:pos="4320"/>
+        </w:tabs>
+        <w:ind w:left="4320" w:hanging="360"/>
+      </w:pPr>
+      <w:rPr>
+        <w:rFonts w:ascii="Wingdings" w:hAnsi="Wingdings" w:hint="default"/>
+        <w:sz w:val="20"/>
+      </w:rPr>
+    </w:lvl>
+    <w:lvl w:ilvl="6" w:tentative="1">
+      <w:start w:val="1"/>
+      <w:numFmt w:val="bullet"/>
+      <w:lvlText w:val=""/>
+      <w:lvlJc w:val="left"/>
+      <w:pPr>
+        <w:tabs>
+          <w:tab w:val="num" w:pos="5040"/>
+        </w:tabs>
+        <w:ind w:left="5040" w:hanging="360"/>
+      </w:pPr>
+      <w:rPr>
+        <w:rFonts w:ascii="Wingdings" w:hAnsi="Wingdings" w:hint="default"/>
+        <w:sz w:val="20"/>
+      </w:rPr>
+    </w:lvl>
+    <w:lvl w:ilvl="7" w:tentative="1">
+      <w:start w:val="1"/>
+      <w:numFmt w:val="bullet"/>
+      <w:lvlText w:val=""/>
+      <w:lvlJc w:val="left"/>
+      <w:pPr>
+        <w:tabs>
+          <w:tab w:val="num" w:pos="5760"/>
+        </w:tabs>
+        <w:ind w:left="5760" w:hanging="360"/>
+      </w:pPr>
+      <w:rPr>
+        <w:rFonts w:ascii="Wingdings" w:hAnsi="Wingdings" w:hint="default"/>
+        <w:sz w:val="20"/>
+      </w:rPr>
+    </w:lvl>
+    <w:lvl w:ilvl="8" w:tentative="1">
+      <w:start w:val="1"/>
+      <w:numFmt w:val="bullet"/>
+      <w:lvlText w:val=""/>
+      <w:lvlJc w:val="left"/>
+      <w:pPr>
+        <w:tabs>
+          <w:tab w:val="num" w:pos="6480"/>
+        </w:tabs>
+        <w:ind w:left="6480" w:hanging="360"/>
+      </w:pPr>
+      <w:rPr>
+        <w:rFonts w:ascii="Wingdings" w:hAnsi="Wingdings" w:hint="default"/>
+        <w:sz w:val="20"/>
+      </w:rPr>
+    </w:lvl>
+  </w:abstractNum>
+  <w:abstractNum w:abstractNumId="36" w15:restartNumberingAfterBreak="0">
     <w:nsid w:val="594877DA"/>
     <w:multiLevelType w:val="multilevel"/>
     <w:tmpl w:val="69C29C32"/>
@@ -3469,7 +6749,603 @@
       </w:rPr>
     </w:lvl>
   </w:abstractNum>
-  <w:abstractNum w:abstractNumId="15" w15:restartNumberingAfterBreak="0">
+  <w:abstractNum w:abstractNumId="37" w15:restartNumberingAfterBreak="0">
+    <w:nsid w:val="59BE0914"/>
+    <w:multiLevelType w:val="multilevel"/>
+    <w:tmpl w:val="E8C0BD7E"/>
+    <w:lvl w:ilvl="0">
+      <w:start w:val="1"/>
+      <w:numFmt w:val="bullet"/>
+      <w:lvlText w:val=""/>
+      <w:lvlJc w:val="left"/>
+      <w:pPr>
+        <w:tabs>
+          <w:tab w:val="num" w:pos="720"/>
+        </w:tabs>
+        <w:ind w:left="720" w:hanging="360"/>
+      </w:pPr>
+      <w:rPr>
+        <w:rFonts w:ascii="Symbol" w:hAnsi="Symbol" w:hint="default"/>
+        <w:sz w:val="20"/>
+      </w:rPr>
+    </w:lvl>
+    <w:lvl w:ilvl="1" w:tentative="1">
+      <w:start w:val="1"/>
+      <w:numFmt w:val="bullet"/>
+      <w:lvlText w:val="o"/>
+      <w:lvlJc w:val="left"/>
+      <w:pPr>
+        <w:tabs>
+          <w:tab w:val="num" w:pos="1440"/>
+        </w:tabs>
+        <w:ind w:left="1440" w:hanging="360"/>
+      </w:pPr>
+      <w:rPr>
+        <w:rFonts w:ascii="Courier New" w:hAnsi="Courier New" w:hint="default"/>
+        <w:sz w:val="20"/>
+      </w:rPr>
+    </w:lvl>
+    <w:lvl w:ilvl="2" w:tentative="1">
+      <w:start w:val="1"/>
+      <w:numFmt w:val="bullet"/>
+      <w:lvlText w:val=""/>
+      <w:lvlJc w:val="left"/>
+      <w:pPr>
+        <w:tabs>
+          <w:tab w:val="num" w:pos="2160"/>
+        </w:tabs>
+        <w:ind w:left="2160" w:hanging="360"/>
+      </w:pPr>
+      <w:rPr>
+        <w:rFonts w:ascii="Wingdings" w:hAnsi="Wingdings" w:hint="default"/>
+        <w:sz w:val="20"/>
+      </w:rPr>
+    </w:lvl>
+    <w:lvl w:ilvl="3" w:tentative="1">
+      <w:start w:val="1"/>
+      <w:numFmt w:val="bullet"/>
+      <w:lvlText w:val=""/>
+      <w:lvlJc w:val="left"/>
+      <w:pPr>
+        <w:tabs>
+          <w:tab w:val="num" w:pos="2880"/>
+        </w:tabs>
+        <w:ind w:left="2880" w:hanging="360"/>
+      </w:pPr>
+      <w:rPr>
+        <w:rFonts w:ascii="Wingdings" w:hAnsi="Wingdings" w:hint="default"/>
+        <w:sz w:val="20"/>
+      </w:rPr>
+    </w:lvl>
+    <w:lvl w:ilvl="4" w:tentative="1">
+      <w:start w:val="1"/>
+      <w:numFmt w:val="bullet"/>
+      <w:lvlText w:val=""/>
+      <w:lvlJc w:val="left"/>
+      <w:pPr>
+        <w:tabs>
+          <w:tab w:val="num" w:pos="3600"/>
+        </w:tabs>
+        <w:ind w:left="3600" w:hanging="360"/>
+      </w:pPr>
+      <w:rPr>
+        <w:rFonts w:ascii="Wingdings" w:hAnsi="Wingdings" w:hint="default"/>
+        <w:sz w:val="20"/>
+      </w:rPr>
+    </w:lvl>
+    <w:lvl w:ilvl="5" w:tentative="1">
+      <w:start w:val="1"/>
+      <w:numFmt w:val="bullet"/>
+      <w:lvlText w:val=""/>
+      <w:lvlJc w:val="left"/>
+      <w:pPr>
+        <w:tabs>
+          <w:tab w:val="num" w:pos="4320"/>
+        </w:tabs>
+        <w:ind w:left="4320" w:hanging="360"/>
+      </w:pPr>
+      <w:rPr>
+        <w:rFonts w:ascii="Wingdings" w:hAnsi="Wingdings" w:hint="default"/>
+        <w:sz w:val="20"/>
+      </w:rPr>
+    </w:lvl>
+    <w:lvl w:ilvl="6" w:tentative="1">
+      <w:start w:val="1"/>
+      <w:numFmt w:val="bullet"/>
+      <w:lvlText w:val=""/>
+      <w:lvlJc w:val="left"/>
+      <w:pPr>
+        <w:tabs>
+          <w:tab w:val="num" w:pos="5040"/>
+        </w:tabs>
+        <w:ind w:left="5040" w:hanging="360"/>
+      </w:pPr>
+      <w:rPr>
+        <w:rFonts w:ascii="Wingdings" w:hAnsi="Wingdings" w:hint="default"/>
+        <w:sz w:val="20"/>
+      </w:rPr>
+    </w:lvl>
+    <w:lvl w:ilvl="7" w:tentative="1">
+      <w:start w:val="1"/>
+      <w:numFmt w:val="bullet"/>
+      <w:lvlText w:val=""/>
+      <w:lvlJc w:val="left"/>
+      <w:pPr>
+        <w:tabs>
+          <w:tab w:val="num" w:pos="5760"/>
+        </w:tabs>
+        <w:ind w:left="5760" w:hanging="360"/>
+      </w:pPr>
+      <w:rPr>
+        <w:rFonts w:ascii="Wingdings" w:hAnsi="Wingdings" w:hint="default"/>
+        <w:sz w:val="20"/>
+      </w:rPr>
+    </w:lvl>
+    <w:lvl w:ilvl="8" w:tentative="1">
+      <w:start w:val="1"/>
+      <w:numFmt w:val="bullet"/>
+      <w:lvlText w:val=""/>
+      <w:lvlJc w:val="left"/>
+      <w:pPr>
+        <w:tabs>
+          <w:tab w:val="num" w:pos="6480"/>
+        </w:tabs>
+        <w:ind w:left="6480" w:hanging="360"/>
+      </w:pPr>
+      <w:rPr>
+        <w:rFonts w:ascii="Wingdings" w:hAnsi="Wingdings" w:hint="default"/>
+        <w:sz w:val="20"/>
+      </w:rPr>
+    </w:lvl>
+  </w:abstractNum>
+  <w:abstractNum w:abstractNumId="38" w15:restartNumberingAfterBreak="0">
+    <w:nsid w:val="5CF55E63"/>
+    <w:multiLevelType w:val="multilevel"/>
+    <w:tmpl w:val="A47A4CBC"/>
+    <w:lvl w:ilvl="0">
+      <w:start w:val="1"/>
+      <w:numFmt w:val="bullet"/>
+      <w:lvlText w:val=""/>
+      <w:lvlJc w:val="left"/>
+      <w:pPr>
+        <w:tabs>
+          <w:tab w:val="num" w:pos="720"/>
+        </w:tabs>
+        <w:ind w:left="720" w:hanging="360"/>
+      </w:pPr>
+      <w:rPr>
+        <w:rFonts w:ascii="Symbol" w:hAnsi="Symbol" w:hint="default"/>
+        <w:sz w:val="20"/>
+      </w:rPr>
+    </w:lvl>
+    <w:lvl w:ilvl="1" w:tentative="1">
+      <w:start w:val="1"/>
+      <w:numFmt w:val="bullet"/>
+      <w:lvlText w:val="o"/>
+      <w:lvlJc w:val="left"/>
+      <w:pPr>
+        <w:tabs>
+          <w:tab w:val="num" w:pos="1440"/>
+        </w:tabs>
+        <w:ind w:left="1440" w:hanging="360"/>
+      </w:pPr>
+      <w:rPr>
+        <w:rFonts w:ascii="Courier New" w:hAnsi="Courier New" w:hint="default"/>
+        <w:sz w:val="20"/>
+      </w:rPr>
+    </w:lvl>
+    <w:lvl w:ilvl="2" w:tentative="1">
+      <w:start w:val="1"/>
+      <w:numFmt w:val="bullet"/>
+      <w:lvlText w:val=""/>
+      <w:lvlJc w:val="left"/>
+      <w:pPr>
+        <w:tabs>
+          <w:tab w:val="num" w:pos="2160"/>
+        </w:tabs>
+        <w:ind w:left="2160" w:hanging="360"/>
+      </w:pPr>
+      <w:rPr>
+        <w:rFonts w:ascii="Wingdings" w:hAnsi="Wingdings" w:hint="default"/>
+        <w:sz w:val="20"/>
+      </w:rPr>
+    </w:lvl>
+    <w:lvl w:ilvl="3" w:tentative="1">
+      <w:start w:val="1"/>
+      <w:numFmt w:val="bullet"/>
+      <w:lvlText w:val=""/>
+      <w:lvlJc w:val="left"/>
+      <w:pPr>
+        <w:tabs>
+          <w:tab w:val="num" w:pos="2880"/>
+        </w:tabs>
+        <w:ind w:left="2880" w:hanging="360"/>
+      </w:pPr>
+      <w:rPr>
+        <w:rFonts w:ascii="Wingdings" w:hAnsi="Wingdings" w:hint="default"/>
+        <w:sz w:val="20"/>
+      </w:rPr>
+    </w:lvl>
+    <w:lvl w:ilvl="4" w:tentative="1">
+      <w:start w:val="1"/>
+      <w:numFmt w:val="bullet"/>
+      <w:lvlText w:val=""/>
+      <w:lvlJc w:val="left"/>
+      <w:pPr>
+        <w:tabs>
+          <w:tab w:val="num" w:pos="3600"/>
+        </w:tabs>
+        <w:ind w:left="3600" w:hanging="360"/>
+      </w:pPr>
+      <w:rPr>
+        <w:rFonts w:ascii="Wingdings" w:hAnsi="Wingdings" w:hint="default"/>
+        <w:sz w:val="20"/>
+      </w:rPr>
+    </w:lvl>
+    <w:lvl w:ilvl="5" w:tentative="1">
+      <w:start w:val="1"/>
+      <w:numFmt w:val="bullet"/>
+      <w:lvlText w:val=""/>
+      <w:lvlJc w:val="left"/>
+      <w:pPr>
+        <w:tabs>
+          <w:tab w:val="num" w:pos="4320"/>
+        </w:tabs>
+        <w:ind w:left="4320" w:hanging="360"/>
+      </w:pPr>
+      <w:rPr>
+        <w:rFonts w:ascii="Wingdings" w:hAnsi="Wingdings" w:hint="default"/>
+        <w:sz w:val="20"/>
+      </w:rPr>
+    </w:lvl>
+    <w:lvl w:ilvl="6" w:tentative="1">
+      <w:start w:val="1"/>
+      <w:numFmt w:val="bullet"/>
+      <w:lvlText w:val=""/>
+      <w:lvlJc w:val="left"/>
+      <w:pPr>
+        <w:tabs>
+          <w:tab w:val="num" w:pos="5040"/>
+        </w:tabs>
+        <w:ind w:left="5040" w:hanging="360"/>
+      </w:pPr>
+      <w:rPr>
+        <w:rFonts w:ascii="Wingdings" w:hAnsi="Wingdings" w:hint="default"/>
+        <w:sz w:val="20"/>
+      </w:rPr>
+    </w:lvl>
+    <w:lvl w:ilvl="7" w:tentative="1">
+      <w:start w:val="1"/>
+      <w:numFmt w:val="bullet"/>
+      <w:lvlText w:val=""/>
+      <w:lvlJc w:val="left"/>
+      <w:pPr>
+        <w:tabs>
+          <w:tab w:val="num" w:pos="5760"/>
+        </w:tabs>
+        <w:ind w:left="5760" w:hanging="360"/>
+      </w:pPr>
+      <w:rPr>
+        <w:rFonts w:ascii="Wingdings" w:hAnsi="Wingdings" w:hint="default"/>
+        <w:sz w:val="20"/>
+      </w:rPr>
+    </w:lvl>
+    <w:lvl w:ilvl="8" w:tentative="1">
+      <w:start w:val="1"/>
+      <w:numFmt w:val="bullet"/>
+      <w:lvlText w:val=""/>
+      <w:lvlJc w:val="left"/>
+      <w:pPr>
+        <w:tabs>
+          <w:tab w:val="num" w:pos="6480"/>
+        </w:tabs>
+        <w:ind w:left="6480" w:hanging="360"/>
+      </w:pPr>
+      <w:rPr>
+        <w:rFonts w:ascii="Wingdings" w:hAnsi="Wingdings" w:hint="default"/>
+        <w:sz w:val="20"/>
+      </w:rPr>
+    </w:lvl>
+  </w:abstractNum>
+  <w:abstractNum w:abstractNumId="39" w15:restartNumberingAfterBreak="0">
+    <w:nsid w:val="5D542AC7"/>
+    <w:multiLevelType w:val="multilevel"/>
+    <w:tmpl w:val="95648EBC"/>
+    <w:lvl w:ilvl="0">
+      <w:start w:val="1"/>
+      <w:numFmt w:val="bullet"/>
+      <w:lvlText w:val=""/>
+      <w:lvlJc w:val="left"/>
+      <w:pPr>
+        <w:tabs>
+          <w:tab w:val="num" w:pos="720"/>
+        </w:tabs>
+        <w:ind w:left="720" w:hanging="360"/>
+      </w:pPr>
+      <w:rPr>
+        <w:rFonts w:ascii="Symbol" w:hAnsi="Symbol" w:hint="default"/>
+        <w:sz w:val="20"/>
+      </w:rPr>
+    </w:lvl>
+    <w:lvl w:ilvl="1" w:tentative="1">
+      <w:start w:val="1"/>
+      <w:numFmt w:val="bullet"/>
+      <w:lvlText w:val="o"/>
+      <w:lvlJc w:val="left"/>
+      <w:pPr>
+        <w:tabs>
+          <w:tab w:val="num" w:pos="1440"/>
+        </w:tabs>
+        <w:ind w:left="1440" w:hanging="360"/>
+      </w:pPr>
+      <w:rPr>
+        <w:rFonts w:ascii="Courier New" w:hAnsi="Courier New" w:hint="default"/>
+        <w:sz w:val="20"/>
+      </w:rPr>
+    </w:lvl>
+    <w:lvl w:ilvl="2" w:tentative="1">
+      <w:start w:val="1"/>
+      <w:numFmt w:val="bullet"/>
+      <w:lvlText w:val=""/>
+      <w:lvlJc w:val="left"/>
+      <w:pPr>
+        <w:tabs>
+          <w:tab w:val="num" w:pos="2160"/>
+        </w:tabs>
+        <w:ind w:left="2160" w:hanging="360"/>
+      </w:pPr>
+      <w:rPr>
+        <w:rFonts w:ascii="Wingdings" w:hAnsi="Wingdings" w:hint="default"/>
+        <w:sz w:val="20"/>
+      </w:rPr>
+    </w:lvl>
+    <w:lvl w:ilvl="3" w:tentative="1">
+      <w:start w:val="1"/>
+      <w:numFmt w:val="bullet"/>
+      <w:lvlText w:val=""/>
+      <w:lvlJc w:val="left"/>
+      <w:pPr>
+        <w:tabs>
+          <w:tab w:val="num" w:pos="2880"/>
+        </w:tabs>
+        <w:ind w:left="2880" w:hanging="360"/>
+      </w:pPr>
+      <w:rPr>
+        <w:rFonts w:ascii="Wingdings" w:hAnsi="Wingdings" w:hint="default"/>
+        <w:sz w:val="20"/>
+      </w:rPr>
+    </w:lvl>
+    <w:lvl w:ilvl="4" w:tentative="1">
+      <w:start w:val="1"/>
+      <w:numFmt w:val="bullet"/>
+      <w:lvlText w:val=""/>
+      <w:lvlJc w:val="left"/>
+      <w:pPr>
+        <w:tabs>
+          <w:tab w:val="num" w:pos="3600"/>
+        </w:tabs>
+        <w:ind w:left="3600" w:hanging="360"/>
+      </w:pPr>
+      <w:rPr>
+        <w:rFonts w:ascii="Wingdings" w:hAnsi="Wingdings" w:hint="default"/>
+        <w:sz w:val="20"/>
+      </w:rPr>
+    </w:lvl>
+    <w:lvl w:ilvl="5" w:tentative="1">
+      <w:start w:val="1"/>
+      <w:numFmt w:val="bullet"/>
+      <w:lvlText w:val=""/>
+      <w:lvlJc w:val="left"/>
+      <w:pPr>
+        <w:tabs>
+          <w:tab w:val="num" w:pos="4320"/>
+        </w:tabs>
+        <w:ind w:left="4320" w:hanging="360"/>
+      </w:pPr>
+      <w:rPr>
+        <w:rFonts w:ascii="Wingdings" w:hAnsi="Wingdings" w:hint="default"/>
+        <w:sz w:val="20"/>
+      </w:rPr>
+    </w:lvl>
+    <w:lvl w:ilvl="6" w:tentative="1">
+      <w:start w:val="1"/>
+      <w:numFmt w:val="bullet"/>
+      <w:lvlText w:val=""/>
+      <w:lvlJc w:val="left"/>
+      <w:pPr>
+        <w:tabs>
+          <w:tab w:val="num" w:pos="5040"/>
+        </w:tabs>
+        <w:ind w:left="5040" w:hanging="360"/>
+      </w:pPr>
+      <w:rPr>
+        <w:rFonts w:ascii="Wingdings" w:hAnsi="Wingdings" w:hint="default"/>
+        <w:sz w:val="20"/>
+      </w:rPr>
+    </w:lvl>
+    <w:lvl w:ilvl="7" w:tentative="1">
+      <w:start w:val="1"/>
+      <w:numFmt w:val="bullet"/>
+      <w:lvlText w:val=""/>
+      <w:lvlJc w:val="left"/>
+      <w:pPr>
+        <w:tabs>
+          <w:tab w:val="num" w:pos="5760"/>
+        </w:tabs>
+        <w:ind w:left="5760" w:hanging="360"/>
+      </w:pPr>
+      <w:rPr>
+        <w:rFonts w:ascii="Wingdings" w:hAnsi="Wingdings" w:hint="default"/>
+        <w:sz w:val="20"/>
+      </w:rPr>
+    </w:lvl>
+    <w:lvl w:ilvl="8" w:tentative="1">
+      <w:start w:val="1"/>
+      <w:numFmt w:val="bullet"/>
+      <w:lvlText w:val=""/>
+      <w:lvlJc w:val="left"/>
+      <w:pPr>
+        <w:tabs>
+          <w:tab w:val="num" w:pos="6480"/>
+        </w:tabs>
+        <w:ind w:left="6480" w:hanging="360"/>
+      </w:pPr>
+      <w:rPr>
+        <w:rFonts w:ascii="Wingdings" w:hAnsi="Wingdings" w:hint="default"/>
+        <w:sz w:val="20"/>
+      </w:rPr>
+    </w:lvl>
+  </w:abstractNum>
+  <w:abstractNum w:abstractNumId="40" w15:restartNumberingAfterBreak="0">
+    <w:nsid w:val="5EFB7BBD"/>
+    <w:multiLevelType w:val="multilevel"/>
+    <w:tmpl w:val="C19E7224"/>
+    <w:lvl w:ilvl="0">
+      <w:start w:val="1"/>
+      <w:numFmt w:val="bullet"/>
+      <w:lvlText w:val=""/>
+      <w:lvlJc w:val="left"/>
+      <w:pPr>
+        <w:tabs>
+          <w:tab w:val="num" w:pos="720"/>
+        </w:tabs>
+        <w:ind w:left="720" w:hanging="360"/>
+      </w:pPr>
+      <w:rPr>
+        <w:rFonts w:ascii="Symbol" w:hAnsi="Symbol" w:hint="default"/>
+        <w:sz w:val="20"/>
+      </w:rPr>
+    </w:lvl>
+    <w:lvl w:ilvl="1" w:tentative="1">
+      <w:start w:val="1"/>
+      <w:numFmt w:val="bullet"/>
+      <w:lvlText w:val="o"/>
+      <w:lvlJc w:val="left"/>
+      <w:pPr>
+        <w:tabs>
+          <w:tab w:val="num" w:pos="1440"/>
+        </w:tabs>
+        <w:ind w:left="1440" w:hanging="360"/>
+      </w:pPr>
+      <w:rPr>
+        <w:rFonts w:ascii="Courier New" w:hAnsi="Courier New" w:hint="default"/>
+        <w:sz w:val="20"/>
+      </w:rPr>
+    </w:lvl>
+    <w:lvl w:ilvl="2" w:tentative="1">
+      <w:start w:val="1"/>
+      <w:numFmt w:val="bullet"/>
+      <w:lvlText w:val=""/>
+      <w:lvlJc w:val="left"/>
+      <w:pPr>
+        <w:tabs>
+          <w:tab w:val="num" w:pos="2160"/>
+        </w:tabs>
+        <w:ind w:left="2160" w:hanging="360"/>
+      </w:pPr>
+      <w:rPr>
+        <w:rFonts w:ascii="Wingdings" w:hAnsi="Wingdings" w:hint="default"/>
+        <w:sz w:val="20"/>
+      </w:rPr>
+    </w:lvl>
+    <w:lvl w:ilvl="3" w:tentative="1">
+      <w:start w:val="1"/>
+      <w:numFmt w:val="bullet"/>
+      <w:lvlText w:val=""/>
+      <w:lvlJc w:val="left"/>
+      <w:pPr>
+        <w:tabs>
+          <w:tab w:val="num" w:pos="2880"/>
+        </w:tabs>
+        <w:ind w:left="2880" w:hanging="360"/>
+      </w:pPr>
+      <w:rPr>
+        <w:rFonts w:ascii="Wingdings" w:hAnsi="Wingdings" w:hint="default"/>
+        <w:sz w:val="20"/>
+      </w:rPr>
+    </w:lvl>
+    <w:lvl w:ilvl="4" w:tentative="1">
+      <w:start w:val="1"/>
+      <w:numFmt w:val="bullet"/>
+      <w:lvlText w:val=""/>
+      <w:lvlJc w:val="left"/>
+      <w:pPr>
+        <w:tabs>
+          <w:tab w:val="num" w:pos="3600"/>
+        </w:tabs>
+        <w:ind w:left="3600" w:hanging="360"/>
+      </w:pPr>
+      <w:rPr>
+        <w:rFonts w:ascii="Wingdings" w:hAnsi="Wingdings" w:hint="default"/>
+        <w:sz w:val="20"/>
+      </w:rPr>
+    </w:lvl>
+    <w:lvl w:ilvl="5" w:tentative="1">
+      <w:start w:val="1"/>
+      <w:numFmt w:val="bullet"/>
+      <w:lvlText w:val=""/>
+      <w:lvlJc w:val="left"/>
+      <w:pPr>
+        <w:tabs>
+          <w:tab w:val="num" w:pos="4320"/>
+        </w:tabs>
+        <w:ind w:left="4320" w:hanging="360"/>
+      </w:pPr>
+      <w:rPr>
+        <w:rFonts w:ascii="Wingdings" w:hAnsi="Wingdings" w:hint="default"/>
+        <w:sz w:val="20"/>
+      </w:rPr>
+    </w:lvl>
+    <w:lvl w:ilvl="6" w:tentative="1">
+      <w:start w:val="1"/>
+      <w:numFmt w:val="bullet"/>
+      <w:lvlText w:val=""/>
+      <w:lvlJc w:val="left"/>
+      <w:pPr>
+        <w:tabs>
+          <w:tab w:val="num" w:pos="5040"/>
+        </w:tabs>
+        <w:ind w:left="5040" w:hanging="360"/>
+      </w:pPr>
+      <w:rPr>
+        <w:rFonts w:ascii="Wingdings" w:hAnsi="Wingdings" w:hint="default"/>
+        <w:sz w:val="20"/>
+      </w:rPr>
+    </w:lvl>
+    <w:lvl w:ilvl="7" w:tentative="1">
+      <w:start w:val="1"/>
+      <w:numFmt w:val="bullet"/>
+      <w:lvlText w:val=""/>
+      <w:lvlJc w:val="left"/>
+      <w:pPr>
+        <w:tabs>
+          <w:tab w:val="num" w:pos="5760"/>
+        </w:tabs>
+        <w:ind w:left="5760" w:hanging="360"/>
+      </w:pPr>
+      <w:rPr>
+        <w:rFonts w:ascii="Wingdings" w:hAnsi="Wingdings" w:hint="default"/>
+        <w:sz w:val="20"/>
+      </w:rPr>
+    </w:lvl>
+    <w:lvl w:ilvl="8" w:tentative="1">
+      <w:start w:val="1"/>
+      <w:numFmt w:val="bullet"/>
+      <w:lvlText w:val=""/>
+      <w:lvlJc w:val="left"/>
+      <w:pPr>
+        <w:tabs>
+          <w:tab w:val="num" w:pos="6480"/>
+        </w:tabs>
+        <w:ind w:left="6480" w:hanging="360"/>
+      </w:pPr>
+      <w:rPr>
+        <w:rFonts w:ascii="Wingdings" w:hAnsi="Wingdings" w:hint="default"/>
+        <w:sz w:val="20"/>
+      </w:rPr>
+    </w:lvl>
+  </w:abstractNum>
+  <w:abstractNum w:abstractNumId="41" w15:restartNumberingAfterBreak="0">
     <w:nsid w:val="5FB315F6"/>
     <w:multiLevelType w:val="multilevel"/>
     <w:tmpl w:val="890620AA"/>
@@ -3618,7 +7494,7 @@
       </w:rPr>
     </w:lvl>
   </w:abstractNum>
-  <w:abstractNum w:abstractNumId="16" w15:restartNumberingAfterBreak="0">
+  <w:abstractNum w:abstractNumId="42" w15:restartNumberingAfterBreak="0">
     <w:nsid w:val="62291D81"/>
     <w:multiLevelType w:val="multilevel"/>
     <w:tmpl w:val="04CA3A12"/>
@@ -3767,7 +7643,752 @@
       </w:rPr>
     </w:lvl>
   </w:abstractNum>
-  <w:abstractNum w:abstractNumId="17" w15:restartNumberingAfterBreak="0">
+  <w:abstractNum w:abstractNumId="43" w15:restartNumberingAfterBreak="0">
+    <w:nsid w:val="639754E9"/>
+    <w:multiLevelType w:val="multilevel"/>
+    <w:tmpl w:val="90582A1E"/>
+    <w:lvl w:ilvl="0">
+      <w:start w:val="1"/>
+      <w:numFmt w:val="bullet"/>
+      <w:lvlText w:val=""/>
+      <w:lvlJc w:val="left"/>
+      <w:pPr>
+        <w:tabs>
+          <w:tab w:val="num" w:pos="720"/>
+        </w:tabs>
+        <w:ind w:left="720" w:hanging="360"/>
+      </w:pPr>
+      <w:rPr>
+        <w:rFonts w:ascii="Symbol" w:hAnsi="Symbol" w:hint="default"/>
+        <w:sz w:val="20"/>
+      </w:rPr>
+    </w:lvl>
+    <w:lvl w:ilvl="1" w:tentative="1">
+      <w:start w:val="1"/>
+      <w:numFmt w:val="bullet"/>
+      <w:lvlText w:val="o"/>
+      <w:lvlJc w:val="left"/>
+      <w:pPr>
+        <w:tabs>
+          <w:tab w:val="num" w:pos="1440"/>
+        </w:tabs>
+        <w:ind w:left="1440" w:hanging="360"/>
+      </w:pPr>
+      <w:rPr>
+        <w:rFonts w:ascii="Courier New" w:hAnsi="Courier New" w:hint="default"/>
+        <w:sz w:val="20"/>
+      </w:rPr>
+    </w:lvl>
+    <w:lvl w:ilvl="2" w:tentative="1">
+      <w:start w:val="1"/>
+      <w:numFmt w:val="bullet"/>
+      <w:lvlText w:val=""/>
+      <w:lvlJc w:val="left"/>
+      <w:pPr>
+        <w:tabs>
+          <w:tab w:val="num" w:pos="2160"/>
+        </w:tabs>
+        <w:ind w:left="2160" w:hanging="360"/>
+      </w:pPr>
+      <w:rPr>
+        <w:rFonts w:ascii="Wingdings" w:hAnsi="Wingdings" w:hint="default"/>
+        <w:sz w:val="20"/>
+      </w:rPr>
+    </w:lvl>
+    <w:lvl w:ilvl="3" w:tentative="1">
+      <w:start w:val="1"/>
+      <w:numFmt w:val="bullet"/>
+      <w:lvlText w:val=""/>
+      <w:lvlJc w:val="left"/>
+      <w:pPr>
+        <w:tabs>
+          <w:tab w:val="num" w:pos="2880"/>
+        </w:tabs>
+        <w:ind w:left="2880" w:hanging="360"/>
+      </w:pPr>
+      <w:rPr>
+        <w:rFonts w:ascii="Wingdings" w:hAnsi="Wingdings" w:hint="default"/>
+        <w:sz w:val="20"/>
+      </w:rPr>
+    </w:lvl>
+    <w:lvl w:ilvl="4" w:tentative="1">
+      <w:start w:val="1"/>
+      <w:numFmt w:val="bullet"/>
+      <w:lvlText w:val=""/>
+      <w:lvlJc w:val="left"/>
+      <w:pPr>
+        <w:tabs>
+          <w:tab w:val="num" w:pos="3600"/>
+        </w:tabs>
+        <w:ind w:left="3600" w:hanging="360"/>
+      </w:pPr>
+      <w:rPr>
+        <w:rFonts w:ascii="Wingdings" w:hAnsi="Wingdings" w:hint="default"/>
+        <w:sz w:val="20"/>
+      </w:rPr>
+    </w:lvl>
+    <w:lvl w:ilvl="5" w:tentative="1">
+      <w:start w:val="1"/>
+      <w:numFmt w:val="bullet"/>
+      <w:lvlText w:val=""/>
+      <w:lvlJc w:val="left"/>
+      <w:pPr>
+        <w:tabs>
+          <w:tab w:val="num" w:pos="4320"/>
+        </w:tabs>
+        <w:ind w:left="4320" w:hanging="360"/>
+      </w:pPr>
+      <w:rPr>
+        <w:rFonts w:ascii="Wingdings" w:hAnsi="Wingdings" w:hint="default"/>
+        <w:sz w:val="20"/>
+      </w:rPr>
+    </w:lvl>
+    <w:lvl w:ilvl="6" w:tentative="1">
+      <w:start w:val="1"/>
+      <w:numFmt w:val="bullet"/>
+      <w:lvlText w:val=""/>
+      <w:lvlJc w:val="left"/>
+      <w:pPr>
+        <w:tabs>
+          <w:tab w:val="num" w:pos="5040"/>
+        </w:tabs>
+        <w:ind w:left="5040" w:hanging="360"/>
+      </w:pPr>
+      <w:rPr>
+        <w:rFonts w:ascii="Wingdings" w:hAnsi="Wingdings" w:hint="default"/>
+        <w:sz w:val="20"/>
+      </w:rPr>
+    </w:lvl>
+    <w:lvl w:ilvl="7" w:tentative="1">
+      <w:start w:val="1"/>
+      <w:numFmt w:val="bullet"/>
+      <w:lvlText w:val=""/>
+      <w:lvlJc w:val="left"/>
+      <w:pPr>
+        <w:tabs>
+          <w:tab w:val="num" w:pos="5760"/>
+        </w:tabs>
+        <w:ind w:left="5760" w:hanging="360"/>
+      </w:pPr>
+      <w:rPr>
+        <w:rFonts w:ascii="Wingdings" w:hAnsi="Wingdings" w:hint="default"/>
+        <w:sz w:val="20"/>
+      </w:rPr>
+    </w:lvl>
+    <w:lvl w:ilvl="8" w:tentative="1">
+      <w:start w:val="1"/>
+      <w:numFmt w:val="bullet"/>
+      <w:lvlText w:val=""/>
+      <w:lvlJc w:val="left"/>
+      <w:pPr>
+        <w:tabs>
+          <w:tab w:val="num" w:pos="6480"/>
+        </w:tabs>
+        <w:ind w:left="6480" w:hanging="360"/>
+      </w:pPr>
+      <w:rPr>
+        <w:rFonts w:ascii="Wingdings" w:hAnsi="Wingdings" w:hint="default"/>
+        <w:sz w:val="20"/>
+      </w:rPr>
+    </w:lvl>
+  </w:abstractNum>
+  <w:abstractNum w:abstractNumId="44" w15:restartNumberingAfterBreak="0">
+    <w:nsid w:val="646F4A8A"/>
+    <w:multiLevelType w:val="multilevel"/>
+    <w:tmpl w:val="92D2EB34"/>
+    <w:lvl w:ilvl="0">
+      <w:start w:val="1"/>
+      <w:numFmt w:val="bullet"/>
+      <w:lvlText w:val=""/>
+      <w:lvlJc w:val="left"/>
+      <w:pPr>
+        <w:tabs>
+          <w:tab w:val="num" w:pos="720"/>
+        </w:tabs>
+        <w:ind w:left="720" w:hanging="360"/>
+      </w:pPr>
+      <w:rPr>
+        <w:rFonts w:ascii="Symbol" w:hAnsi="Symbol" w:hint="default"/>
+        <w:sz w:val="20"/>
+      </w:rPr>
+    </w:lvl>
+    <w:lvl w:ilvl="1" w:tentative="1">
+      <w:start w:val="1"/>
+      <w:numFmt w:val="bullet"/>
+      <w:lvlText w:val="o"/>
+      <w:lvlJc w:val="left"/>
+      <w:pPr>
+        <w:tabs>
+          <w:tab w:val="num" w:pos="1440"/>
+        </w:tabs>
+        <w:ind w:left="1440" w:hanging="360"/>
+      </w:pPr>
+      <w:rPr>
+        <w:rFonts w:ascii="Courier New" w:hAnsi="Courier New" w:hint="default"/>
+        <w:sz w:val="20"/>
+      </w:rPr>
+    </w:lvl>
+    <w:lvl w:ilvl="2" w:tentative="1">
+      <w:start w:val="1"/>
+      <w:numFmt w:val="bullet"/>
+      <w:lvlText w:val=""/>
+      <w:lvlJc w:val="left"/>
+      <w:pPr>
+        <w:tabs>
+          <w:tab w:val="num" w:pos="2160"/>
+        </w:tabs>
+        <w:ind w:left="2160" w:hanging="360"/>
+      </w:pPr>
+      <w:rPr>
+        <w:rFonts w:ascii="Wingdings" w:hAnsi="Wingdings" w:hint="default"/>
+        <w:sz w:val="20"/>
+      </w:rPr>
+    </w:lvl>
+    <w:lvl w:ilvl="3" w:tentative="1">
+      <w:start w:val="1"/>
+      <w:numFmt w:val="bullet"/>
+      <w:lvlText w:val=""/>
+      <w:lvlJc w:val="left"/>
+      <w:pPr>
+        <w:tabs>
+          <w:tab w:val="num" w:pos="2880"/>
+        </w:tabs>
+        <w:ind w:left="2880" w:hanging="360"/>
+      </w:pPr>
+      <w:rPr>
+        <w:rFonts w:ascii="Wingdings" w:hAnsi="Wingdings" w:hint="default"/>
+        <w:sz w:val="20"/>
+      </w:rPr>
+    </w:lvl>
+    <w:lvl w:ilvl="4" w:tentative="1">
+      <w:start w:val="1"/>
+      <w:numFmt w:val="bullet"/>
+      <w:lvlText w:val=""/>
+      <w:lvlJc w:val="left"/>
+      <w:pPr>
+        <w:tabs>
+          <w:tab w:val="num" w:pos="3600"/>
+        </w:tabs>
+        <w:ind w:left="3600" w:hanging="360"/>
+      </w:pPr>
+      <w:rPr>
+        <w:rFonts w:ascii="Wingdings" w:hAnsi="Wingdings" w:hint="default"/>
+        <w:sz w:val="20"/>
+      </w:rPr>
+    </w:lvl>
+    <w:lvl w:ilvl="5" w:tentative="1">
+      <w:start w:val="1"/>
+      <w:numFmt w:val="bullet"/>
+      <w:lvlText w:val=""/>
+      <w:lvlJc w:val="left"/>
+      <w:pPr>
+        <w:tabs>
+          <w:tab w:val="num" w:pos="4320"/>
+        </w:tabs>
+        <w:ind w:left="4320" w:hanging="360"/>
+      </w:pPr>
+      <w:rPr>
+        <w:rFonts w:ascii="Wingdings" w:hAnsi="Wingdings" w:hint="default"/>
+        <w:sz w:val="20"/>
+      </w:rPr>
+    </w:lvl>
+    <w:lvl w:ilvl="6" w:tentative="1">
+      <w:start w:val="1"/>
+      <w:numFmt w:val="bullet"/>
+      <w:lvlText w:val=""/>
+      <w:lvlJc w:val="left"/>
+      <w:pPr>
+        <w:tabs>
+          <w:tab w:val="num" w:pos="5040"/>
+        </w:tabs>
+        <w:ind w:left="5040" w:hanging="360"/>
+      </w:pPr>
+      <w:rPr>
+        <w:rFonts w:ascii="Wingdings" w:hAnsi="Wingdings" w:hint="default"/>
+        <w:sz w:val="20"/>
+      </w:rPr>
+    </w:lvl>
+    <w:lvl w:ilvl="7" w:tentative="1">
+      <w:start w:val="1"/>
+      <w:numFmt w:val="bullet"/>
+      <w:lvlText w:val=""/>
+      <w:lvlJc w:val="left"/>
+      <w:pPr>
+        <w:tabs>
+          <w:tab w:val="num" w:pos="5760"/>
+        </w:tabs>
+        <w:ind w:left="5760" w:hanging="360"/>
+      </w:pPr>
+      <w:rPr>
+        <w:rFonts w:ascii="Wingdings" w:hAnsi="Wingdings" w:hint="default"/>
+        <w:sz w:val="20"/>
+      </w:rPr>
+    </w:lvl>
+    <w:lvl w:ilvl="8" w:tentative="1">
+      <w:start w:val="1"/>
+      <w:numFmt w:val="bullet"/>
+      <w:lvlText w:val=""/>
+      <w:lvlJc w:val="left"/>
+      <w:pPr>
+        <w:tabs>
+          <w:tab w:val="num" w:pos="6480"/>
+        </w:tabs>
+        <w:ind w:left="6480" w:hanging="360"/>
+      </w:pPr>
+      <w:rPr>
+        <w:rFonts w:ascii="Wingdings" w:hAnsi="Wingdings" w:hint="default"/>
+        <w:sz w:val="20"/>
+      </w:rPr>
+    </w:lvl>
+  </w:abstractNum>
+  <w:abstractNum w:abstractNumId="45" w15:restartNumberingAfterBreak="0">
+    <w:nsid w:val="64CC40A6"/>
+    <w:multiLevelType w:val="multilevel"/>
+    <w:tmpl w:val="C5B08C9E"/>
+    <w:lvl w:ilvl="0">
+      <w:start w:val="1"/>
+      <w:numFmt w:val="bullet"/>
+      <w:lvlText w:val=""/>
+      <w:lvlJc w:val="left"/>
+      <w:pPr>
+        <w:tabs>
+          <w:tab w:val="num" w:pos="720"/>
+        </w:tabs>
+        <w:ind w:left="720" w:hanging="360"/>
+      </w:pPr>
+      <w:rPr>
+        <w:rFonts w:ascii="Symbol" w:hAnsi="Symbol" w:hint="default"/>
+        <w:sz w:val="20"/>
+      </w:rPr>
+    </w:lvl>
+    <w:lvl w:ilvl="1" w:tentative="1">
+      <w:start w:val="1"/>
+      <w:numFmt w:val="bullet"/>
+      <w:lvlText w:val="o"/>
+      <w:lvlJc w:val="left"/>
+      <w:pPr>
+        <w:tabs>
+          <w:tab w:val="num" w:pos="1440"/>
+        </w:tabs>
+        <w:ind w:left="1440" w:hanging="360"/>
+      </w:pPr>
+      <w:rPr>
+        <w:rFonts w:ascii="Courier New" w:hAnsi="Courier New" w:hint="default"/>
+        <w:sz w:val="20"/>
+      </w:rPr>
+    </w:lvl>
+    <w:lvl w:ilvl="2" w:tentative="1">
+      <w:start w:val="1"/>
+      <w:numFmt w:val="bullet"/>
+      <w:lvlText w:val=""/>
+      <w:lvlJc w:val="left"/>
+      <w:pPr>
+        <w:tabs>
+          <w:tab w:val="num" w:pos="2160"/>
+        </w:tabs>
+        <w:ind w:left="2160" w:hanging="360"/>
+      </w:pPr>
+      <w:rPr>
+        <w:rFonts w:ascii="Wingdings" w:hAnsi="Wingdings" w:hint="default"/>
+        <w:sz w:val="20"/>
+      </w:rPr>
+    </w:lvl>
+    <w:lvl w:ilvl="3" w:tentative="1">
+      <w:start w:val="1"/>
+      <w:numFmt w:val="bullet"/>
+      <w:lvlText w:val=""/>
+      <w:lvlJc w:val="left"/>
+      <w:pPr>
+        <w:tabs>
+          <w:tab w:val="num" w:pos="2880"/>
+        </w:tabs>
+        <w:ind w:left="2880" w:hanging="360"/>
+      </w:pPr>
+      <w:rPr>
+        <w:rFonts w:ascii="Wingdings" w:hAnsi="Wingdings" w:hint="default"/>
+        <w:sz w:val="20"/>
+      </w:rPr>
+    </w:lvl>
+    <w:lvl w:ilvl="4" w:tentative="1">
+      <w:start w:val="1"/>
+      <w:numFmt w:val="bullet"/>
+      <w:lvlText w:val=""/>
+      <w:lvlJc w:val="left"/>
+      <w:pPr>
+        <w:tabs>
+          <w:tab w:val="num" w:pos="3600"/>
+        </w:tabs>
+        <w:ind w:left="3600" w:hanging="360"/>
+      </w:pPr>
+      <w:rPr>
+        <w:rFonts w:ascii="Wingdings" w:hAnsi="Wingdings" w:hint="default"/>
+        <w:sz w:val="20"/>
+      </w:rPr>
+    </w:lvl>
+    <w:lvl w:ilvl="5" w:tentative="1">
+      <w:start w:val="1"/>
+      <w:numFmt w:val="bullet"/>
+      <w:lvlText w:val=""/>
+      <w:lvlJc w:val="left"/>
+      <w:pPr>
+        <w:tabs>
+          <w:tab w:val="num" w:pos="4320"/>
+        </w:tabs>
+        <w:ind w:left="4320" w:hanging="360"/>
+      </w:pPr>
+      <w:rPr>
+        <w:rFonts w:ascii="Wingdings" w:hAnsi="Wingdings" w:hint="default"/>
+        <w:sz w:val="20"/>
+      </w:rPr>
+    </w:lvl>
+    <w:lvl w:ilvl="6" w:tentative="1">
+      <w:start w:val="1"/>
+      <w:numFmt w:val="bullet"/>
+      <w:lvlText w:val=""/>
+      <w:lvlJc w:val="left"/>
+      <w:pPr>
+        <w:tabs>
+          <w:tab w:val="num" w:pos="5040"/>
+        </w:tabs>
+        <w:ind w:left="5040" w:hanging="360"/>
+      </w:pPr>
+      <w:rPr>
+        <w:rFonts w:ascii="Wingdings" w:hAnsi="Wingdings" w:hint="default"/>
+        <w:sz w:val="20"/>
+      </w:rPr>
+    </w:lvl>
+    <w:lvl w:ilvl="7" w:tentative="1">
+      <w:start w:val="1"/>
+      <w:numFmt w:val="bullet"/>
+      <w:lvlText w:val=""/>
+      <w:lvlJc w:val="left"/>
+      <w:pPr>
+        <w:tabs>
+          <w:tab w:val="num" w:pos="5760"/>
+        </w:tabs>
+        <w:ind w:left="5760" w:hanging="360"/>
+      </w:pPr>
+      <w:rPr>
+        <w:rFonts w:ascii="Wingdings" w:hAnsi="Wingdings" w:hint="default"/>
+        <w:sz w:val="20"/>
+      </w:rPr>
+    </w:lvl>
+    <w:lvl w:ilvl="8" w:tentative="1">
+      <w:start w:val="1"/>
+      <w:numFmt w:val="bullet"/>
+      <w:lvlText w:val=""/>
+      <w:lvlJc w:val="left"/>
+      <w:pPr>
+        <w:tabs>
+          <w:tab w:val="num" w:pos="6480"/>
+        </w:tabs>
+        <w:ind w:left="6480" w:hanging="360"/>
+      </w:pPr>
+      <w:rPr>
+        <w:rFonts w:ascii="Wingdings" w:hAnsi="Wingdings" w:hint="default"/>
+        <w:sz w:val="20"/>
+      </w:rPr>
+    </w:lvl>
+  </w:abstractNum>
+  <w:abstractNum w:abstractNumId="46" w15:restartNumberingAfterBreak="0">
+    <w:nsid w:val="66645926"/>
+    <w:multiLevelType w:val="multilevel"/>
+    <w:tmpl w:val="B0DA0E08"/>
+    <w:lvl w:ilvl="0">
+      <w:start w:val="1"/>
+      <w:numFmt w:val="bullet"/>
+      <w:lvlText w:val=""/>
+      <w:lvlJc w:val="left"/>
+      <w:pPr>
+        <w:tabs>
+          <w:tab w:val="num" w:pos="720"/>
+        </w:tabs>
+        <w:ind w:left="720" w:hanging="360"/>
+      </w:pPr>
+      <w:rPr>
+        <w:rFonts w:ascii="Symbol" w:hAnsi="Symbol" w:hint="default"/>
+        <w:sz w:val="20"/>
+      </w:rPr>
+    </w:lvl>
+    <w:lvl w:ilvl="1" w:tentative="1">
+      <w:start w:val="1"/>
+      <w:numFmt w:val="bullet"/>
+      <w:lvlText w:val="o"/>
+      <w:lvlJc w:val="left"/>
+      <w:pPr>
+        <w:tabs>
+          <w:tab w:val="num" w:pos="1440"/>
+        </w:tabs>
+        <w:ind w:left="1440" w:hanging="360"/>
+      </w:pPr>
+      <w:rPr>
+        <w:rFonts w:ascii="Courier New" w:hAnsi="Courier New" w:hint="default"/>
+        <w:sz w:val="20"/>
+      </w:rPr>
+    </w:lvl>
+    <w:lvl w:ilvl="2" w:tentative="1">
+      <w:start w:val="1"/>
+      <w:numFmt w:val="bullet"/>
+      <w:lvlText w:val=""/>
+      <w:lvlJc w:val="left"/>
+      <w:pPr>
+        <w:tabs>
+          <w:tab w:val="num" w:pos="2160"/>
+        </w:tabs>
+        <w:ind w:left="2160" w:hanging="360"/>
+      </w:pPr>
+      <w:rPr>
+        <w:rFonts w:ascii="Wingdings" w:hAnsi="Wingdings" w:hint="default"/>
+        <w:sz w:val="20"/>
+      </w:rPr>
+    </w:lvl>
+    <w:lvl w:ilvl="3" w:tentative="1">
+      <w:start w:val="1"/>
+      <w:numFmt w:val="bullet"/>
+      <w:lvlText w:val=""/>
+      <w:lvlJc w:val="left"/>
+      <w:pPr>
+        <w:tabs>
+          <w:tab w:val="num" w:pos="2880"/>
+        </w:tabs>
+        <w:ind w:left="2880" w:hanging="360"/>
+      </w:pPr>
+      <w:rPr>
+        <w:rFonts w:ascii="Wingdings" w:hAnsi="Wingdings" w:hint="default"/>
+        <w:sz w:val="20"/>
+      </w:rPr>
+    </w:lvl>
+    <w:lvl w:ilvl="4" w:tentative="1">
+      <w:start w:val="1"/>
+      <w:numFmt w:val="bullet"/>
+      <w:lvlText w:val=""/>
+      <w:lvlJc w:val="left"/>
+      <w:pPr>
+        <w:tabs>
+          <w:tab w:val="num" w:pos="3600"/>
+        </w:tabs>
+        <w:ind w:left="3600" w:hanging="360"/>
+      </w:pPr>
+      <w:rPr>
+        <w:rFonts w:ascii="Wingdings" w:hAnsi="Wingdings" w:hint="default"/>
+        <w:sz w:val="20"/>
+      </w:rPr>
+    </w:lvl>
+    <w:lvl w:ilvl="5" w:tentative="1">
+      <w:start w:val="1"/>
+      <w:numFmt w:val="bullet"/>
+      <w:lvlText w:val=""/>
+      <w:lvlJc w:val="left"/>
+      <w:pPr>
+        <w:tabs>
+          <w:tab w:val="num" w:pos="4320"/>
+        </w:tabs>
+        <w:ind w:left="4320" w:hanging="360"/>
+      </w:pPr>
+      <w:rPr>
+        <w:rFonts w:ascii="Wingdings" w:hAnsi="Wingdings" w:hint="default"/>
+        <w:sz w:val="20"/>
+      </w:rPr>
+    </w:lvl>
+    <w:lvl w:ilvl="6" w:tentative="1">
+      <w:start w:val="1"/>
+      <w:numFmt w:val="bullet"/>
+      <w:lvlText w:val=""/>
+      <w:lvlJc w:val="left"/>
+      <w:pPr>
+        <w:tabs>
+          <w:tab w:val="num" w:pos="5040"/>
+        </w:tabs>
+        <w:ind w:left="5040" w:hanging="360"/>
+      </w:pPr>
+      <w:rPr>
+        <w:rFonts w:ascii="Wingdings" w:hAnsi="Wingdings" w:hint="default"/>
+        <w:sz w:val="20"/>
+      </w:rPr>
+    </w:lvl>
+    <w:lvl w:ilvl="7" w:tentative="1">
+      <w:start w:val="1"/>
+      <w:numFmt w:val="bullet"/>
+      <w:lvlText w:val=""/>
+      <w:lvlJc w:val="left"/>
+      <w:pPr>
+        <w:tabs>
+          <w:tab w:val="num" w:pos="5760"/>
+        </w:tabs>
+        <w:ind w:left="5760" w:hanging="360"/>
+      </w:pPr>
+      <w:rPr>
+        <w:rFonts w:ascii="Wingdings" w:hAnsi="Wingdings" w:hint="default"/>
+        <w:sz w:val="20"/>
+      </w:rPr>
+    </w:lvl>
+    <w:lvl w:ilvl="8" w:tentative="1">
+      <w:start w:val="1"/>
+      <w:numFmt w:val="bullet"/>
+      <w:lvlText w:val=""/>
+      <w:lvlJc w:val="left"/>
+      <w:pPr>
+        <w:tabs>
+          <w:tab w:val="num" w:pos="6480"/>
+        </w:tabs>
+        <w:ind w:left="6480" w:hanging="360"/>
+      </w:pPr>
+      <w:rPr>
+        <w:rFonts w:ascii="Wingdings" w:hAnsi="Wingdings" w:hint="default"/>
+        <w:sz w:val="20"/>
+      </w:rPr>
+    </w:lvl>
+  </w:abstractNum>
+  <w:abstractNum w:abstractNumId="47" w15:restartNumberingAfterBreak="0">
+    <w:nsid w:val="670B53B2"/>
+    <w:multiLevelType w:val="multilevel"/>
+    <w:tmpl w:val="293E99C8"/>
+    <w:lvl w:ilvl="0">
+      <w:start w:val="1"/>
+      <w:numFmt w:val="bullet"/>
+      <w:lvlText w:val=""/>
+      <w:lvlJc w:val="left"/>
+      <w:pPr>
+        <w:tabs>
+          <w:tab w:val="num" w:pos="720"/>
+        </w:tabs>
+        <w:ind w:left="720" w:hanging="360"/>
+      </w:pPr>
+      <w:rPr>
+        <w:rFonts w:ascii="Symbol" w:hAnsi="Symbol" w:hint="default"/>
+        <w:sz w:val="20"/>
+      </w:rPr>
+    </w:lvl>
+    <w:lvl w:ilvl="1" w:tentative="1">
+      <w:start w:val="1"/>
+      <w:numFmt w:val="bullet"/>
+      <w:lvlText w:val="o"/>
+      <w:lvlJc w:val="left"/>
+      <w:pPr>
+        <w:tabs>
+          <w:tab w:val="num" w:pos="1440"/>
+        </w:tabs>
+        <w:ind w:left="1440" w:hanging="360"/>
+      </w:pPr>
+      <w:rPr>
+        <w:rFonts w:ascii="Courier New" w:hAnsi="Courier New" w:hint="default"/>
+        <w:sz w:val="20"/>
+      </w:rPr>
+    </w:lvl>
+    <w:lvl w:ilvl="2" w:tentative="1">
+      <w:start w:val="1"/>
+      <w:numFmt w:val="bullet"/>
+      <w:lvlText w:val=""/>
+      <w:lvlJc w:val="left"/>
+      <w:pPr>
+        <w:tabs>
+          <w:tab w:val="num" w:pos="2160"/>
+        </w:tabs>
+        <w:ind w:left="2160" w:hanging="360"/>
+      </w:pPr>
+      <w:rPr>
+        <w:rFonts w:ascii="Wingdings" w:hAnsi="Wingdings" w:hint="default"/>
+        <w:sz w:val="20"/>
+      </w:rPr>
+    </w:lvl>
+    <w:lvl w:ilvl="3" w:tentative="1">
+      <w:start w:val="1"/>
+      <w:numFmt w:val="bullet"/>
+      <w:lvlText w:val=""/>
+      <w:lvlJc w:val="left"/>
+      <w:pPr>
+        <w:tabs>
+          <w:tab w:val="num" w:pos="2880"/>
+        </w:tabs>
+        <w:ind w:left="2880" w:hanging="360"/>
+      </w:pPr>
+      <w:rPr>
+        <w:rFonts w:ascii="Wingdings" w:hAnsi="Wingdings" w:hint="default"/>
+        <w:sz w:val="20"/>
+      </w:rPr>
+    </w:lvl>
+    <w:lvl w:ilvl="4" w:tentative="1">
+      <w:start w:val="1"/>
+      <w:numFmt w:val="bullet"/>
+      <w:lvlText w:val=""/>
+      <w:lvlJc w:val="left"/>
+      <w:pPr>
+        <w:tabs>
+          <w:tab w:val="num" w:pos="3600"/>
+        </w:tabs>
+        <w:ind w:left="3600" w:hanging="360"/>
+      </w:pPr>
+      <w:rPr>
+        <w:rFonts w:ascii="Wingdings" w:hAnsi="Wingdings" w:hint="default"/>
+        <w:sz w:val="20"/>
+      </w:rPr>
+    </w:lvl>
+    <w:lvl w:ilvl="5" w:tentative="1">
+      <w:start w:val="1"/>
+      <w:numFmt w:val="bullet"/>
+      <w:lvlText w:val=""/>
+      <w:lvlJc w:val="left"/>
+      <w:pPr>
+        <w:tabs>
+          <w:tab w:val="num" w:pos="4320"/>
+        </w:tabs>
+        <w:ind w:left="4320" w:hanging="360"/>
+      </w:pPr>
+      <w:rPr>
+        <w:rFonts w:ascii="Wingdings" w:hAnsi="Wingdings" w:hint="default"/>
+        <w:sz w:val="20"/>
+      </w:rPr>
+    </w:lvl>
+    <w:lvl w:ilvl="6" w:tentative="1">
+      <w:start w:val="1"/>
+      <w:numFmt w:val="bullet"/>
+      <w:lvlText w:val=""/>
+      <w:lvlJc w:val="left"/>
+      <w:pPr>
+        <w:tabs>
+          <w:tab w:val="num" w:pos="5040"/>
+        </w:tabs>
+        <w:ind w:left="5040" w:hanging="360"/>
+      </w:pPr>
+      <w:rPr>
+        <w:rFonts w:ascii="Wingdings" w:hAnsi="Wingdings" w:hint="default"/>
+        <w:sz w:val="20"/>
+      </w:rPr>
+    </w:lvl>
+    <w:lvl w:ilvl="7" w:tentative="1">
+      <w:start w:val="1"/>
+      <w:numFmt w:val="bullet"/>
+      <w:lvlText w:val=""/>
+      <w:lvlJc w:val="left"/>
+      <w:pPr>
+        <w:tabs>
+          <w:tab w:val="num" w:pos="5760"/>
+        </w:tabs>
+        <w:ind w:left="5760" w:hanging="360"/>
+      </w:pPr>
+      <w:rPr>
+        <w:rFonts w:ascii="Wingdings" w:hAnsi="Wingdings" w:hint="default"/>
+        <w:sz w:val="20"/>
+      </w:rPr>
+    </w:lvl>
+    <w:lvl w:ilvl="8" w:tentative="1">
+      <w:start w:val="1"/>
+      <w:numFmt w:val="bullet"/>
+      <w:lvlText w:val=""/>
+      <w:lvlJc w:val="left"/>
+      <w:pPr>
+        <w:tabs>
+          <w:tab w:val="num" w:pos="6480"/>
+        </w:tabs>
+        <w:ind w:left="6480" w:hanging="360"/>
+      </w:pPr>
+      <w:rPr>
+        <w:rFonts w:ascii="Wingdings" w:hAnsi="Wingdings" w:hint="default"/>
+        <w:sz w:val="20"/>
+      </w:rPr>
+    </w:lvl>
+  </w:abstractNum>
+  <w:abstractNum w:abstractNumId="48" w15:restartNumberingAfterBreak="0">
     <w:nsid w:val="6B1437F9"/>
     <w:multiLevelType w:val="multilevel"/>
     <w:tmpl w:val="1D300160"/>
@@ -3916,7 +8537,305 @@
       </w:rPr>
     </w:lvl>
   </w:abstractNum>
-  <w:abstractNum w:abstractNumId="18" w15:restartNumberingAfterBreak="0">
+  <w:abstractNum w:abstractNumId="49" w15:restartNumberingAfterBreak="0">
+    <w:nsid w:val="6F7356CE"/>
+    <w:multiLevelType w:val="multilevel"/>
+    <w:tmpl w:val="AC34CB1C"/>
+    <w:lvl w:ilvl="0">
+      <w:start w:val="1"/>
+      <w:numFmt w:val="bullet"/>
+      <w:lvlText w:val=""/>
+      <w:lvlJc w:val="left"/>
+      <w:pPr>
+        <w:tabs>
+          <w:tab w:val="num" w:pos="720"/>
+        </w:tabs>
+        <w:ind w:left="720" w:hanging="360"/>
+      </w:pPr>
+      <w:rPr>
+        <w:rFonts w:ascii="Symbol" w:hAnsi="Symbol" w:hint="default"/>
+        <w:sz w:val="20"/>
+      </w:rPr>
+    </w:lvl>
+    <w:lvl w:ilvl="1" w:tentative="1">
+      <w:start w:val="1"/>
+      <w:numFmt w:val="bullet"/>
+      <w:lvlText w:val="o"/>
+      <w:lvlJc w:val="left"/>
+      <w:pPr>
+        <w:tabs>
+          <w:tab w:val="num" w:pos="1440"/>
+        </w:tabs>
+        <w:ind w:left="1440" w:hanging="360"/>
+      </w:pPr>
+      <w:rPr>
+        <w:rFonts w:ascii="Courier New" w:hAnsi="Courier New" w:hint="default"/>
+        <w:sz w:val="20"/>
+      </w:rPr>
+    </w:lvl>
+    <w:lvl w:ilvl="2" w:tentative="1">
+      <w:start w:val="1"/>
+      <w:numFmt w:val="bullet"/>
+      <w:lvlText w:val=""/>
+      <w:lvlJc w:val="left"/>
+      <w:pPr>
+        <w:tabs>
+          <w:tab w:val="num" w:pos="2160"/>
+        </w:tabs>
+        <w:ind w:left="2160" w:hanging="360"/>
+      </w:pPr>
+      <w:rPr>
+        <w:rFonts w:ascii="Wingdings" w:hAnsi="Wingdings" w:hint="default"/>
+        <w:sz w:val="20"/>
+      </w:rPr>
+    </w:lvl>
+    <w:lvl w:ilvl="3" w:tentative="1">
+      <w:start w:val="1"/>
+      <w:numFmt w:val="bullet"/>
+      <w:lvlText w:val=""/>
+      <w:lvlJc w:val="left"/>
+      <w:pPr>
+        <w:tabs>
+          <w:tab w:val="num" w:pos="2880"/>
+        </w:tabs>
+        <w:ind w:left="2880" w:hanging="360"/>
+      </w:pPr>
+      <w:rPr>
+        <w:rFonts w:ascii="Wingdings" w:hAnsi="Wingdings" w:hint="default"/>
+        <w:sz w:val="20"/>
+      </w:rPr>
+    </w:lvl>
+    <w:lvl w:ilvl="4" w:tentative="1">
+      <w:start w:val="1"/>
+      <w:numFmt w:val="bullet"/>
+      <w:lvlText w:val=""/>
+      <w:lvlJc w:val="left"/>
+      <w:pPr>
+        <w:tabs>
+          <w:tab w:val="num" w:pos="3600"/>
+        </w:tabs>
+        <w:ind w:left="3600" w:hanging="360"/>
+      </w:pPr>
+      <w:rPr>
+        <w:rFonts w:ascii="Wingdings" w:hAnsi="Wingdings" w:hint="default"/>
+        <w:sz w:val="20"/>
+      </w:rPr>
+    </w:lvl>
+    <w:lvl w:ilvl="5" w:tentative="1">
+      <w:start w:val="1"/>
+      <w:numFmt w:val="bullet"/>
+      <w:lvlText w:val=""/>
+      <w:lvlJc w:val="left"/>
+      <w:pPr>
+        <w:tabs>
+          <w:tab w:val="num" w:pos="4320"/>
+        </w:tabs>
+        <w:ind w:left="4320" w:hanging="360"/>
+      </w:pPr>
+      <w:rPr>
+        <w:rFonts w:ascii="Wingdings" w:hAnsi="Wingdings" w:hint="default"/>
+        <w:sz w:val="20"/>
+      </w:rPr>
+    </w:lvl>
+    <w:lvl w:ilvl="6" w:tentative="1">
+      <w:start w:val="1"/>
+      <w:numFmt w:val="bullet"/>
+      <w:lvlText w:val=""/>
+      <w:lvlJc w:val="left"/>
+      <w:pPr>
+        <w:tabs>
+          <w:tab w:val="num" w:pos="5040"/>
+        </w:tabs>
+        <w:ind w:left="5040" w:hanging="360"/>
+      </w:pPr>
+      <w:rPr>
+        <w:rFonts w:ascii="Wingdings" w:hAnsi="Wingdings" w:hint="default"/>
+        <w:sz w:val="20"/>
+      </w:rPr>
+    </w:lvl>
+    <w:lvl w:ilvl="7" w:tentative="1">
+      <w:start w:val="1"/>
+      <w:numFmt w:val="bullet"/>
+      <w:lvlText w:val=""/>
+      <w:lvlJc w:val="left"/>
+      <w:pPr>
+        <w:tabs>
+          <w:tab w:val="num" w:pos="5760"/>
+        </w:tabs>
+        <w:ind w:left="5760" w:hanging="360"/>
+      </w:pPr>
+      <w:rPr>
+        <w:rFonts w:ascii="Wingdings" w:hAnsi="Wingdings" w:hint="default"/>
+        <w:sz w:val="20"/>
+      </w:rPr>
+    </w:lvl>
+    <w:lvl w:ilvl="8" w:tentative="1">
+      <w:start w:val="1"/>
+      <w:numFmt w:val="bullet"/>
+      <w:lvlText w:val=""/>
+      <w:lvlJc w:val="left"/>
+      <w:pPr>
+        <w:tabs>
+          <w:tab w:val="num" w:pos="6480"/>
+        </w:tabs>
+        <w:ind w:left="6480" w:hanging="360"/>
+      </w:pPr>
+      <w:rPr>
+        <w:rFonts w:ascii="Wingdings" w:hAnsi="Wingdings" w:hint="default"/>
+        <w:sz w:val="20"/>
+      </w:rPr>
+    </w:lvl>
+  </w:abstractNum>
+  <w:abstractNum w:abstractNumId="50" w15:restartNumberingAfterBreak="0">
+    <w:nsid w:val="701534D8"/>
+    <w:multiLevelType w:val="multilevel"/>
+    <w:tmpl w:val="DD9A0D2E"/>
+    <w:lvl w:ilvl="0">
+      <w:start w:val="1"/>
+      <w:numFmt w:val="bullet"/>
+      <w:lvlText w:val=""/>
+      <w:lvlJc w:val="left"/>
+      <w:pPr>
+        <w:tabs>
+          <w:tab w:val="num" w:pos="720"/>
+        </w:tabs>
+        <w:ind w:left="720" w:hanging="360"/>
+      </w:pPr>
+      <w:rPr>
+        <w:rFonts w:ascii="Symbol" w:hAnsi="Symbol" w:hint="default"/>
+        <w:sz w:val="20"/>
+      </w:rPr>
+    </w:lvl>
+    <w:lvl w:ilvl="1" w:tentative="1">
+      <w:start w:val="1"/>
+      <w:numFmt w:val="bullet"/>
+      <w:lvlText w:val="o"/>
+      <w:lvlJc w:val="left"/>
+      <w:pPr>
+        <w:tabs>
+          <w:tab w:val="num" w:pos="1440"/>
+        </w:tabs>
+        <w:ind w:left="1440" w:hanging="360"/>
+      </w:pPr>
+      <w:rPr>
+        <w:rFonts w:ascii="Courier New" w:hAnsi="Courier New" w:hint="default"/>
+        <w:sz w:val="20"/>
+      </w:rPr>
+    </w:lvl>
+    <w:lvl w:ilvl="2" w:tentative="1">
+      <w:start w:val="1"/>
+      <w:numFmt w:val="bullet"/>
+      <w:lvlText w:val=""/>
+      <w:lvlJc w:val="left"/>
+      <w:pPr>
+        <w:tabs>
+          <w:tab w:val="num" w:pos="2160"/>
+        </w:tabs>
+        <w:ind w:left="2160" w:hanging="360"/>
+      </w:pPr>
+      <w:rPr>
+        <w:rFonts w:ascii="Wingdings" w:hAnsi="Wingdings" w:hint="default"/>
+        <w:sz w:val="20"/>
+      </w:rPr>
+    </w:lvl>
+    <w:lvl w:ilvl="3" w:tentative="1">
+      <w:start w:val="1"/>
+      <w:numFmt w:val="bullet"/>
+      <w:lvlText w:val=""/>
+      <w:lvlJc w:val="left"/>
+      <w:pPr>
+        <w:tabs>
+          <w:tab w:val="num" w:pos="2880"/>
+        </w:tabs>
+        <w:ind w:left="2880" w:hanging="360"/>
+      </w:pPr>
+      <w:rPr>
+        <w:rFonts w:ascii="Wingdings" w:hAnsi="Wingdings" w:hint="default"/>
+        <w:sz w:val="20"/>
+      </w:rPr>
+    </w:lvl>
+    <w:lvl w:ilvl="4" w:tentative="1">
+      <w:start w:val="1"/>
+      <w:numFmt w:val="bullet"/>
+      <w:lvlText w:val=""/>
+      <w:lvlJc w:val="left"/>
+      <w:pPr>
+        <w:tabs>
+          <w:tab w:val="num" w:pos="3600"/>
+        </w:tabs>
+        <w:ind w:left="3600" w:hanging="360"/>
+      </w:pPr>
+      <w:rPr>
+        <w:rFonts w:ascii="Wingdings" w:hAnsi="Wingdings" w:hint="default"/>
+        <w:sz w:val="20"/>
+      </w:rPr>
+    </w:lvl>
+    <w:lvl w:ilvl="5" w:tentative="1">
+      <w:start w:val="1"/>
+      <w:numFmt w:val="bullet"/>
+      <w:lvlText w:val=""/>
+      <w:lvlJc w:val="left"/>
+      <w:pPr>
+        <w:tabs>
+          <w:tab w:val="num" w:pos="4320"/>
+        </w:tabs>
+        <w:ind w:left="4320" w:hanging="360"/>
+      </w:pPr>
+      <w:rPr>
+        <w:rFonts w:ascii="Wingdings" w:hAnsi="Wingdings" w:hint="default"/>
+        <w:sz w:val="20"/>
+      </w:rPr>
+    </w:lvl>
+    <w:lvl w:ilvl="6" w:tentative="1">
+      <w:start w:val="1"/>
+      <w:numFmt w:val="bullet"/>
+      <w:lvlText w:val=""/>
+      <w:lvlJc w:val="left"/>
+      <w:pPr>
+        <w:tabs>
+          <w:tab w:val="num" w:pos="5040"/>
+        </w:tabs>
+        <w:ind w:left="5040" w:hanging="360"/>
+      </w:pPr>
+      <w:rPr>
+        <w:rFonts w:ascii="Wingdings" w:hAnsi="Wingdings" w:hint="default"/>
+        <w:sz w:val="20"/>
+      </w:rPr>
+    </w:lvl>
+    <w:lvl w:ilvl="7" w:tentative="1">
+      <w:start w:val="1"/>
+      <w:numFmt w:val="bullet"/>
+      <w:lvlText w:val=""/>
+      <w:lvlJc w:val="left"/>
+      <w:pPr>
+        <w:tabs>
+          <w:tab w:val="num" w:pos="5760"/>
+        </w:tabs>
+        <w:ind w:left="5760" w:hanging="360"/>
+      </w:pPr>
+      <w:rPr>
+        <w:rFonts w:ascii="Wingdings" w:hAnsi="Wingdings" w:hint="default"/>
+        <w:sz w:val="20"/>
+      </w:rPr>
+    </w:lvl>
+    <w:lvl w:ilvl="8" w:tentative="1">
+      <w:start w:val="1"/>
+      <w:numFmt w:val="bullet"/>
+      <w:lvlText w:val=""/>
+      <w:lvlJc w:val="left"/>
+      <w:pPr>
+        <w:tabs>
+          <w:tab w:val="num" w:pos="6480"/>
+        </w:tabs>
+        <w:ind w:left="6480" w:hanging="360"/>
+      </w:pPr>
+      <w:rPr>
+        <w:rFonts w:ascii="Wingdings" w:hAnsi="Wingdings" w:hint="default"/>
+        <w:sz w:val="20"/>
+      </w:rPr>
+    </w:lvl>
+  </w:abstractNum>
+  <w:abstractNum w:abstractNumId="51" w15:restartNumberingAfterBreak="0">
     <w:nsid w:val="71FD545E"/>
     <w:multiLevelType w:val="multilevel"/>
     <w:tmpl w:val="E1787608"/>
@@ -4065,7 +8984,156 @@
       </w:rPr>
     </w:lvl>
   </w:abstractNum>
-  <w:abstractNum w:abstractNumId="19" w15:restartNumberingAfterBreak="0">
+  <w:abstractNum w:abstractNumId="52" w15:restartNumberingAfterBreak="0">
+    <w:nsid w:val="72270D12"/>
+    <w:multiLevelType w:val="multilevel"/>
+    <w:tmpl w:val="17B25F0E"/>
+    <w:lvl w:ilvl="0">
+      <w:start w:val="1"/>
+      <w:numFmt w:val="bullet"/>
+      <w:lvlText w:val=""/>
+      <w:lvlJc w:val="left"/>
+      <w:pPr>
+        <w:tabs>
+          <w:tab w:val="num" w:pos="720"/>
+        </w:tabs>
+        <w:ind w:left="720" w:hanging="360"/>
+      </w:pPr>
+      <w:rPr>
+        <w:rFonts w:ascii="Symbol" w:hAnsi="Symbol" w:hint="default"/>
+        <w:sz w:val="20"/>
+      </w:rPr>
+    </w:lvl>
+    <w:lvl w:ilvl="1" w:tentative="1">
+      <w:start w:val="1"/>
+      <w:numFmt w:val="bullet"/>
+      <w:lvlText w:val="o"/>
+      <w:lvlJc w:val="left"/>
+      <w:pPr>
+        <w:tabs>
+          <w:tab w:val="num" w:pos="1440"/>
+        </w:tabs>
+        <w:ind w:left="1440" w:hanging="360"/>
+      </w:pPr>
+      <w:rPr>
+        <w:rFonts w:ascii="Courier New" w:hAnsi="Courier New" w:hint="default"/>
+        <w:sz w:val="20"/>
+      </w:rPr>
+    </w:lvl>
+    <w:lvl w:ilvl="2" w:tentative="1">
+      <w:start w:val="1"/>
+      <w:numFmt w:val="bullet"/>
+      <w:lvlText w:val=""/>
+      <w:lvlJc w:val="left"/>
+      <w:pPr>
+        <w:tabs>
+          <w:tab w:val="num" w:pos="2160"/>
+        </w:tabs>
+        <w:ind w:left="2160" w:hanging="360"/>
+      </w:pPr>
+      <w:rPr>
+        <w:rFonts w:ascii="Wingdings" w:hAnsi="Wingdings" w:hint="default"/>
+        <w:sz w:val="20"/>
+      </w:rPr>
+    </w:lvl>
+    <w:lvl w:ilvl="3" w:tentative="1">
+      <w:start w:val="1"/>
+      <w:numFmt w:val="bullet"/>
+      <w:lvlText w:val=""/>
+      <w:lvlJc w:val="left"/>
+      <w:pPr>
+        <w:tabs>
+          <w:tab w:val="num" w:pos="2880"/>
+        </w:tabs>
+        <w:ind w:left="2880" w:hanging="360"/>
+      </w:pPr>
+      <w:rPr>
+        <w:rFonts w:ascii="Wingdings" w:hAnsi="Wingdings" w:hint="default"/>
+        <w:sz w:val="20"/>
+      </w:rPr>
+    </w:lvl>
+    <w:lvl w:ilvl="4" w:tentative="1">
+      <w:start w:val="1"/>
+      <w:numFmt w:val="bullet"/>
+      <w:lvlText w:val=""/>
+      <w:lvlJc w:val="left"/>
+      <w:pPr>
+        <w:tabs>
+          <w:tab w:val="num" w:pos="3600"/>
+        </w:tabs>
+        <w:ind w:left="3600" w:hanging="360"/>
+      </w:pPr>
+      <w:rPr>
+        <w:rFonts w:ascii="Wingdings" w:hAnsi="Wingdings" w:hint="default"/>
+        <w:sz w:val="20"/>
+      </w:rPr>
+    </w:lvl>
+    <w:lvl w:ilvl="5" w:tentative="1">
+      <w:start w:val="1"/>
+      <w:numFmt w:val="bullet"/>
+      <w:lvlText w:val=""/>
+      <w:lvlJc w:val="left"/>
+      <w:pPr>
+        <w:tabs>
+          <w:tab w:val="num" w:pos="4320"/>
+        </w:tabs>
+        <w:ind w:left="4320" w:hanging="360"/>
+      </w:pPr>
+      <w:rPr>
+        <w:rFonts w:ascii="Wingdings" w:hAnsi="Wingdings" w:hint="default"/>
+        <w:sz w:val="20"/>
+      </w:rPr>
+    </w:lvl>
+    <w:lvl w:ilvl="6" w:tentative="1">
+      <w:start w:val="1"/>
+      <w:numFmt w:val="bullet"/>
+      <w:lvlText w:val=""/>
+      <w:lvlJc w:val="left"/>
+      <w:pPr>
+        <w:tabs>
+          <w:tab w:val="num" w:pos="5040"/>
+        </w:tabs>
+        <w:ind w:left="5040" w:hanging="360"/>
+      </w:pPr>
+      <w:rPr>
+        <w:rFonts w:ascii="Wingdings" w:hAnsi="Wingdings" w:hint="default"/>
+        <w:sz w:val="20"/>
+      </w:rPr>
+    </w:lvl>
+    <w:lvl w:ilvl="7" w:tentative="1">
+      <w:start w:val="1"/>
+      <w:numFmt w:val="bullet"/>
+      <w:lvlText w:val=""/>
+      <w:lvlJc w:val="left"/>
+      <w:pPr>
+        <w:tabs>
+          <w:tab w:val="num" w:pos="5760"/>
+        </w:tabs>
+        <w:ind w:left="5760" w:hanging="360"/>
+      </w:pPr>
+      <w:rPr>
+        <w:rFonts w:ascii="Wingdings" w:hAnsi="Wingdings" w:hint="default"/>
+        <w:sz w:val="20"/>
+      </w:rPr>
+    </w:lvl>
+    <w:lvl w:ilvl="8" w:tentative="1">
+      <w:start w:val="1"/>
+      <w:numFmt w:val="bullet"/>
+      <w:lvlText w:val=""/>
+      <w:lvlJc w:val="left"/>
+      <w:pPr>
+        <w:tabs>
+          <w:tab w:val="num" w:pos="6480"/>
+        </w:tabs>
+        <w:ind w:left="6480" w:hanging="360"/>
+      </w:pPr>
+      <w:rPr>
+        <w:rFonts w:ascii="Wingdings" w:hAnsi="Wingdings" w:hint="default"/>
+        <w:sz w:val="20"/>
+      </w:rPr>
+    </w:lvl>
+  </w:abstractNum>
+  <w:abstractNum w:abstractNumId="53" w15:restartNumberingAfterBreak="0">
     <w:nsid w:val="72C9535D"/>
     <w:multiLevelType w:val="multilevel"/>
     <w:tmpl w:val="D7C6403C"/>
@@ -4214,7 +9282,7 @@
       </w:rPr>
     </w:lvl>
   </w:abstractNum>
-  <w:abstractNum w:abstractNumId="20" w15:restartNumberingAfterBreak="0">
+  <w:abstractNum w:abstractNumId="54" w15:restartNumberingAfterBreak="0">
     <w:nsid w:val="7454031A"/>
     <w:multiLevelType w:val="multilevel"/>
     <w:tmpl w:val="52FE5D2E"/>
@@ -4363,7 +9431,305 @@
       </w:rPr>
     </w:lvl>
   </w:abstractNum>
-  <w:abstractNum w:abstractNumId="21" w15:restartNumberingAfterBreak="0">
+  <w:abstractNum w:abstractNumId="55" w15:restartNumberingAfterBreak="0">
+    <w:nsid w:val="7A5C6DA1"/>
+    <w:multiLevelType w:val="multilevel"/>
+    <w:tmpl w:val="220C6CC8"/>
+    <w:lvl w:ilvl="0">
+      <w:start w:val="1"/>
+      <w:numFmt w:val="bullet"/>
+      <w:lvlText w:val=""/>
+      <w:lvlJc w:val="left"/>
+      <w:pPr>
+        <w:tabs>
+          <w:tab w:val="num" w:pos="720"/>
+        </w:tabs>
+        <w:ind w:left="720" w:hanging="360"/>
+      </w:pPr>
+      <w:rPr>
+        <w:rFonts w:ascii="Symbol" w:hAnsi="Symbol" w:hint="default"/>
+        <w:sz w:val="20"/>
+      </w:rPr>
+    </w:lvl>
+    <w:lvl w:ilvl="1" w:tentative="1">
+      <w:start w:val="1"/>
+      <w:numFmt w:val="bullet"/>
+      <w:lvlText w:val="o"/>
+      <w:lvlJc w:val="left"/>
+      <w:pPr>
+        <w:tabs>
+          <w:tab w:val="num" w:pos="1440"/>
+        </w:tabs>
+        <w:ind w:left="1440" w:hanging="360"/>
+      </w:pPr>
+      <w:rPr>
+        <w:rFonts w:ascii="Courier New" w:hAnsi="Courier New" w:hint="default"/>
+        <w:sz w:val="20"/>
+      </w:rPr>
+    </w:lvl>
+    <w:lvl w:ilvl="2" w:tentative="1">
+      <w:start w:val="1"/>
+      <w:numFmt w:val="bullet"/>
+      <w:lvlText w:val=""/>
+      <w:lvlJc w:val="left"/>
+      <w:pPr>
+        <w:tabs>
+          <w:tab w:val="num" w:pos="2160"/>
+        </w:tabs>
+        <w:ind w:left="2160" w:hanging="360"/>
+      </w:pPr>
+      <w:rPr>
+        <w:rFonts w:ascii="Wingdings" w:hAnsi="Wingdings" w:hint="default"/>
+        <w:sz w:val="20"/>
+      </w:rPr>
+    </w:lvl>
+    <w:lvl w:ilvl="3" w:tentative="1">
+      <w:start w:val="1"/>
+      <w:numFmt w:val="bullet"/>
+      <w:lvlText w:val=""/>
+      <w:lvlJc w:val="left"/>
+      <w:pPr>
+        <w:tabs>
+          <w:tab w:val="num" w:pos="2880"/>
+        </w:tabs>
+        <w:ind w:left="2880" w:hanging="360"/>
+      </w:pPr>
+      <w:rPr>
+        <w:rFonts w:ascii="Wingdings" w:hAnsi="Wingdings" w:hint="default"/>
+        <w:sz w:val="20"/>
+      </w:rPr>
+    </w:lvl>
+    <w:lvl w:ilvl="4" w:tentative="1">
+      <w:start w:val="1"/>
+      <w:numFmt w:val="bullet"/>
+      <w:lvlText w:val=""/>
+      <w:lvlJc w:val="left"/>
+      <w:pPr>
+        <w:tabs>
+          <w:tab w:val="num" w:pos="3600"/>
+        </w:tabs>
+        <w:ind w:left="3600" w:hanging="360"/>
+      </w:pPr>
+      <w:rPr>
+        <w:rFonts w:ascii="Wingdings" w:hAnsi="Wingdings" w:hint="default"/>
+        <w:sz w:val="20"/>
+      </w:rPr>
+    </w:lvl>
+    <w:lvl w:ilvl="5" w:tentative="1">
+      <w:start w:val="1"/>
+      <w:numFmt w:val="bullet"/>
+      <w:lvlText w:val=""/>
+      <w:lvlJc w:val="left"/>
+      <w:pPr>
+        <w:tabs>
+          <w:tab w:val="num" w:pos="4320"/>
+        </w:tabs>
+        <w:ind w:left="4320" w:hanging="360"/>
+      </w:pPr>
+      <w:rPr>
+        <w:rFonts w:ascii="Wingdings" w:hAnsi="Wingdings" w:hint="default"/>
+        <w:sz w:val="20"/>
+      </w:rPr>
+    </w:lvl>
+    <w:lvl w:ilvl="6" w:tentative="1">
+      <w:start w:val="1"/>
+      <w:numFmt w:val="bullet"/>
+      <w:lvlText w:val=""/>
+      <w:lvlJc w:val="left"/>
+      <w:pPr>
+        <w:tabs>
+          <w:tab w:val="num" w:pos="5040"/>
+        </w:tabs>
+        <w:ind w:left="5040" w:hanging="360"/>
+      </w:pPr>
+      <w:rPr>
+        <w:rFonts w:ascii="Wingdings" w:hAnsi="Wingdings" w:hint="default"/>
+        <w:sz w:val="20"/>
+      </w:rPr>
+    </w:lvl>
+    <w:lvl w:ilvl="7" w:tentative="1">
+      <w:start w:val="1"/>
+      <w:numFmt w:val="bullet"/>
+      <w:lvlText w:val=""/>
+      <w:lvlJc w:val="left"/>
+      <w:pPr>
+        <w:tabs>
+          <w:tab w:val="num" w:pos="5760"/>
+        </w:tabs>
+        <w:ind w:left="5760" w:hanging="360"/>
+      </w:pPr>
+      <w:rPr>
+        <w:rFonts w:ascii="Wingdings" w:hAnsi="Wingdings" w:hint="default"/>
+        <w:sz w:val="20"/>
+      </w:rPr>
+    </w:lvl>
+    <w:lvl w:ilvl="8" w:tentative="1">
+      <w:start w:val="1"/>
+      <w:numFmt w:val="bullet"/>
+      <w:lvlText w:val=""/>
+      <w:lvlJc w:val="left"/>
+      <w:pPr>
+        <w:tabs>
+          <w:tab w:val="num" w:pos="6480"/>
+        </w:tabs>
+        <w:ind w:left="6480" w:hanging="360"/>
+      </w:pPr>
+      <w:rPr>
+        <w:rFonts w:ascii="Wingdings" w:hAnsi="Wingdings" w:hint="default"/>
+        <w:sz w:val="20"/>
+      </w:rPr>
+    </w:lvl>
+  </w:abstractNum>
+  <w:abstractNum w:abstractNumId="56" w15:restartNumberingAfterBreak="0">
+    <w:nsid w:val="7D155A17"/>
+    <w:multiLevelType w:val="multilevel"/>
+    <w:tmpl w:val="CDC0E43E"/>
+    <w:lvl w:ilvl="0">
+      <w:start w:val="1"/>
+      <w:numFmt w:val="bullet"/>
+      <w:lvlText w:val=""/>
+      <w:lvlJc w:val="left"/>
+      <w:pPr>
+        <w:tabs>
+          <w:tab w:val="num" w:pos="720"/>
+        </w:tabs>
+        <w:ind w:left="720" w:hanging="360"/>
+      </w:pPr>
+      <w:rPr>
+        <w:rFonts w:ascii="Symbol" w:hAnsi="Symbol" w:hint="default"/>
+        <w:sz w:val="20"/>
+      </w:rPr>
+    </w:lvl>
+    <w:lvl w:ilvl="1" w:tentative="1">
+      <w:start w:val="1"/>
+      <w:numFmt w:val="bullet"/>
+      <w:lvlText w:val="o"/>
+      <w:lvlJc w:val="left"/>
+      <w:pPr>
+        <w:tabs>
+          <w:tab w:val="num" w:pos="1440"/>
+        </w:tabs>
+        <w:ind w:left="1440" w:hanging="360"/>
+      </w:pPr>
+      <w:rPr>
+        <w:rFonts w:ascii="Courier New" w:hAnsi="Courier New" w:hint="default"/>
+        <w:sz w:val="20"/>
+      </w:rPr>
+    </w:lvl>
+    <w:lvl w:ilvl="2" w:tentative="1">
+      <w:start w:val="1"/>
+      <w:numFmt w:val="bullet"/>
+      <w:lvlText w:val=""/>
+      <w:lvlJc w:val="left"/>
+      <w:pPr>
+        <w:tabs>
+          <w:tab w:val="num" w:pos="2160"/>
+        </w:tabs>
+        <w:ind w:left="2160" w:hanging="360"/>
+      </w:pPr>
+      <w:rPr>
+        <w:rFonts w:ascii="Wingdings" w:hAnsi="Wingdings" w:hint="default"/>
+        <w:sz w:val="20"/>
+      </w:rPr>
+    </w:lvl>
+    <w:lvl w:ilvl="3" w:tentative="1">
+      <w:start w:val="1"/>
+      <w:numFmt w:val="bullet"/>
+      <w:lvlText w:val=""/>
+      <w:lvlJc w:val="left"/>
+      <w:pPr>
+        <w:tabs>
+          <w:tab w:val="num" w:pos="2880"/>
+        </w:tabs>
+        <w:ind w:left="2880" w:hanging="360"/>
+      </w:pPr>
+      <w:rPr>
+        <w:rFonts w:ascii="Wingdings" w:hAnsi="Wingdings" w:hint="default"/>
+        <w:sz w:val="20"/>
+      </w:rPr>
+    </w:lvl>
+    <w:lvl w:ilvl="4" w:tentative="1">
+      <w:start w:val="1"/>
+      <w:numFmt w:val="bullet"/>
+      <w:lvlText w:val=""/>
+      <w:lvlJc w:val="left"/>
+      <w:pPr>
+        <w:tabs>
+          <w:tab w:val="num" w:pos="3600"/>
+        </w:tabs>
+        <w:ind w:left="3600" w:hanging="360"/>
+      </w:pPr>
+      <w:rPr>
+        <w:rFonts w:ascii="Wingdings" w:hAnsi="Wingdings" w:hint="default"/>
+        <w:sz w:val="20"/>
+      </w:rPr>
+    </w:lvl>
+    <w:lvl w:ilvl="5" w:tentative="1">
+      <w:start w:val="1"/>
+      <w:numFmt w:val="bullet"/>
+      <w:lvlText w:val=""/>
+      <w:lvlJc w:val="left"/>
+      <w:pPr>
+        <w:tabs>
+          <w:tab w:val="num" w:pos="4320"/>
+        </w:tabs>
+        <w:ind w:left="4320" w:hanging="360"/>
+      </w:pPr>
+      <w:rPr>
+        <w:rFonts w:ascii="Wingdings" w:hAnsi="Wingdings" w:hint="default"/>
+        <w:sz w:val="20"/>
+      </w:rPr>
+    </w:lvl>
+    <w:lvl w:ilvl="6" w:tentative="1">
+      <w:start w:val="1"/>
+      <w:numFmt w:val="bullet"/>
+      <w:lvlText w:val=""/>
+      <w:lvlJc w:val="left"/>
+      <w:pPr>
+        <w:tabs>
+          <w:tab w:val="num" w:pos="5040"/>
+        </w:tabs>
+        <w:ind w:left="5040" w:hanging="360"/>
+      </w:pPr>
+      <w:rPr>
+        <w:rFonts w:ascii="Wingdings" w:hAnsi="Wingdings" w:hint="default"/>
+        <w:sz w:val="20"/>
+      </w:rPr>
+    </w:lvl>
+    <w:lvl w:ilvl="7" w:tentative="1">
+      <w:start w:val="1"/>
+      <w:numFmt w:val="bullet"/>
+      <w:lvlText w:val=""/>
+      <w:lvlJc w:val="left"/>
+      <w:pPr>
+        <w:tabs>
+          <w:tab w:val="num" w:pos="5760"/>
+        </w:tabs>
+        <w:ind w:left="5760" w:hanging="360"/>
+      </w:pPr>
+      <w:rPr>
+        <w:rFonts w:ascii="Wingdings" w:hAnsi="Wingdings" w:hint="default"/>
+        <w:sz w:val="20"/>
+      </w:rPr>
+    </w:lvl>
+    <w:lvl w:ilvl="8" w:tentative="1">
+      <w:start w:val="1"/>
+      <w:numFmt w:val="bullet"/>
+      <w:lvlText w:val=""/>
+      <w:lvlJc w:val="left"/>
+      <w:pPr>
+        <w:tabs>
+          <w:tab w:val="num" w:pos="6480"/>
+        </w:tabs>
+        <w:ind w:left="6480" w:hanging="360"/>
+      </w:pPr>
+      <w:rPr>
+        <w:rFonts w:ascii="Wingdings" w:hAnsi="Wingdings" w:hint="default"/>
+        <w:sz w:val="20"/>
+      </w:rPr>
+    </w:lvl>
+  </w:abstractNum>
+  <w:abstractNum w:abstractNumId="57" w15:restartNumberingAfterBreak="0">
     <w:nsid w:val="7D836CB6"/>
     <w:multiLevelType w:val="multilevel"/>
     <w:tmpl w:val="8D3CDF28"/>
@@ -4513,70 +9879,178 @@
     </w:lvl>
   </w:abstractNum>
   <w:num w:numId="1" w16cid:durableId="939335569">
+    <w:abstractNumId w:val="20"/>
+  </w:num>
+  <w:num w:numId="2" w16cid:durableId="1738549597">
+    <w:abstractNumId w:val="26"/>
+  </w:num>
+  <w:num w:numId="3" w16cid:durableId="1436168164">
+    <w:abstractNumId w:val="57"/>
+  </w:num>
+  <w:num w:numId="4" w16cid:durableId="1190072967">
+    <w:abstractNumId w:val="51"/>
+  </w:num>
+  <w:num w:numId="5" w16cid:durableId="282881009">
+    <w:abstractNumId w:val="48"/>
+  </w:num>
+  <w:num w:numId="6" w16cid:durableId="1125738317">
+    <w:abstractNumId w:val="33"/>
+  </w:num>
+  <w:num w:numId="7" w16cid:durableId="1084955414">
+    <w:abstractNumId w:val="30"/>
+  </w:num>
+  <w:num w:numId="8" w16cid:durableId="420028166">
+    <w:abstractNumId w:val="28"/>
+  </w:num>
+  <w:num w:numId="9" w16cid:durableId="562757865">
+    <w:abstractNumId w:val="42"/>
+  </w:num>
+  <w:num w:numId="10" w16cid:durableId="48266017">
     <w:abstractNumId w:val="6"/>
   </w:num>
-  <w:num w:numId="2" w16cid:durableId="1738549597">
+  <w:num w:numId="11" w16cid:durableId="1076365928">
+    <w:abstractNumId w:val="41"/>
+  </w:num>
+  <w:num w:numId="12" w16cid:durableId="1600990226">
+    <w:abstractNumId w:val="36"/>
+  </w:num>
+  <w:num w:numId="13" w16cid:durableId="1670211391">
+    <w:abstractNumId w:val="53"/>
+  </w:num>
+  <w:num w:numId="14" w16cid:durableId="2024621566">
     <w:abstractNumId w:val="9"/>
   </w:num>
-  <w:num w:numId="3" w16cid:durableId="1436168164">
+  <w:num w:numId="15" w16cid:durableId="84495683">
+    <w:abstractNumId w:val="54"/>
+  </w:num>
+  <w:num w:numId="16" w16cid:durableId="866872891">
+    <w:abstractNumId w:val="32"/>
+  </w:num>
+  <w:num w:numId="17" w16cid:durableId="1624338729">
+    <w:abstractNumId w:val="4"/>
+  </w:num>
+  <w:num w:numId="18" w16cid:durableId="1629506485">
+    <w:abstractNumId w:val="3"/>
+  </w:num>
+  <w:num w:numId="19" w16cid:durableId="977761318">
+    <w:abstractNumId w:val="22"/>
+  </w:num>
+  <w:num w:numId="20" w16cid:durableId="754546489">
     <w:abstractNumId w:val="21"/>
   </w:num>
-  <w:num w:numId="4" w16cid:durableId="1190072967">
+  <w:num w:numId="21" w16cid:durableId="844369387">
+    <w:abstractNumId w:val="2"/>
+  </w:num>
+  <w:num w:numId="22" w16cid:durableId="462504415">
+    <w:abstractNumId w:val="5"/>
+  </w:num>
+  <w:num w:numId="23" w16cid:durableId="446311355">
+    <w:abstractNumId w:val="23"/>
+  </w:num>
+  <w:num w:numId="24" w16cid:durableId="1687707339">
+    <w:abstractNumId w:val="46"/>
+  </w:num>
+  <w:num w:numId="25" w16cid:durableId="884947395">
+    <w:abstractNumId w:val="35"/>
+  </w:num>
+  <w:num w:numId="26" w16cid:durableId="30695577">
     <w:abstractNumId w:val="18"/>
   </w:num>
-  <w:num w:numId="5" w16cid:durableId="282881009">
-    <w:abstractNumId w:val="17"/>
+  <w:num w:numId="27" w16cid:durableId="363482521">
+    <w:abstractNumId w:val="10"/>
   </w:num>
-  <w:num w:numId="6" w16cid:durableId="1125738317">
+  <w:num w:numId="28" w16cid:durableId="1788816715">
+    <w:abstractNumId w:val="19"/>
+  </w:num>
+  <w:num w:numId="29" w16cid:durableId="1379280830">
+    <w:abstractNumId w:val="25"/>
+  </w:num>
+  <w:num w:numId="30" w16cid:durableId="299383905">
+    <w:abstractNumId w:val="38"/>
+  </w:num>
+  <w:num w:numId="31" w16cid:durableId="250941357">
+    <w:abstractNumId w:val="12"/>
+  </w:num>
+  <w:num w:numId="32" w16cid:durableId="409738077">
+    <w:abstractNumId w:val="16"/>
+  </w:num>
+  <w:num w:numId="33" w16cid:durableId="1771926308">
+    <w:abstractNumId w:val="56"/>
+  </w:num>
+  <w:num w:numId="34" w16cid:durableId="1780176119">
+    <w:abstractNumId w:val="1"/>
+  </w:num>
+  <w:num w:numId="35" w16cid:durableId="418523915">
+    <w:abstractNumId w:val="45"/>
+  </w:num>
+  <w:num w:numId="36" w16cid:durableId="1175150421">
+    <w:abstractNumId w:val="55"/>
+  </w:num>
+  <w:num w:numId="37" w16cid:durableId="1694845414">
+    <w:abstractNumId w:val="0"/>
+  </w:num>
+  <w:num w:numId="38" w16cid:durableId="1455556743">
+    <w:abstractNumId w:val="29"/>
+  </w:num>
+  <w:num w:numId="39" w16cid:durableId="283736758">
+    <w:abstractNumId w:val="43"/>
+  </w:num>
+  <w:num w:numId="40" w16cid:durableId="49619810">
+    <w:abstractNumId w:val="52"/>
+  </w:num>
+  <w:num w:numId="41" w16cid:durableId="631907043">
+    <w:abstractNumId w:val="7"/>
+  </w:num>
+  <w:num w:numId="42" w16cid:durableId="99028107">
+    <w:abstractNumId w:val="11"/>
+  </w:num>
+  <w:num w:numId="43" w16cid:durableId="328487564">
+    <w:abstractNumId w:val="39"/>
+  </w:num>
+  <w:num w:numId="44" w16cid:durableId="160854809">
+    <w:abstractNumId w:val="8"/>
+  </w:num>
+  <w:num w:numId="45" w16cid:durableId="539170442">
+    <w:abstractNumId w:val="37"/>
+  </w:num>
+  <w:num w:numId="46" w16cid:durableId="1749887403">
+    <w:abstractNumId w:val="44"/>
+  </w:num>
+  <w:num w:numId="47" w16cid:durableId="2138522757">
+    <w:abstractNumId w:val="50"/>
+  </w:num>
+  <w:num w:numId="48" w16cid:durableId="1416054690">
+    <w:abstractNumId w:val="34"/>
+  </w:num>
+  <w:num w:numId="49" w16cid:durableId="867376724">
+    <w:abstractNumId w:val="40"/>
+  </w:num>
+  <w:num w:numId="50" w16cid:durableId="1712269515">
+    <w:abstractNumId w:val="27"/>
+  </w:num>
+  <w:num w:numId="51" w16cid:durableId="823200763">
+    <w:abstractNumId w:val="14"/>
+  </w:num>
+  <w:num w:numId="52" w16cid:durableId="82455105">
+    <w:abstractNumId w:val="31"/>
+  </w:num>
+  <w:num w:numId="53" w16cid:durableId="131410051">
+    <w:abstractNumId w:val="24"/>
+  </w:num>
+  <w:num w:numId="54" w16cid:durableId="222521743">
+    <w:abstractNumId w:val="47"/>
+  </w:num>
+  <w:num w:numId="55" w16cid:durableId="1154295337">
+    <w:abstractNumId w:val="49"/>
+  </w:num>
+  <w:num w:numId="56" w16cid:durableId="1707365645">
+    <w:abstractNumId w:val="15"/>
+  </w:num>
+  <w:num w:numId="57" w16cid:durableId="1356931184">
     <w:abstractNumId w:val="13"/>
   </w:num>
-  <w:num w:numId="7" w16cid:durableId="1084955414">
-    <w:abstractNumId w:val="11"/>
-  </w:num>
-  <w:num w:numId="8" w16cid:durableId="420028166">
-    <w:abstractNumId w:val="10"/>
-  </w:num>
-  <w:num w:numId="9" w16cid:durableId="562757865">
-    <w:abstractNumId w:val="16"/>
-  </w:num>
-  <w:num w:numId="10" w16cid:durableId="48266017">
-    <w:abstractNumId w:val="4"/>
-  </w:num>
-  <w:num w:numId="11" w16cid:durableId="1076365928">
-    <w:abstractNumId w:val="15"/>
-  </w:num>
-  <w:num w:numId="12" w16cid:durableId="1600990226">
-    <w:abstractNumId w:val="14"/>
-  </w:num>
-  <w:num w:numId="13" w16cid:durableId="1670211391">
-    <w:abstractNumId w:val="19"/>
-  </w:num>
-  <w:num w:numId="14" w16cid:durableId="2024621566">
-    <w:abstractNumId w:val="5"/>
-  </w:num>
-  <w:num w:numId="15" w16cid:durableId="84495683">
-    <w:abstractNumId w:val="20"/>
-  </w:num>
-  <w:num w:numId="16" w16cid:durableId="866872891">
-    <w:abstractNumId w:val="12"/>
-  </w:num>
-  <w:num w:numId="17" w16cid:durableId="1624338729">
-    <w:abstractNumId w:val="2"/>
-  </w:num>
-  <w:num w:numId="18" w16cid:durableId="1629506485">
-    <w:abstractNumId w:val="1"/>
-  </w:num>
-  <w:num w:numId="19" w16cid:durableId="977761318">
-    <w:abstractNumId w:val="8"/>
-  </w:num>
-  <w:num w:numId="20" w16cid:durableId="754546489">
-    <w:abstractNumId w:val="7"/>
-  </w:num>
-  <w:num w:numId="21" w16cid:durableId="844369387">
-    <w:abstractNumId w:val="0"/>
-  </w:num>
-  <w:num w:numId="22" w16cid:durableId="462504415">
-    <w:abstractNumId w:val="3"/>
+  <w:num w:numId="58" w16cid:durableId="913472201">
+    <w:abstractNumId w:val="17"/>
   </w:num>
 </w:numbering>
 </file>
